--- a/Report.docx
+++ b/Report.docx
@@ -25,7 +25,7 @@
       <w:pPr>
         <w:spacing w:after="240" w:line="240" w:lineRule="auto"/>
         <w:rPr>
-          <w:rFonts w:ascii="Times New Roman" w:eastAsia="Times New Roman" w:hAnsi="Times New Roman" w:cs="Times New Roman"/>
+          <w:rFonts w:ascii="Times New Roman" w:eastAsia="Times New Roman" w:hAnsi="Times New Roman"/>
           <w:sz w:val="24"/>
           <w:szCs w:val="24"/>
         </w:rPr>
@@ -198,75 +198,110 @@
         </w:rPr>
         <w:br/>
       </w:r>
-    </w:p>
-    <w:p>
-      <w:pPr>
-        <w:spacing w:after="0" w:line="240" w:lineRule="auto"/>
-        <w:rPr>
-          <w:rFonts w:ascii="Times New Roman" w:eastAsia="Times New Roman" w:hAnsi="Times New Roman" w:cs="Times New Roman"/>
-          <w:sz w:val="24"/>
-          <w:szCs w:val="24"/>
-        </w:rPr>
-      </w:pPr>
-      <w:r>
-        <w:rPr>
-          <w:rFonts w:ascii="Arial" w:eastAsia="Times New Roman" w:hAnsi="Arial" w:cs="Arial"/>
-          <w:color w:val="000000"/>
-          <w:sz w:val="32"/>
-          <w:szCs w:val="32"/>
-        </w:rPr>
-        <w:t>Prepared by</w:t>
+      <w:r>
+        <w:rPr>
+          <w:rFonts w:ascii="Times New Roman" w:eastAsia="Times New Roman" w:hAnsi="Times New Roman" w:cs="Times New Roman"/>
+          <w:sz w:val="24"/>
+          <w:szCs w:val="24"/>
+        </w:rPr>
+        <w:br/>
+      </w:r>
+      <w:r>
+        <w:rPr>
+          <w:rFonts w:ascii="Times New Roman" w:eastAsia="Times New Roman" w:hAnsi="Times New Roman" w:cs="Times New Roman"/>
+          <w:sz w:val="24"/>
+          <w:szCs w:val="24"/>
+        </w:rPr>
+        <w:br/>
+      </w:r>
+      <w:r>
+        <w:rPr>
+          <w:rFonts w:ascii="Times New Roman" w:eastAsia="Times New Roman" w:hAnsi="Times New Roman" w:cs="Times New Roman"/>
+          <w:sz w:val="24"/>
+          <w:szCs w:val="24"/>
+        </w:rPr>
+        <w:br/>
+      </w:r>
+      <w:r>
+        <w:rPr>
+          <w:rFonts w:ascii="Times New Roman" w:eastAsia="Times New Roman" w:hAnsi="Times New Roman" w:cs="Times New Roman"/>
+          <w:sz w:val="24"/>
+          <w:szCs w:val="24"/>
+        </w:rPr>
+        <w:br/>
+      </w:r>
+      <w:r>
+        <w:rPr>
+          <w:rFonts w:ascii="Times New Roman" w:eastAsia="Times New Roman" w:hAnsi="Times New Roman" w:cs="Times New Roman"/>
+          <w:sz w:val="24"/>
+          <w:szCs w:val="24"/>
+        </w:rPr>
+        <w:br/>
+      </w:r>
+      <w:r>
+        <w:rPr>
+          <w:rFonts w:ascii="Times New Roman" w:eastAsia="Times New Roman" w:hAnsi="Times New Roman" w:cs="Times New Roman"/>
+          <w:sz w:val="24"/>
+          <w:szCs w:val="24"/>
+        </w:rPr>
+        <w:br/>
+      </w:r>
+      <w:r>
+        <w:rPr>
+          <w:rFonts w:ascii="Times New Roman" w:eastAsia="Times New Roman" w:hAnsi="Times New Roman" w:cs="Times New Roman"/>
+          <w:sz w:val="24"/>
+          <w:szCs w:val="24"/>
+        </w:rPr>
+        <w:br/>
+      </w:r>
+      <w:r>
+        <w:rPr>
+          <w:rFonts w:ascii="Times New Roman" w:eastAsia="Times New Roman" w:hAnsi="Times New Roman" w:cs="Times New Roman"/>
+          <w:sz w:val="24"/>
+          <w:szCs w:val="24"/>
+        </w:rPr>
+        <w:br/>
       </w:r>
     </w:p>
     <w:p>
       <w:pPr>
         <w:spacing w:after="240" w:line="240" w:lineRule="auto"/>
         <w:rPr>
-          <w:rFonts w:ascii="Times New Roman" w:eastAsia="Times New Roman" w:hAnsi="Times New Roman" w:cs="Times New Roman"/>
-          <w:sz w:val="24"/>
-          <w:szCs w:val="24"/>
-        </w:rPr>
-      </w:pPr>
-      <w:r>
-        <w:rPr>
-          <w:rFonts w:ascii="Times New Roman" w:eastAsia="Times New Roman" w:hAnsi="Times New Roman" w:cs="Times New Roman"/>
-          <w:sz w:val="24"/>
-          <w:szCs w:val="24"/>
-        </w:rPr>
-        <w:br/>
-      </w:r>
-      <w:r>
-        <w:rPr>
-          <w:rFonts w:ascii="Times New Roman" w:eastAsia="Times New Roman" w:hAnsi="Times New Roman" w:cs="Times New Roman"/>
-          <w:sz w:val="24"/>
-          <w:szCs w:val="24"/>
-        </w:rPr>
-        <w:br/>
-      </w:r>
-      <w:r>
-        <w:rPr>
-          <w:rFonts w:ascii="Times New Roman" w:eastAsia="Times New Roman" w:hAnsi="Times New Roman" w:cs="Times New Roman"/>
-          <w:sz w:val="24"/>
-          <w:szCs w:val="24"/>
-        </w:rPr>
-        <w:br/>
-      </w:r>
-      <w:r>
-        <w:rPr>
-          <w:rFonts w:ascii="Times New Roman" w:eastAsia="Times New Roman" w:hAnsi="Times New Roman" w:cs="Times New Roman"/>
-          <w:sz w:val="24"/>
-          <w:szCs w:val="24"/>
-        </w:rPr>
-        <w:br/>
-      </w:r>
-      <w:r>
-        <w:rPr>
-          <w:rFonts w:ascii="Times New Roman" w:eastAsia="Times New Roman" w:hAnsi="Times New Roman" w:cs="Times New Roman"/>
-          <w:sz w:val="24"/>
-          <w:szCs w:val="24"/>
-        </w:rPr>
-        <w:br/>
-      </w:r>
+          <w:rFonts w:ascii="Times New Roman" w:eastAsia="Times New Roman" w:hAnsi="Times New Roman"/>
+          <w:sz w:val="24"/>
+          <w:szCs w:val="24"/>
+        </w:rPr>
+      </w:pPr>
+    </w:p>
+    <w:p>
+      <w:pPr>
+        <w:spacing w:after="240" w:line="240" w:lineRule="auto"/>
+        <w:rPr>
+          <w:rFonts w:ascii="Times New Roman" w:eastAsia="Times New Roman" w:hAnsi="Times New Roman"/>
+          <w:sz w:val="24"/>
+          <w:szCs w:val="24"/>
+        </w:rPr>
+      </w:pPr>
+    </w:p>
+    <w:p>
+      <w:pPr>
+        <w:spacing w:after="240" w:line="240" w:lineRule="auto"/>
+        <w:rPr>
+          <w:rFonts w:ascii="Times New Roman" w:eastAsia="Times New Roman" w:hAnsi="Times New Roman"/>
+          <w:sz w:val="24"/>
+          <w:szCs w:val="24"/>
+        </w:rPr>
+      </w:pPr>
+    </w:p>
+    <w:p>
+      <w:pPr>
+        <w:spacing w:after="240" w:line="240" w:lineRule="auto"/>
+        <w:rPr>
+          <w:rFonts w:ascii="Times New Roman" w:eastAsia="Times New Roman" w:hAnsi="Times New Roman" w:cs="Times New Roman"/>
+          <w:sz w:val="24"/>
+          <w:szCs w:val="24"/>
+        </w:rPr>
+      </w:pPr>
       <w:r>
         <w:rPr>
           <w:rFonts w:ascii="Times New Roman" w:eastAsia="Times New Roman" w:hAnsi="Times New Roman" w:cs="Times New Roman"/>
@@ -337,7 +372,7 @@
       <w:pPr>
         <w:spacing w:after="0" w:line="240" w:lineRule="auto"/>
         <w:rPr>
-          <w:rFonts w:ascii="Arial" w:eastAsia="Times New Roman" w:hAnsi="Arial" w:cs="Arial"/>
+          <w:rFonts w:ascii="Arial" w:eastAsia="Times New Roman" w:hAnsi="Arial"/>
           <w:color w:val="000000"/>
           <w:sz w:val="32"/>
           <w:szCs w:val="32"/>
@@ -383,60 +418,6 @@
         <w:t>Thonburi</w:t>
       </w:r>
       <w:proofErr w:type="spellEnd"/>
-    </w:p>
-    <w:p>
-      <w:pPr>
-        <w:spacing w:after="0" w:line="240" w:lineRule="auto"/>
-        <w:rPr>
-          <w:rFonts w:ascii="Arial" w:eastAsia="Times New Roman" w:hAnsi="Arial" w:cs="Arial"/>
-          <w:color w:val="000000"/>
-          <w:sz w:val="32"/>
-          <w:szCs w:val="32"/>
-        </w:rPr>
-      </w:pPr>
-    </w:p>
-    <w:p>
-      <w:pPr>
-        <w:spacing w:after="0" w:line="240" w:lineRule="auto"/>
-        <w:rPr>
-          <w:rFonts w:ascii="Arial" w:eastAsia="Times New Roman" w:hAnsi="Arial" w:cs="Arial"/>
-          <w:color w:val="000000"/>
-          <w:sz w:val="32"/>
-          <w:szCs w:val="32"/>
-        </w:rPr>
-      </w:pPr>
-    </w:p>
-    <w:p>
-      <w:pPr>
-        <w:spacing w:after="0" w:line="240" w:lineRule="auto"/>
-        <w:rPr>
-          <w:rFonts w:ascii="Arial" w:eastAsia="Times New Roman" w:hAnsi="Arial" w:cs="Arial"/>
-          <w:color w:val="000000"/>
-          <w:sz w:val="32"/>
-          <w:szCs w:val="32"/>
-        </w:rPr>
-      </w:pPr>
-    </w:p>
-    <w:p>
-      <w:pPr>
-        <w:spacing w:after="0" w:line="240" w:lineRule="auto"/>
-        <w:rPr>
-          <w:rFonts w:ascii="Arial" w:eastAsia="Times New Roman" w:hAnsi="Arial" w:cs="Arial"/>
-          <w:color w:val="000000"/>
-          <w:sz w:val="32"/>
-          <w:szCs w:val="32"/>
-        </w:rPr>
-      </w:pPr>
-    </w:p>
-    <w:p>
-      <w:pPr>
-        <w:spacing w:after="0" w:line="240" w:lineRule="auto"/>
-        <w:rPr>
-          <w:rFonts w:ascii="Times New Roman" w:eastAsia="Times New Roman" w:hAnsi="Times New Roman" w:cs="Times New Roman"/>
-          <w:sz w:val="24"/>
-          <w:szCs w:val="24"/>
-        </w:rPr>
-      </w:pPr>
     </w:p>
     <w:p>
       <w:pPr>
@@ -757,7 +738,7 @@
           <w:sz w:val="32"/>
           <w:szCs w:val="32"/>
         </w:rPr>
-        <w:t>Elf Lost Food</w:t>
+        <w:t>Software Developer</w:t>
       </w:r>
     </w:p>
     <w:p>
@@ -1010,7 +991,7 @@
       <w:pPr>
         <w:spacing w:after="240" w:line="240" w:lineRule="auto"/>
         <w:rPr>
-          <w:rFonts w:ascii="Times New Roman" w:eastAsia="Times New Roman" w:hAnsi="Times New Roman" w:cs="Times New Roman"/>
+          <w:rFonts w:ascii="Times New Roman" w:eastAsia="Times New Roman" w:hAnsi="Times New Roman"/>
           <w:sz w:val="24"/>
           <w:szCs w:val="24"/>
         </w:rPr>
@@ -1095,12 +1076,36 @@
         </w:rPr>
         <w:br/>
       </w:r>
+      <w:r>
+        <w:rPr>
+          <w:rFonts w:ascii="Times New Roman" w:eastAsia="Times New Roman" w:hAnsi="Times New Roman" w:cs="Times New Roman"/>
+          <w:sz w:val="24"/>
+          <w:szCs w:val="24"/>
+        </w:rPr>
+        <w:br/>
+      </w:r>
+      <w:r>
+        <w:rPr>
+          <w:rFonts w:ascii="Times New Roman" w:eastAsia="Times New Roman" w:hAnsi="Times New Roman" w:cs="Times New Roman"/>
+          <w:sz w:val="24"/>
+          <w:szCs w:val="24"/>
+        </w:rPr>
+        <w:br/>
+      </w:r>
+      <w:r>
+        <w:rPr>
+          <w:rFonts w:ascii="Times New Roman" w:eastAsia="Times New Roman" w:hAnsi="Times New Roman" w:cs="Times New Roman"/>
+          <w:sz w:val="24"/>
+          <w:szCs w:val="24"/>
+        </w:rPr>
+        <w:br/>
+      </w:r>
     </w:p>
     <w:p>
       <w:pPr>
         <w:spacing w:after="240" w:line="240" w:lineRule="auto"/>
         <w:rPr>
-          <w:rFonts w:ascii="Times New Roman" w:eastAsia="Times New Roman" w:hAnsi="Times New Roman" w:cs="Times New Roman"/>
+          <w:rFonts w:ascii="Times New Roman" w:eastAsia="Times New Roman" w:hAnsi="Times New Roman"/>
           <w:sz w:val="24"/>
           <w:szCs w:val="24"/>
         </w:rPr>
@@ -1110,7 +1115,7 @@
       <w:pPr>
         <w:spacing w:after="240" w:line="240" w:lineRule="auto"/>
         <w:rPr>
-          <w:rFonts w:ascii="Times New Roman" w:eastAsia="Times New Roman" w:hAnsi="Times New Roman" w:cs="Times New Roman"/>
+          <w:rFonts w:ascii="Times New Roman" w:eastAsia="Times New Roman" w:hAnsi="Times New Roman"/>
           <w:sz w:val="24"/>
           <w:szCs w:val="24"/>
         </w:rPr>
@@ -1120,37 +1125,11 @@
       <w:pPr>
         <w:spacing w:after="240" w:line="240" w:lineRule="auto"/>
         <w:rPr>
-          <w:rFonts w:ascii="Times New Roman" w:eastAsia="Times New Roman" w:hAnsi="Times New Roman" w:cs="Times New Roman"/>
-          <w:sz w:val="24"/>
-          <w:szCs w:val="24"/>
-        </w:rPr>
-      </w:pPr>
-      <w:bookmarkStart w:id="0" w:name="_GoBack"/>
-      <w:bookmarkEnd w:id="0"/>
-      <w:r>
-        <w:rPr>
-          <w:rFonts w:ascii="Times New Roman" w:eastAsia="Times New Roman" w:hAnsi="Times New Roman" w:cs="Times New Roman"/>
-          <w:sz w:val="24"/>
-          <w:szCs w:val="24"/>
-        </w:rPr>
-        <w:br/>
-      </w:r>
-      <w:r>
-        <w:rPr>
-          <w:rFonts w:ascii="Times New Roman" w:eastAsia="Times New Roman" w:hAnsi="Times New Roman" w:cs="Times New Roman"/>
-          <w:sz w:val="24"/>
-          <w:szCs w:val="24"/>
-        </w:rPr>
-        <w:br/>
-      </w:r>
-      <w:r>
-        <w:rPr>
-          <w:rFonts w:ascii="Times New Roman" w:eastAsia="Times New Roman" w:hAnsi="Times New Roman" w:cs="Times New Roman"/>
-          <w:sz w:val="24"/>
-          <w:szCs w:val="24"/>
-        </w:rPr>
-        <w:br/>
-      </w:r>
+          <w:rFonts w:ascii="Times New Roman" w:eastAsia="Times New Roman" w:hAnsi="Times New Roman"/>
+          <w:sz w:val="24"/>
+          <w:szCs w:val="24"/>
+        </w:rPr>
+      </w:pPr>
     </w:p>
     <w:p>
       <w:pPr>
@@ -1185,22 +1164,35 @@
         <w:ind w:firstLine="720"/>
         <w:outlineLvl w:val="1"/>
         <w:rPr>
-          <w:rFonts w:ascii="Times New Roman" w:eastAsia="Times New Roman" w:hAnsi="Times New Roman" w:cs="Times New Roman"/>
+          <w:rFonts w:ascii="Arial" w:eastAsia="Times New Roman" w:hAnsi="Arial"/>
+          <w:color w:val="000000"/>
+          <w:sz w:val="32"/>
+          <w:szCs w:val="32"/>
+        </w:rPr>
+      </w:pPr>
+      <w:r>
+        <w:rPr>
+          <w:rFonts w:ascii="Arial" w:eastAsia="Times New Roman" w:hAnsi="Arial" w:cs="Arial"/>
+          <w:color w:val="000000"/>
+          <w:sz w:val="32"/>
+          <w:szCs w:val="32"/>
+        </w:rPr>
+        <w:t xml:space="preserve">The implementation phase of the project has by far been the most challenging of the phases of this project.  Many hopes and dreams were shattered.  Because of the significant time constraint, many functions that initially seemed trivial to implement became very time consuming to implement.  Much functionality has been left out either due to time or to manpower as many project members had other projects during the same period of time. Below is a list of functions that we intended to implement.  The highlighted ones are the ones that were actually implemented as of the time of this writing. </w:t>
+      </w:r>
+    </w:p>
+    <w:p>
+      <w:pPr>
+        <w:spacing w:before="360" w:after="120" w:line="240" w:lineRule="auto"/>
+        <w:ind w:firstLine="720"/>
+        <w:outlineLvl w:val="1"/>
+        <w:rPr>
+          <w:rFonts w:ascii="Times New Roman" w:eastAsia="Times New Roman" w:hAnsi="Times New Roman"/>
           <w:b/>
           <w:bCs/>
           <w:sz w:val="36"/>
           <w:szCs w:val="36"/>
         </w:rPr>
       </w:pPr>
-      <w:r>
-        <w:rPr>
-          <w:rFonts w:ascii="Arial" w:eastAsia="Times New Roman" w:hAnsi="Arial" w:cs="Arial"/>
-          <w:color w:val="000000"/>
-          <w:sz w:val="32"/>
-          <w:szCs w:val="32"/>
-        </w:rPr>
-        <w:t xml:space="preserve">The implementation phase of the project has by far been the most challenging of the phases of this project.  Many hopes and dreams were shattered.  Because of the significant time constraint, many functions that initially seemed trivial to implement became very time consuming to implement.  Much functionality has been left out either due to time or to manpower as many project members had other projects during the same period of time. Below is a list of functions that we intended to implement.  The highlighted ones are the ones that were actually implemented as of the time of this writing. </w:t>
-      </w:r>
     </w:p>
     <w:p>
       <w:pPr>
@@ -1248,7 +1240,7 @@
       <w:pPr>
         <w:numPr>
           <w:ilvl w:val="0"/>
-          <w:numId w:val="1"/>
+          <w:numId w:val="2"/>
         </w:numPr>
         <w:spacing w:after="0" w:line="240" w:lineRule="auto"/>
         <w:textAlignment w:val="baseline"/>
@@ -1271,7 +1263,7 @@
       <w:pPr>
         <w:numPr>
           <w:ilvl w:val="1"/>
-          <w:numId w:val="1"/>
+          <w:numId w:val="2"/>
         </w:numPr>
         <w:shd w:val="clear" w:color="auto" w:fill="FFFF00"/>
         <w:spacing w:after="0" w:line="240" w:lineRule="auto"/>
@@ -1296,7 +1288,7 @@
       <w:pPr>
         <w:numPr>
           <w:ilvl w:val="1"/>
-          <w:numId w:val="1"/>
+          <w:numId w:val="2"/>
         </w:numPr>
         <w:shd w:val="clear" w:color="auto" w:fill="FFFF00"/>
         <w:spacing w:after="0" w:line="240" w:lineRule="auto"/>
@@ -1321,7 +1313,7 @@
       <w:pPr>
         <w:numPr>
           <w:ilvl w:val="1"/>
-          <w:numId w:val="1"/>
+          <w:numId w:val="2"/>
         </w:numPr>
         <w:shd w:val="clear" w:color="auto" w:fill="FFFF00"/>
         <w:spacing w:after="0" w:line="240" w:lineRule="auto"/>
@@ -1346,7 +1338,7 @@
       <w:pPr>
         <w:numPr>
           <w:ilvl w:val="0"/>
-          <w:numId w:val="1"/>
+          <w:numId w:val="2"/>
         </w:numPr>
         <w:spacing w:after="0" w:line="240" w:lineRule="auto"/>
         <w:textAlignment w:val="baseline"/>
@@ -1369,7 +1361,7 @@
       <w:pPr>
         <w:numPr>
           <w:ilvl w:val="1"/>
-          <w:numId w:val="1"/>
+          <w:numId w:val="2"/>
         </w:numPr>
         <w:spacing w:after="0" w:line="240" w:lineRule="auto"/>
         <w:textAlignment w:val="baseline"/>
@@ -1392,7 +1384,7 @@
       <w:pPr>
         <w:numPr>
           <w:ilvl w:val="1"/>
-          <w:numId w:val="1"/>
+          <w:numId w:val="2"/>
         </w:numPr>
         <w:spacing w:after="0" w:line="240" w:lineRule="auto"/>
         <w:textAlignment w:val="baseline"/>
@@ -1415,7 +1407,7 @@
       <w:pPr>
         <w:numPr>
           <w:ilvl w:val="1"/>
-          <w:numId w:val="1"/>
+          <w:numId w:val="2"/>
         </w:numPr>
         <w:spacing w:after="0" w:line="240" w:lineRule="auto"/>
         <w:textAlignment w:val="baseline"/>
@@ -1438,7 +1430,7 @@
       <w:pPr>
         <w:numPr>
           <w:ilvl w:val="1"/>
-          <w:numId w:val="1"/>
+          <w:numId w:val="2"/>
         </w:numPr>
         <w:spacing w:after="0" w:line="240" w:lineRule="auto"/>
         <w:textAlignment w:val="baseline"/>
@@ -1461,7 +1453,7 @@
       <w:pPr>
         <w:numPr>
           <w:ilvl w:val="0"/>
-          <w:numId w:val="1"/>
+          <w:numId w:val="2"/>
         </w:numPr>
         <w:spacing w:after="0" w:line="240" w:lineRule="auto"/>
         <w:textAlignment w:val="baseline"/>
@@ -1484,7 +1476,7 @@
       <w:pPr>
         <w:numPr>
           <w:ilvl w:val="1"/>
-          <w:numId w:val="1"/>
+          <w:numId w:val="2"/>
         </w:numPr>
         <w:shd w:val="clear" w:color="auto" w:fill="FFFF00"/>
         <w:spacing w:after="0" w:line="240" w:lineRule="auto"/>
@@ -1509,7 +1501,32 @@
       <w:pPr>
         <w:numPr>
           <w:ilvl w:val="1"/>
-          <w:numId w:val="1"/>
+          <w:numId w:val="2"/>
+        </w:numPr>
+        <w:shd w:val="clear" w:color="auto" w:fill="FFFF00"/>
+        <w:spacing w:after="0" w:line="240" w:lineRule="auto"/>
+        <w:textAlignment w:val="baseline"/>
+        <w:rPr>
+          <w:rFonts w:ascii="Arial" w:eastAsia="Times New Roman" w:hAnsi="Arial" w:cs="Arial"/>
+          <w:color w:val="000000"/>
+          <w:szCs w:val="22"/>
+        </w:rPr>
+      </w:pPr>
+      <w:r>
+        <w:rPr>
+          <w:rFonts w:ascii="Arial" w:eastAsia="Times New Roman" w:hAnsi="Arial" w:cs="Arial"/>
+          <w:color w:val="000000"/>
+          <w:szCs w:val="22"/>
+          <w:shd w:val="clear" w:color="auto" w:fill="FFFF00"/>
+        </w:rPr>
+        <w:t>withdraw</w:t>
+      </w:r>
+    </w:p>
+    <w:p>
+      <w:pPr>
+        <w:numPr>
+          <w:ilvl w:val="0"/>
+          <w:numId w:val="2"/>
         </w:numPr>
         <w:spacing w:after="0" w:line="240" w:lineRule="auto"/>
         <w:textAlignment w:val="baseline"/>
@@ -1525,14 +1542,14 @@
           <w:color w:val="000000"/>
           <w:szCs w:val="22"/>
         </w:rPr>
-        <w:t>withdraw</w:t>
+        <w:t>Goal</w:t>
       </w:r>
     </w:p>
     <w:p>
       <w:pPr>
         <w:numPr>
-          <w:ilvl w:val="0"/>
-          <w:numId w:val="1"/>
+          <w:ilvl w:val="1"/>
+          <w:numId w:val="2"/>
         </w:numPr>
         <w:spacing w:after="0" w:line="240" w:lineRule="auto"/>
         <w:textAlignment w:val="baseline"/>
@@ -1548,14 +1565,14 @@
           <w:color w:val="000000"/>
           <w:szCs w:val="22"/>
         </w:rPr>
-        <w:t>Goal</w:t>
+        <w:t>add goal</w:t>
       </w:r>
     </w:p>
     <w:p>
       <w:pPr>
         <w:numPr>
           <w:ilvl w:val="1"/>
-          <w:numId w:val="1"/>
+          <w:numId w:val="2"/>
         </w:numPr>
         <w:spacing w:after="0" w:line="240" w:lineRule="auto"/>
         <w:textAlignment w:val="baseline"/>
@@ -1571,14 +1588,14 @@
           <w:color w:val="000000"/>
           <w:szCs w:val="22"/>
         </w:rPr>
-        <w:t>add goal</w:t>
+        <w:t>delete goal</w:t>
       </w:r>
     </w:p>
     <w:p>
       <w:pPr>
         <w:numPr>
           <w:ilvl w:val="1"/>
-          <w:numId w:val="1"/>
+          <w:numId w:val="2"/>
         </w:numPr>
         <w:spacing w:after="0" w:line="240" w:lineRule="auto"/>
         <w:textAlignment w:val="baseline"/>
@@ -1594,14 +1611,14 @@
           <w:color w:val="000000"/>
           <w:szCs w:val="22"/>
         </w:rPr>
-        <w:t>delete goal</w:t>
+        <w:t>goal progress</w:t>
       </w:r>
     </w:p>
     <w:p>
       <w:pPr>
         <w:numPr>
           <w:ilvl w:val="1"/>
-          <w:numId w:val="1"/>
+          <w:numId w:val="2"/>
         </w:numPr>
         <w:spacing w:after="0" w:line="240" w:lineRule="auto"/>
         <w:textAlignment w:val="baseline"/>
@@ -1617,14 +1634,14 @@
           <w:color w:val="000000"/>
           <w:szCs w:val="22"/>
         </w:rPr>
-        <w:t>goal progress</w:t>
+        <w:t>complete goal</w:t>
       </w:r>
     </w:p>
     <w:p>
       <w:pPr>
         <w:numPr>
-          <w:ilvl w:val="1"/>
-          <w:numId w:val="1"/>
+          <w:ilvl w:val="0"/>
+          <w:numId w:val="2"/>
         </w:numPr>
         <w:spacing w:after="0" w:line="240" w:lineRule="auto"/>
         <w:textAlignment w:val="baseline"/>
@@ -1640,14 +1657,14 @@
           <w:color w:val="000000"/>
           <w:szCs w:val="22"/>
         </w:rPr>
-        <w:t>complete goal</w:t>
+        <w:t>Friend</w:t>
       </w:r>
     </w:p>
     <w:p>
       <w:pPr>
         <w:numPr>
-          <w:ilvl w:val="0"/>
-          <w:numId w:val="1"/>
+          <w:ilvl w:val="1"/>
+          <w:numId w:val="2"/>
         </w:numPr>
         <w:spacing w:after="0" w:line="240" w:lineRule="auto"/>
         <w:textAlignment w:val="baseline"/>
@@ -1663,14 +1680,14 @@
           <w:color w:val="000000"/>
           <w:szCs w:val="22"/>
         </w:rPr>
-        <w:t>Friend</w:t>
+        <w:t>add friend</w:t>
       </w:r>
     </w:p>
     <w:p>
       <w:pPr>
         <w:numPr>
           <w:ilvl w:val="1"/>
-          <w:numId w:val="1"/>
+          <w:numId w:val="2"/>
         </w:numPr>
         <w:spacing w:after="0" w:line="240" w:lineRule="auto"/>
         <w:textAlignment w:val="baseline"/>
@@ -1686,14 +1703,14 @@
           <w:color w:val="000000"/>
           <w:szCs w:val="22"/>
         </w:rPr>
-        <w:t>add friend</w:t>
+        <w:t>delete friend</w:t>
       </w:r>
     </w:p>
     <w:p>
       <w:pPr>
         <w:numPr>
           <w:ilvl w:val="1"/>
-          <w:numId w:val="1"/>
+          <w:numId w:val="2"/>
         </w:numPr>
         <w:spacing w:after="0" w:line="240" w:lineRule="auto"/>
         <w:textAlignment w:val="baseline"/>
@@ -1709,14 +1726,14 @@
           <w:color w:val="000000"/>
           <w:szCs w:val="22"/>
         </w:rPr>
-        <w:t>delete friend</w:t>
+        <w:t>send challenge</w:t>
       </w:r>
     </w:p>
     <w:p>
       <w:pPr>
         <w:numPr>
           <w:ilvl w:val="1"/>
-          <w:numId w:val="1"/>
+          <w:numId w:val="2"/>
         </w:numPr>
         <w:spacing w:after="0" w:line="240" w:lineRule="auto"/>
         <w:textAlignment w:val="baseline"/>
@@ -1732,31 +1749,63 @@
           <w:color w:val="000000"/>
           <w:szCs w:val="22"/>
         </w:rPr>
-        <w:t>send challenge</w:t>
-      </w:r>
-    </w:p>
-    <w:p>
-      <w:pPr>
-        <w:numPr>
-          <w:ilvl w:val="1"/>
-          <w:numId w:val="1"/>
-        </w:numPr>
+        <w:t>challenge progress</w:t>
+      </w:r>
+    </w:p>
+    <w:p>
+      <w:pPr>
         <w:spacing w:after="0" w:line="240" w:lineRule="auto"/>
         <w:textAlignment w:val="baseline"/>
         <w:rPr>
-          <w:rFonts w:ascii="Arial" w:eastAsia="Times New Roman" w:hAnsi="Arial" w:cs="Arial"/>
-          <w:color w:val="000000"/>
-          <w:szCs w:val="22"/>
-        </w:rPr>
-      </w:pPr>
-      <w:r>
-        <w:rPr>
-          <w:rFonts w:ascii="Arial" w:eastAsia="Times New Roman" w:hAnsi="Arial" w:cs="Arial"/>
-          <w:color w:val="000000"/>
-          <w:szCs w:val="22"/>
-        </w:rPr>
-        <w:t>challenge progress</w:t>
-      </w:r>
+          <w:rFonts w:ascii="Arial" w:eastAsia="Times New Roman" w:hAnsi="Arial"/>
+          <w:color w:val="000000"/>
+          <w:szCs w:val="22"/>
+        </w:rPr>
+      </w:pPr>
+    </w:p>
+    <w:p>
+      <w:pPr>
+        <w:spacing w:after="0" w:line="240" w:lineRule="auto"/>
+        <w:textAlignment w:val="baseline"/>
+        <w:rPr>
+          <w:rFonts w:ascii="Arial" w:eastAsia="Times New Roman" w:hAnsi="Arial"/>
+          <w:color w:val="000000"/>
+          <w:szCs w:val="22"/>
+        </w:rPr>
+      </w:pPr>
+    </w:p>
+    <w:p>
+      <w:pPr>
+        <w:spacing w:after="0" w:line="240" w:lineRule="auto"/>
+        <w:textAlignment w:val="baseline"/>
+        <w:rPr>
+          <w:rFonts w:ascii="Arial" w:eastAsia="Times New Roman" w:hAnsi="Arial"/>
+          <w:color w:val="000000"/>
+          <w:szCs w:val="22"/>
+        </w:rPr>
+      </w:pPr>
+    </w:p>
+    <w:p>
+      <w:pPr>
+        <w:spacing w:after="0" w:line="240" w:lineRule="auto"/>
+        <w:textAlignment w:val="baseline"/>
+        <w:rPr>
+          <w:rFonts w:ascii="Arial" w:eastAsia="Times New Roman" w:hAnsi="Arial"/>
+          <w:color w:val="000000"/>
+          <w:szCs w:val="22"/>
+        </w:rPr>
+      </w:pPr>
+    </w:p>
+    <w:p>
+      <w:pPr>
+        <w:spacing w:after="0" w:line="240" w:lineRule="auto"/>
+        <w:textAlignment w:val="baseline"/>
+        <w:rPr>
+          <w:rFonts w:ascii="Arial" w:eastAsia="Times New Roman" w:hAnsi="Arial"/>
+          <w:color w:val="000000"/>
+          <w:szCs w:val="22"/>
+        </w:rPr>
+      </w:pPr>
     </w:p>
     <w:p>
       <w:pPr>
@@ -1777,6 +1826,7 @@
           <w:sz w:val="32"/>
           <w:szCs w:val="32"/>
         </w:rPr>
+        <w:lastRenderedPageBreak/>
         <w:t>User Interface Design</w:t>
       </w:r>
     </w:p>
@@ -1821,6 +1871,8 @@
       <w:r>
         <w:rPr>
           <w:rFonts w:ascii="Arial" w:eastAsia="Times New Roman" w:hAnsi="Arial" w:cs="Arial"/>
+          <w:b/>
+          <w:bCs/>
           <w:color w:val="000000"/>
           <w:szCs w:val="22"/>
         </w:rPr>
@@ -1829,6 +1881,139 @@
     </w:p>
     <w:p>
       <w:pPr>
+        <w:spacing w:after="0" w:line="240" w:lineRule="auto"/>
+        <w:jc w:val="center"/>
+        <w:rPr>
+          <w:rFonts w:ascii="Times New Roman" w:eastAsia="Times New Roman" w:hAnsi="Times New Roman" w:cs="Times New Roman"/>
+          <w:sz w:val="24"/>
+          <w:szCs w:val="24"/>
+        </w:rPr>
+      </w:pPr>
+      <w:r>
+        <w:rPr>
+          <w:rFonts w:ascii="Arial" w:eastAsia="Times New Roman" w:hAnsi="Arial" w:cs="Arial"/>
+          <w:noProof/>
+          <w:color w:val="000000"/>
+          <w:szCs w:val="22"/>
+        </w:rPr>
+        <w:drawing>
+          <wp:inline distT="0" distB="0" distL="0" distR="0">
+            <wp:extent cx="1895475" cy="3524250"/>
+            <wp:effectExtent l="0" t="0" r="9525" b="0"/>
+            <wp:docPr id="4" name="Picture 4" descr="https://lh4.googleusercontent.com/S6VhBZOdPkBmlTDf-3Fjm4lPxjMcb30P43DiRYG2EY-N-xqTXm0nqHyz2h98mBQ-aLyV3hp6lbHP_hJ4Z5wgySrFviqYCoXGrU3Xc--Yok1iCyt6sbAfNo6F-Bt3mKkmcWULkmGy"/>
+            <wp:cNvGraphicFramePr>
+              <a:graphicFrameLocks xmlns:a="http://schemas.openxmlformats.org/drawingml/2006/main" noChangeAspect="1"/>
+            </wp:cNvGraphicFramePr>
+            <a:graphic xmlns:a="http://schemas.openxmlformats.org/drawingml/2006/main">
+              <a:graphicData uri="http://schemas.openxmlformats.org/drawingml/2006/picture">
+                <pic:pic xmlns:pic="http://schemas.openxmlformats.org/drawingml/2006/picture">
+                  <pic:nvPicPr>
+                    <pic:cNvPr id="0" name="Picture 1" descr="https://lh4.googleusercontent.com/S6VhBZOdPkBmlTDf-3Fjm4lPxjMcb30P43DiRYG2EY-N-xqTXm0nqHyz2h98mBQ-aLyV3hp6lbHP_hJ4Z5wgySrFviqYCoXGrU3Xc--Yok1iCyt6sbAfNo6F-Bt3mKkmcWULkmGy"/>
+                    <pic:cNvPicPr>
+                      <a:picLocks noChangeAspect="1" noChangeArrowheads="1"/>
+                    </pic:cNvPicPr>
+                  </pic:nvPicPr>
+                  <pic:blipFill>
+                    <a:blip r:embed="rId5" cstate="print">
+                      <a:extLst>
+                        <a:ext uri="{28A0092B-C50C-407E-A947-70E740481C1C}">
+                          <a14:useLocalDpi xmlns:a14="http://schemas.microsoft.com/office/drawing/2010/main" val="0"/>
+                        </a:ext>
+                      </a:extLst>
+                    </a:blip>
+                    <a:srcRect/>
+                    <a:stretch>
+                      <a:fillRect/>
+                    </a:stretch>
+                  </pic:blipFill>
+                  <pic:spPr bwMode="auto">
+                    <a:xfrm>
+                      <a:off x="0" y="0"/>
+                      <a:ext cx="1895475" cy="3524250"/>
+                    </a:xfrm>
+                    <a:prstGeom prst="rect">
+                      <a:avLst/>
+                    </a:prstGeom>
+                    <a:noFill/>
+                    <a:ln>
+                      <a:noFill/>
+                    </a:ln>
+                  </pic:spPr>
+                </pic:pic>
+              </a:graphicData>
+            </a:graphic>
+          </wp:inline>
+        </w:drawing>
+      </w:r>
+    </w:p>
+    <w:p>
+      <w:pPr>
+        <w:spacing w:after="0" w:line="240" w:lineRule="auto"/>
+        <w:ind w:firstLine="720"/>
+        <w:rPr>
+          <w:rFonts w:ascii="Arial" w:eastAsia="Times New Roman" w:hAnsi="Arial"/>
+          <w:color w:val="000000"/>
+          <w:szCs w:val="22"/>
+        </w:rPr>
+      </w:pPr>
+    </w:p>
+    <w:p>
+      <w:pPr>
+        <w:spacing w:after="0" w:line="240" w:lineRule="auto"/>
+        <w:ind w:firstLine="720"/>
+        <w:rPr>
+          <w:rFonts w:ascii="Times New Roman" w:eastAsia="Times New Roman" w:hAnsi="Times New Roman" w:cs="Times New Roman"/>
+          <w:sz w:val="24"/>
+          <w:szCs w:val="24"/>
+        </w:rPr>
+      </w:pPr>
+      <w:r>
+        <w:rPr>
+          <w:rFonts w:ascii="Arial" w:eastAsia="Times New Roman" w:hAnsi="Arial" w:cs="Arial"/>
+          <w:color w:val="000000"/>
+          <w:szCs w:val="22"/>
+        </w:rPr>
+        <w:t xml:space="preserve">The login screen is where the user can login to </w:t>
+      </w:r>
+      <w:proofErr w:type="spellStart"/>
+      <w:r>
+        <w:rPr>
+          <w:rFonts w:ascii="Arial" w:eastAsia="Times New Roman" w:hAnsi="Arial" w:cs="Arial"/>
+          <w:color w:val="000000"/>
+          <w:szCs w:val="22"/>
+        </w:rPr>
+        <w:t>PleaseSaveTang</w:t>
+      </w:r>
+      <w:proofErr w:type="spellEnd"/>
+      <w:r>
+        <w:rPr>
+          <w:rFonts w:ascii="Arial" w:eastAsia="Times New Roman" w:hAnsi="Arial" w:cs="Arial"/>
+          <w:color w:val="000000"/>
+          <w:szCs w:val="22"/>
+        </w:rPr>
+        <w:t xml:space="preserve"> </w:t>
+      </w:r>
+      <w:proofErr w:type="spellStart"/>
+      <w:r>
+        <w:rPr>
+          <w:rFonts w:ascii="Arial" w:eastAsia="Times New Roman" w:hAnsi="Arial" w:cs="Arial"/>
+          <w:color w:val="000000"/>
+          <w:szCs w:val="22"/>
+        </w:rPr>
+        <w:t>system.User</w:t>
+      </w:r>
+      <w:proofErr w:type="spellEnd"/>
+      <w:r>
+        <w:rPr>
+          <w:rFonts w:ascii="Arial" w:eastAsia="Times New Roman" w:hAnsi="Arial" w:cs="Arial"/>
+          <w:color w:val="000000"/>
+          <w:szCs w:val="22"/>
+        </w:rPr>
+        <w:t xml:space="preserve"> can also register for the first time use. </w:t>
+      </w:r>
+    </w:p>
+    <w:p>
+      <w:pPr>
         <w:spacing w:after="240" w:line="240" w:lineRule="auto"/>
         <w:rPr>
           <w:rFonts w:ascii="Times New Roman" w:eastAsia="Times New Roman" w:hAnsi="Times New Roman" w:cs="Times New Roman"/>
@@ -1836,6 +2021,126 @@
           <w:szCs w:val="24"/>
         </w:rPr>
       </w:pPr>
+      <w:r>
+        <w:rPr>
+          <w:rFonts w:ascii="Times New Roman" w:eastAsia="Times New Roman" w:hAnsi="Times New Roman" w:cs="Times New Roman"/>
+          <w:sz w:val="24"/>
+          <w:szCs w:val="24"/>
+        </w:rPr>
+        <w:br/>
+      </w:r>
+      <w:r>
+        <w:rPr>
+          <w:rFonts w:ascii="Times New Roman" w:eastAsia="Times New Roman" w:hAnsi="Times New Roman" w:cs="Times New Roman"/>
+          <w:sz w:val="24"/>
+          <w:szCs w:val="24"/>
+        </w:rPr>
+        <w:br/>
+      </w:r>
+      <w:r>
+        <w:rPr>
+          <w:rFonts w:ascii="Times New Roman" w:eastAsia="Times New Roman" w:hAnsi="Times New Roman" w:cs="Times New Roman"/>
+          <w:sz w:val="24"/>
+          <w:szCs w:val="24"/>
+        </w:rPr>
+        <w:br/>
+      </w:r>
+      <w:r>
+        <w:rPr>
+          <w:rFonts w:ascii="Times New Roman" w:eastAsia="Times New Roman" w:hAnsi="Times New Roman" w:cs="Times New Roman"/>
+          <w:sz w:val="24"/>
+          <w:szCs w:val="24"/>
+        </w:rPr>
+        <w:br/>
+      </w:r>
+      <w:r>
+        <w:rPr>
+          <w:rFonts w:ascii="Times New Roman" w:eastAsia="Times New Roman" w:hAnsi="Times New Roman" w:cs="Times New Roman"/>
+          <w:sz w:val="24"/>
+          <w:szCs w:val="24"/>
+        </w:rPr>
+        <w:br/>
+      </w:r>
+      <w:r>
+        <w:rPr>
+          <w:rFonts w:ascii="Times New Roman" w:eastAsia="Times New Roman" w:hAnsi="Times New Roman" w:cs="Times New Roman"/>
+          <w:sz w:val="24"/>
+          <w:szCs w:val="24"/>
+        </w:rPr>
+        <w:br/>
+      </w:r>
+      <w:r>
+        <w:rPr>
+          <w:rFonts w:ascii="Times New Roman" w:eastAsia="Times New Roman" w:hAnsi="Times New Roman" w:cs="Times New Roman"/>
+          <w:sz w:val="24"/>
+          <w:szCs w:val="24"/>
+        </w:rPr>
+        <w:br/>
+      </w:r>
+      <w:r>
+        <w:rPr>
+          <w:rFonts w:ascii="Times New Roman" w:eastAsia="Times New Roman" w:hAnsi="Times New Roman" w:cs="Times New Roman"/>
+          <w:sz w:val="24"/>
+          <w:szCs w:val="24"/>
+        </w:rPr>
+        <w:br/>
+      </w:r>
+      <w:r>
+        <w:rPr>
+          <w:rFonts w:ascii="Times New Roman" w:eastAsia="Times New Roman" w:hAnsi="Times New Roman" w:cs="Times New Roman"/>
+          <w:sz w:val="24"/>
+          <w:szCs w:val="24"/>
+        </w:rPr>
+        <w:br/>
+      </w:r>
+      <w:r>
+        <w:rPr>
+          <w:rFonts w:ascii="Times New Roman" w:eastAsia="Times New Roman" w:hAnsi="Times New Roman" w:cs="Times New Roman"/>
+          <w:sz w:val="24"/>
+          <w:szCs w:val="24"/>
+        </w:rPr>
+        <w:br/>
+      </w:r>
+      <w:r>
+        <w:rPr>
+          <w:rFonts w:ascii="Times New Roman" w:eastAsia="Times New Roman" w:hAnsi="Times New Roman" w:cs="Times New Roman"/>
+          <w:sz w:val="24"/>
+          <w:szCs w:val="24"/>
+        </w:rPr>
+        <w:br/>
+      </w:r>
+      <w:r>
+        <w:rPr>
+          <w:rFonts w:ascii="Times New Roman" w:eastAsia="Times New Roman" w:hAnsi="Times New Roman" w:cs="Times New Roman"/>
+          <w:sz w:val="24"/>
+          <w:szCs w:val="24"/>
+        </w:rPr>
+        <w:br/>
+      </w:r>
+      <w:r>
+        <w:rPr>
+          <w:rFonts w:ascii="Times New Roman" w:eastAsia="Times New Roman" w:hAnsi="Times New Roman" w:cs="Times New Roman"/>
+          <w:sz w:val="24"/>
+          <w:szCs w:val="24"/>
+        </w:rPr>
+        <w:br/>
+      </w:r>
+      <w:r>
+        <w:rPr>
+          <w:rFonts w:ascii="Times New Roman" w:eastAsia="Times New Roman" w:hAnsi="Times New Roman" w:cs="Times New Roman"/>
+          <w:sz w:val="24"/>
+          <w:szCs w:val="24"/>
+        </w:rPr>
+        <w:br/>
+      </w:r>
+      <w:r>
+        <w:rPr>
+          <w:rFonts w:ascii="Times New Roman" w:eastAsia="Times New Roman" w:hAnsi="Times New Roman" w:cs="Times New Roman"/>
+          <w:sz w:val="24"/>
+          <w:szCs w:val="24"/>
+        </w:rPr>
+        <w:br/>
+      </w:r>
     </w:p>
     <w:p>
       <w:pPr>
@@ -1849,10 +2154,153 @@
       <w:r>
         <w:rPr>
           <w:rFonts w:ascii="Arial" w:eastAsia="Times New Roman" w:hAnsi="Arial" w:cs="Arial"/>
-          <w:color w:val="000000"/>
-          <w:szCs w:val="22"/>
-        </w:rPr>
-        <w:t>Register form Page</w:t>
+          <w:b/>
+          <w:bCs/>
+          <w:color w:val="000000"/>
+          <w:szCs w:val="22"/>
+        </w:rPr>
+        <w:lastRenderedPageBreak/>
+        <w:t>Registration Page</w:t>
+      </w:r>
+    </w:p>
+    <w:p>
+      <w:pPr>
+        <w:spacing w:after="0" w:line="240" w:lineRule="auto"/>
+        <w:jc w:val="center"/>
+        <w:rPr>
+          <w:rFonts w:ascii="Times New Roman" w:eastAsia="Times New Roman" w:hAnsi="Times New Roman" w:cs="Times New Roman"/>
+          <w:sz w:val="24"/>
+          <w:szCs w:val="24"/>
+        </w:rPr>
+      </w:pPr>
+      <w:r>
+        <w:rPr>
+          <w:rFonts w:ascii="Arial" w:eastAsia="Times New Roman" w:hAnsi="Arial" w:cs="Arial"/>
+          <w:noProof/>
+          <w:color w:val="000000"/>
+          <w:szCs w:val="22"/>
+        </w:rPr>
+        <w:drawing>
+          <wp:inline distT="0" distB="0" distL="0" distR="0">
+            <wp:extent cx="1724025" cy="3209925"/>
+            <wp:effectExtent l="0" t="0" r="9525" b="9525"/>
+            <wp:docPr id="3" name="Picture 3" descr="https://lh3.googleusercontent.com/DsnlHGpBYESdcKjPpkRwMv54SOIKtvufSiekdAc0gPgTY1fC8cZ0uiR4noGvrsObH_qMlyNxzJ5a8AyjmGTHPdsabzcIlP1q07DB44zimxGri580w9By7KoAMEKvHCmjNRauZVhG"/>
+            <wp:cNvGraphicFramePr>
+              <a:graphicFrameLocks xmlns:a="http://schemas.openxmlformats.org/drawingml/2006/main" noChangeAspect="1"/>
+            </wp:cNvGraphicFramePr>
+            <a:graphic xmlns:a="http://schemas.openxmlformats.org/drawingml/2006/main">
+              <a:graphicData uri="http://schemas.openxmlformats.org/drawingml/2006/picture">
+                <pic:pic xmlns:pic="http://schemas.openxmlformats.org/drawingml/2006/picture">
+                  <pic:nvPicPr>
+                    <pic:cNvPr id="0" name="Picture 2" descr="https://lh3.googleusercontent.com/DsnlHGpBYESdcKjPpkRwMv54SOIKtvufSiekdAc0gPgTY1fC8cZ0uiR4noGvrsObH_qMlyNxzJ5a8AyjmGTHPdsabzcIlP1q07DB44zimxGri580w9By7KoAMEKvHCmjNRauZVhG"/>
+                    <pic:cNvPicPr>
+                      <a:picLocks noChangeAspect="1" noChangeArrowheads="1"/>
+                    </pic:cNvPicPr>
+                  </pic:nvPicPr>
+                  <pic:blipFill>
+                    <a:blip r:embed="rId6" cstate="print">
+                      <a:extLst>
+                        <a:ext uri="{28A0092B-C50C-407E-A947-70E740481C1C}">
+                          <a14:useLocalDpi xmlns:a14="http://schemas.microsoft.com/office/drawing/2010/main" val="0"/>
+                        </a:ext>
+                      </a:extLst>
+                    </a:blip>
+                    <a:srcRect/>
+                    <a:stretch>
+                      <a:fillRect/>
+                    </a:stretch>
+                  </pic:blipFill>
+                  <pic:spPr bwMode="auto">
+                    <a:xfrm>
+                      <a:off x="0" y="0"/>
+                      <a:ext cx="1724025" cy="3209925"/>
+                    </a:xfrm>
+                    <a:prstGeom prst="rect">
+                      <a:avLst/>
+                    </a:prstGeom>
+                    <a:noFill/>
+                    <a:ln>
+                      <a:noFill/>
+                    </a:ln>
+                  </pic:spPr>
+                </pic:pic>
+              </a:graphicData>
+            </a:graphic>
+          </wp:inline>
+        </w:drawing>
+      </w:r>
+    </w:p>
+    <w:p>
+      <w:pPr>
+        <w:spacing w:after="0" w:line="240" w:lineRule="auto"/>
+        <w:ind w:firstLine="720"/>
+        <w:rPr>
+          <w:rFonts w:ascii="Times New Roman" w:eastAsia="Times New Roman" w:hAnsi="Times New Roman" w:cs="Times New Roman"/>
+          <w:sz w:val="24"/>
+          <w:szCs w:val="24"/>
+        </w:rPr>
+      </w:pPr>
+      <w:r>
+        <w:rPr>
+          <w:rFonts w:ascii="Arial" w:eastAsia="Times New Roman" w:hAnsi="Arial" w:cs="Arial"/>
+          <w:color w:val="000000"/>
+          <w:szCs w:val="22"/>
+        </w:rPr>
+        <w:t xml:space="preserve">The registration will be appeared after the user click register at the login </w:t>
+      </w:r>
+      <w:proofErr w:type="spellStart"/>
+      <w:r>
+        <w:rPr>
+          <w:rFonts w:ascii="Arial" w:eastAsia="Times New Roman" w:hAnsi="Arial" w:cs="Arial"/>
+          <w:color w:val="000000"/>
+          <w:szCs w:val="22"/>
+        </w:rPr>
+        <w:t>page.This</w:t>
+      </w:r>
+      <w:proofErr w:type="spellEnd"/>
+      <w:r>
+        <w:rPr>
+          <w:rFonts w:ascii="Arial" w:eastAsia="Times New Roman" w:hAnsi="Arial" w:cs="Arial"/>
+          <w:color w:val="000000"/>
+          <w:szCs w:val="22"/>
+        </w:rPr>
+        <w:t xml:space="preserve"> page provided a few question for </w:t>
+      </w:r>
+      <w:proofErr w:type="spellStart"/>
+      <w:r>
+        <w:rPr>
+          <w:rFonts w:ascii="Arial" w:eastAsia="Times New Roman" w:hAnsi="Arial" w:cs="Arial"/>
+          <w:color w:val="000000"/>
+          <w:szCs w:val="22"/>
+        </w:rPr>
+        <w:t>registration.If</w:t>
+      </w:r>
+      <w:proofErr w:type="spellEnd"/>
+      <w:r>
+        <w:rPr>
+          <w:rFonts w:ascii="Arial" w:eastAsia="Times New Roman" w:hAnsi="Arial" w:cs="Arial"/>
+          <w:color w:val="000000"/>
+          <w:szCs w:val="22"/>
+        </w:rPr>
+        <w:t xml:space="preserve"> user click register button the information will send to database for creating new </w:t>
+      </w:r>
+      <w:proofErr w:type="spellStart"/>
+      <w:r>
+        <w:rPr>
+          <w:rFonts w:ascii="Arial" w:eastAsia="Times New Roman" w:hAnsi="Arial" w:cs="Arial"/>
+          <w:color w:val="000000"/>
+          <w:szCs w:val="22"/>
+        </w:rPr>
+        <w:t>id.User</w:t>
+      </w:r>
+      <w:proofErr w:type="spellEnd"/>
+      <w:r>
+        <w:rPr>
+          <w:rFonts w:ascii="Arial" w:eastAsia="Times New Roman" w:hAnsi="Arial" w:cs="Arial"/>
+          <w:color w:val="000000"/>
+          <w:szCs w:val="22"/>
+        </w:rPr>
+        <w:t xml:space="preserve"> can also click back button to go back to login page.</w:t>
       </w:r>
     </w:p>
     <w:p>
@@ -1877,11 +2325,364 @@
       <w:r>
         <w:rPr>
           <w:rFonts w:ascii="Arial" w:eastAsia="Times New Roman" w:hAnsi="Arial" w:cs="Arial"/>
+          <w:b/>
+          <w:bCs/>
+          <w:color w:val="000000"/>
+          <w:szCs w:val="22"/>
+        </w:rPr>
+        <w:t>Home Page</w:t>
+      </w:r>
+    </w:p>
+    <w:p>
+      <w:pPr>
+        <w:spacing w:after="0" w:line="240" w:lineRule="auto"/>
+        <w:jc w:val="center"/>
+        <w:rPr>
+          <w:rFonts w:ascii="Times New Roman" w:eastAsia="Times New Roman" w:hAnsi="Times New Roman" w:cs="Times New Roman"/>
+          <w:sz w:val="24"/>
+          <w:szCs w:val="24"/>
+        </w:rPr>
+      </w:pPr>
+      <w:r>
+        <w:rPr>
+          <w:rFonts w:ascii="Arial" w:eastAsia="Times New Roman" w:hAnsi="Arial" w:cs="Arial"/>
+          <w:noProof/>
+          <w:color w:val="000000"/>
+          <w:szCs w:val="22"/>
+        </w:rPr>
+        <w:drawing>
+          <wp:inline distT="0" distB="0" distL="0" distR="0">
+            <wp:extent cx="1714500" cy="3209925"/>
+            <wp:effectExtent l="0" t="0" r="0" b="9525"/>
+            <wp:docPr id="2" name="Picture 2" descr="https://lh4.googleusercontent.com/S_0iYoZLJUY8TALjGPd-9dlX2AIiD-DvH11l3aZIirWR-dpYejgNCm0IIZuc61m4t2qIhHw3FCaKGOpGsE0Vu2QWRQv8irb01q9Zf-zE1vSMhUgglsb2n7vu7f2onkn9x3f1iFZg"/>
+            <wp:cNvGraphicFramePr>
+              <a:graphicFrameLocks xmlns:a="http://schemas.openxmlformats.org/drawingml/2006/main" noChangeAspect="1"/>
+            </wp:cNvGraphicFramePr>
+            <a:graphic xmlns:a="http://schemas.openxmlformats.org/drawingml/2006/main">
+              <a:graphicData uri="http://schemas.openxmlformats.org/drawingml/2006/picture">
+                <pic:pic xmlns:pic="http://schemas.openxmlformats.org/drawingml/2006/picture">
+                  <pic:nvPicPr>
+                    <pic:cNvPr id="0" name="Picture 3" descr="https://lh4.googleusercontent.com/S_0iYoZLJUY8TALjGPd-9dlX2AIiD-DvH11l3aZIirWR-dpYejgNCm0IIZuc61m4t2qIhHw3FCaKGOpGsE0Vu2QWRQv8irb01q9Zf-zE1vSMhUgglsb2n7vu7f2onkn9x3f1iFZg"/>
+                    <pic:cNvPicPr>
+                      <a:picLocks noChangeAspect="1" noChangeArrowheads="1"/>
+                    </pic:cNvPicPr>
+                  </pic:nvPicPr>
+                  <pic:blipFill>
+                    <a:blip r:embed="rId7" cstate="print">
+                      <a:extLst>
+                        <a:ext uri="{28A0092B-C50C-407E-A947-70E740481C1C}">
+                          <a14:useLocalDpi xmlns:a14="http://schemas.microsoft.com/office/drawing/2010/main" val="0"/>
+                        </a:ext>
+                      </a:extLst>
+                    </a:blip>
+                    <a:srcRect/>
+                    <a:stretch>
+                      <a:fillRect/>
+                    </a:stretch>
+                  </pic:blipFill>
+                  <pic:spPr bwMode="auto">
+                    <a:xfrm>
+                      <a:off x="0" y="0"/>
+                      <a:ext cx="1714500" cy="3209925"/>
+                    </a:xfrm>
+                    <a:prstGeom prst="rect">
+                      <a:avLst/>
+                    </a:prstGeom>
+                    <a:noFill/>
+                    <a:ln>
+                      <a:noFill/>
+                    </a:ln>
+                  </pic:spPr>
+                </pic:pic>
+              </a:graphicData>
+            </a:graphic>
+          </wp:inline>
+        </w:drawing>
+      </w:r>
+    </w:p>
+    <w:p>
+      <w:pPr>
+        <w:spacing w:after="0" w:line="240" w:lineRule="auto"/>
+        <w:ind w:firstLine="720"/>
+        <w:rPr>
+          <w:rFonts w:ascii="Times New Roman" w:eastAsia="Times New Roman" w:hAnsi="Times New Roman" w:cs="Times New Roman"/>
+          <w:sz w:val="24"/>
+          <w:szCs w:val="24"/>
+        </w:rPr>
+      </w:pPr>
+      <w:r>
+        <w:rPr>
+          <w:rFonts w:ascii="Arial" w:eastAsia="Times New Roman" w:hAnsi="Arial" w:cs="Arial"/>
+          <w:color w:val="000000"/>
+          <w:szCs w:val="22"/>
+        </w:rPr>
+        <w:t xml:space="preserve">The home page is the main page after </w:t>
+      </w:r>
+      <w:proofErr w:type="spellStart"/>
+      <w:r>
+        <w:rPr>
+          <w:rFonts w:ascii="Arial" w:eastAsia="Times New Roman" w:hAnsi="Arial" w:cs="Arial"/>
+          <w:color w:val="000000"/>
+          <w:szCs w:val="22"/>
+        </w:rPr>
+        <w:t>after</w:t>
+      </w:r>
+      <w:proofErr w:type="spellEnd"/>
+      <w:r>
+        <w:rPr>
+          <w:rFonts w:ascii="Arial" w:eastAsia="Times New Roman" w:hAnsi="Arial" w:cs="Arial"/>
+          <w:color w:val="000000"/>
+          <w:szCs w:val="22"/>
+        </w:rPr>
+        <w:t xml:space="preserve"> login to the system. “+” button at the right corner is use for creating new user’s </w:t>
+      </w:r>
+      <w:proofErr w:type="spellStart"/>
+      <w:r>
+        <w:rPr>
+          <w:rFonts w:ascii="Arial" w:eastAsia="Times New Roman" w:hAnsi="Arial" w:cs="Arial"/>
+          <w:color w:val="000000"/>
+          <w:szCs w:val="22"/>
+        </w:rPr>
+        <w:t>activity.We</w:t>
+      </w:r>
+      <w:proofErr w:type="spellEnd"/>
+      <w:r>
+        <w:rPr>
+          <w:rFonts w:ascii="Arial" w:eastAsia="Times New Roman" w:hAnsi="Arial" w:cs="Arial"/>
+          <w:color w:val="000000"/>
+          <w:szCs w:val="22"/>
+        </w:rPr>
+        <w:t xml:space="preserve"> didn’t implement any navigator bar.</w:t>
+      </w:r>
+    </w:p>
+    <w:p>
+      <w:pPr>
+        <w:spacing w:after="240" w:line="240" w:lineRule="auto"/>
+        <w:rPr>
+          <w:rFonts w:ascii="Times New Roman" w:eastAsia="Times New Roman" w:hAnsi="Times New Roman" w:cs="Times New Roman"/>
+          <w:sz w:val="24"/>
+          <w:szCs w:val="24"/>
+        </w:rPr>
+      </w:pPr>
+      <w:r>
+        <w:rPr>
+          <w:rFonts w:ascii="Times New Roman" w:eastAsia="Times New Roman" w:hAnsi="Times New Roman" w:cs="Times New Roman"/>
+          <w:sz w:val="24"/>
+          <w:szCs w:val="24"/>
+        </w:rPr>
+        <w:lastRenderedPageBreak/>
+        <w:br/>
+      </w:r>
+      <w:r>
+        <w:rPr>
+          <w:rFonts w:ascii="Times New Roman" w:eastAsia="Times New Roman" w:hAnsi="Times New Roman" w:cs="Times New Roman"/>
+          <w:sz w:val="24"/>
+          <w:szCs w:val="24"/>
+        </w:rPr>
+        <w:br/>
+      </w:r>
+    </w:p>
+    <w:p>
+      <w:pPr>
+        <w:spacing w:after="0" w:line="240" w:lineRule="auto"/>
+        <w:rPr>
+          <w:rFonts w:ascii="Times New Roman" w:eastAsia="Times New Roman" w:hAnsi="Times New Roman" w:cs="Times New Roman"/>
+          <w:sz w:val="24"/>
+          <w:szCs w:val="24"/>
+        </w:rPr>
+      </w:pPr>
+      <w:r>
+        <w:rPr>
+          <w:rFonts w:ascii="Arial" w:eastAsia="Times New Roman" w:hAnsi="Arial" w:cs="Arial"/>
+          <w:b/>
+          <w:bCs/>
           <w:color w:val="000000"/>
           <w:szCs w:val="22"/>
         </w:rPr>
         <w:t>Transaction Page</w:t>
       </w:r>
+    </w:p>
+    <w:p>
+      <w:pPr>
+        <w:spacing w:after="0" w:line="240" w:lineRule="auto"/>
+        <w:jc w:val="center"/>
+        <w:rPr>
+          <w:rFonts w:ascii="Times New Roman" w:eastAsia="Times New Roman" w:hAnsi="Times New Roman" w:cs="Times New Roman"/>
+          <w:sz w:val="24"/>
+          <w:szCs w:val="24"/>
+        </w:rPr>
+      </w:pPr>
+      <w:r>
+        <w:rPr>
+          <w:rFonts w:ascii="Arial" w:eastAsia="Times New Roman" w:hAnsi="Arial" w:cs="Arial"/>
+          <w:noProof/>
+          <w:color w:val="000000"/>
+          <w:szCs w:val="22"/>
+        </w:rPr>
+        <w:drawing>
+          <wp:inline distT="0" distB="0" distL="0" distR="0">
+            <wp:extent cx="2190750" cy="4086225"/>
+            <wp:effectExtent l="0" t="0" r="0" b="9525"/>
+            <wp:docPr id="1" name="Picture 1" descr="https://lh4.googleusercontent.com/BdIknz8C3tmEGUh4Et4PTfh8knupsjraZZdHKZCakmt6mlWadMZfwEOn2SoGoxbs3btiZHFZ80GN1ECUTmEwAgdF4pw-kfi731UsNjnx_WChIMzIt2DjEAwBTTINxLEYQotgBe7T"/>
+            <wp:cNvGraphicFramePr>
+              <a:graphicFrameLocks xmlns:a="http://schemas.openxmlformats.org/drawingml/2006/main" noChangeAspect="1"/>
+            </wp:cNvGraphicFramePr>
+            <a:graphic xmlns:a="http://schemas.openxmlformats.org/drawingml/2006/main">
+              <a:graphicData uri="http://schemas.openxmlformats.org/drawingml/2006/picture">
+                <pic:pic xmlns:pic="http://schemas.openxmlformats.org/drawingml/2006/picture">
+                  <pic:nvPicPr>
+                    <pic:cNvPr id="0" name="Picture 4" descr="https://lh4.googleusercontent.com/BdIknz8C3tmEGUh4Et4PTfh8knupsjraZZdHKZCakmt6mlWadMZfwEOn2SoGoxbs3btiZHFZ80GN1ECUTmEwAgdF4pw-kfi731UsNjnx_WChIMzIt2DjEAwBTTINxLEYQotgBe7T"/>
+                    <pic:cNvPicPr>
+                      <a:picLocks noChangeAspect="1" noChangeArrowheads="1"/>
+                    </pic:cNvPicPr>
+                  </pic:nvPicPr>
+                  <pic:blipFill>
+                    <a:blip r:embed="rId8">
+                      <a:extLst>
+                        <a:ext uri="{28A0092B-C50C-407E-A947-70E740481C1C}">
+                          <a14:useLocalDpi xmlns:a14="http://schemas.microsoft.com/office/drawing/2010/main" val="0"/>
+                        </a:ext>
+                      </a:extLst>
+                    </a:blip>
+                    <a:srcRect/>
+                    <a:stretch>
+                      <a:fillRect/>
+                    </a:stretch>
+                  </pic:blipFill>
+                  <pic:spPr bwMode="auto">
+                    <a:xfrm>
+                      <a:off x="0" y="0"/>
+                      <a:ext cx="2190750" cy="4086225"/>
+                    </a:xfrm>
+                    <a:prstGeom prst="rect">
+                      <a:avLst/>
+                    </a:prstGeom>
+                    <a:noFill/>
+                    <a:ln>
+                      <a:noFill/>
+                    </a:ln>
+                  </pic:spPr>
+                </pic:pic>
+              </a:graphicData>
+            </a:graphic>
+          </wp:inline>
+        </w:drawing>
+      </w:r>
+    </w:p>
+    <w:p>
+      <w:pPr>
+        <w:spacing w:after="0" w:line="240" w:lineRule="auto"/>
+        <w:ind w:firstLine="720"/>
+        <w:rPr>
+          <w:rFonts w:ascii="Times New Roman" w:eastAsia="Times New Roman" w:hAnsi="Times New Roman" w:cs="Times New Roman"/>
+          <w:sz w:val="24"/>
+          <w:szCs w:val="24"/>
+        </w:rPr>
+      </w:pPr>
+      <w:r>
+        <w:rPr>
+          <w:rFonts w:ascii="Arial" w:eastAsia="Times New Roman" w:hAnsi="Arial" w:cs="Arial"/>
+          <w:color w:val="000000"/>
+          <w:szCs w:val="22"/>
+        </w:rPr>
+        <w:t xml:space="preserve">The User’s activity will be appeared after the user click “+” button at the Home </w:t>
+      </w:r>
+      <w:proofErr w:type="spellStart"/>
+      <w:r>
+        <w:rPr>
+          <w:rFonts w:ascii="Arial" w:eastAsia="Times New Roman" w:hAnsi="Arial" w:cs="Arial"/>
+          <w:color w:val="000000"/>
+          <w:szCs w:val="22"/>
+        </w:rPr>
+        <w:t>page.This</w:t>
+      </w:r>
+      <w:proofErr w:type="spellEnd"/>
+      <w:r>
+        <w:rPr>
+          <w:rFonts w:ascii="Arial" w:eastAsia="Times New Roman" w:hAnsi="Arial" w:cs="Arial"/>
+          <w:color w:val="000000"/>
+          <w:szCs w:val="22"/>
+        </w:rPr>
+        <w:t xml:space="preserve"> page use for adding new user’s activity. If user click add button the information will send to database for creating new user’s </w:t>
+      </w:r>
+      <w:proofErr w:type="spellStart"/>
+      <w:r>
+        <w:rPr>
+          <w:rFonts w:ascii="Arial" w:eastAsia="Times New Roman" w:hAnsi="Arial" w:cs="Arial"/>
+          <w:color w:val="000000"/>
+          <w:szCs w:val="22"/>
+        </w:rPr>
+        <w:t>activity.User</w:t>
+      </w:r>
+      <w:proofErr w:type="spellEnd"/>
+      <w:r>
+        <w:rPr>
+          <w:rFonts w:ascii="Arial" w:eastAsia="Times New Roman" w:hAnsi="Arial" w:cs="Arial"/>
+          <w:color w:val="000000"/>
+          <w:szCs w:val="22"/>
+        </w:rPr>
+        <w:t xml:space="preserve"> can also click back button to go back to home page.</w:t>
+      </w:r>
+    </w:p>
+    <w:p>
+      <w:pPr>
+        <w:spacing w:before="400" w:after="120" w:line="240" w:lineRule="auto"/>
+        <w:outlineLvl w:val="0"/>
+        <w:rPr>
+          <w:rFonts w:ascii="Arial" w:eastAsia="Times New Roman" w:hAnsi="Arial"/>
+          <w:b/>
+          <w:bCs/>
+          <w:color w:val="000000"/>
+          <w:kern w:val="36"/>
+          <w:sz w:val="40"/>
+          <w:szCs w:val="40"/>
+        </w:rPr>
+      </w:pPr>
+    </w:p>
+    <w:p>
+      <w:pPr>
+        <w:spacing w:before="400" w:after="120" w:line="240" w:lineRule="auto"/>
+        <w:outlineLvl w:val="0"/>
+        <w:rPr>
+          <w:rFonts w:ascii="Arial" w:eastAsia="Times New Roman" w:hAnsi="Arial"/>
+          <w:b/>
+          <w:bCs/>
+          <w:color w:val="000000"/>
+          <w:kern w:val="36"/>
+          <w:sz w:val="40"/>
+          <w:szCs w:val="40"/>
+        </w:rPr>
+      </w:pPr>
+    </w:p>
+    <w:p>
+      <w:pPr>
+        <w:spacing w:before="400" w:after="120" w:line="240" w:lineRule="auto"/>
+        <w:outlineLvl w:val="0"/>
+        <w:rPr>
+          <w:rFonts w:ascii="Arial" w:eastAsia="Times New Roman" w:hAnsi="Arial"/>
+          <w:b/>
+          <w:bCs/>
+          <w:color w:val="000000"/>
+          <w:kern w:val="36"/>
+          <w:sz w:val="40"/>
+          <w:szCs w:val="40"/>
+        </w:rPr>
+      </w:pPr>
+    </w:p>
+    <w:p>
+      <w:pPr>
+        <w:spacing w:before="400" w:after="120" w:line="240" w:lineRule="auto"/>
+        <w:outlineLvl w:val="0"/>
+        <w:rPr>
+          <w:rFonts w:ascii="Arial" w:eastAsia="Times New Roman" w:hAnsi="Arial"/>
+          <w:b/>
+          <w:bCs/>
+          <w:color w:val="000000"/>
+          <w:kern w:val="36"/>
+          <w:sz w:val="40"/>
+          <w:szCs w:val="40"/>
+        </w:rPr>
+      </w:pPr>
     </w:p>
     <w:p>
       <w:pPr>
@@ -1906,6 +2707,7 @@
           <w:sz w:val="40"/>
           <w:szCs w:val="40"/>
         </w:rPr>
+        <w:lastRenderedPageBreak/>
         <w:t>Test Plan</w:t>
       </w:r>
     </w:p>
@@ -1913,9 +2715,9 @@
       <w:pPr>
         <w:spacing w:after="0" w:line="240" w:lineRule="auto"/>
         <w:rPr>
-          <w:rFonts w:ascii="Times New Roman" w:eastAsia="Times New Roman" w:hAnsi="Times New Roman" w:cs="Times New Roman"/>
-          <w:sz w:val="24"/>
-          <w:szCs w:val="24"/>
+          <w:rFonts w:ascii="Arial" w:eastAsia="Times New Roman" w:hAnsi="Arial"/>
+          <w:color w:val="000000"/>
+          <w:szCs w:val="22"/>
         </w:rPr>
       </w:pPr>
       <w:r>
@@ -1925,6 +2727,24 @@
           <w:szCs w:val="22"/>
         </w:rPr>
         <w:tab/>
+      </w:r>
+    </w:p>
+    <w:p>
+      <w:pPr>
+        <w:spacing w:after="0" w:line="240" w:lineRule="auto"/>
+        <w:ind w:firstLine="720"/>
+        <w:rPr>
+          <w:rFonts w:ascii="Times New Roman" w:eastAsia="Times New Roman" w:hAnsi="Times New Roman" w:cs="Times New Roman"/>
+          <w:sz w:val="24"/>
+          <w:szCs w:val="24"/>
+        </w:rPr>
+      </w:pPr>
+      <w:r>
+        <w:rPr>
+          <w:rFonts w:ascii="Arial" w:eastAsia="Times New Roman" w:hAnsi="Arial" w:cs="Arial"/>
+          <w:color w:val="000000"/>
+          <w:szCs w:val="22"/>
+        </w:rPr>
         <w:t>Please Save Tang application can be sum up in 2 main major: usability and security.</w:t>
       </w:r>
     </w:p>
@@ -1943,18 +2763,84 @@
           <w:color w:val="000000"/>
           <w:szCs w:val="22"/>
         </w:rPr>
-        <w:t xml:space="preserve">First is usability </w:t>
+        <w:t xml:space="preserve">First is usability. We need user or customer use application easily (easy to remember how to use, not complicated, easy to understand). Next one is security, </w:t>
+      </w:r>
+      <w:proofErr w:type="gramStart"/>
+      <w:r>
+        <w:rPr>
+          <w:rFonts w:ascii="Arial" w:eastAsia="Times New Roman" w:hAnsi="Arial" w:cs="Arial"/>
+          <w:color w:val="000000"/>
+          <w:szCs w:val="22"/>
+        </w:rPr>
+        <w:t>The</w:t>
+      </w:r>
+      <w:proofErr w:type="gramEnd"/>
+      <w:r>
+        <w:rPr>
+          <w:rFonts w:ascii="Arial" w:eastAsia="Times New Roman" w:hAnsi="Arial" w:cs="Arial"/>
+          <w:color w:val="000000"/>
+          <w:szCs w:val="22"/>
+        </w:rPr>
+        <w:t xml:space="preserve"> program must provide the correct functionality to the employee authorized to execute those functions.</w:t>
       </w:r>
     </w:p>
     <w:p>
       <w:pPr>
         <w:spacing w:after="0" w:line="240" w:lineRule="auto"/>
         <w:rPr>
-          <w:rFonts w:ascii="Times New Roman" w:eastAsia="Times New Roman" w:hAnsi="Times New Roman" w:cs="Times New Roman"/>
-          <w:sz w:val="24"/>
-          <w:szCs w:val="24"/>
-        </w:rPr>
-      </w:pPr>
+          <w:rFonts w:ascii="Arial" w:eastAsia="Times New Roman" w:hAnsi="Arial"/>
+          <w:color w:val="000000"/>
+          <w:szCs w:val="22"/>
+        </w:rPr>
+      </w:pPr>
+      <w:r>
+        <w:rPr>
+          <w:rFonts w:ascii="Arial" w:eastAsia="Times New Roman" w:hAnsi="Arial" w:cs="Arial"/>
+          <w:color w:val="000000"/>
+          <w:szCs w:val="22"/>
+        </w:rPr>
+        <w:tab/>
+      </w:r>
+    </w:p>
+    <w:p>
+      <w:pPr>
+        <w:spacing w:after="0" w:line="240" w:lineRule="auto"/>
+        <w:ind w:firstLine="720"/>
+        <w:rPr>
+          <w:rFonts w:ascii="Times New Roman" w:eastAsia="Times New Roman" w:hAnsi="Times New Roman" w:cs="Times New Roman"/>
+          <w:sz w:val="24"/>
+          <w:szCs w:val="24"/>
+        </w:rPr>
+      </w:pPr>
+      <w:r>
+        <w:rPr>
+          <w:rFonts w:ascii="Arial" w:eastAsia="Times New Roman" w:hAnsi="Arial" w:cs="Arial"/>
+          <w:color w:val="000000"/>
+          <w:szCs w:val="22"/>
+        </w:rPr>
+        <w:t>Usability and security can be tested by observing test cases whether the actual results are to be expected or not. Test cases created are based on 3 functions: registration, logging in/out, and adding new deposit activity. Registration test cases test the system’s correctness in adding a new account to database and also validate inputs. Logging in/out test cases test the system’s correctness in comparing inputs to existing entries in database and also validate inputs. Adding new deposit activity test cases test the system’s correctness in add a new deposition into database in the right username, and also validate inputs.</w:t>
+      </w:r>
+    </w:p>
+    <w:p>
+      <w:pPr>
+        <w:spacing w:after="0" w:line="240" w:lineRule="auto"/>
+        <w:ind w:firstLine="720"/>
+        <w:rPr>
+          <w:rFonts w:ascii="Times New Roman" w:eastAsia="Times New Roman" w:hAnsi="Times New Roman" w:cs="Times New Roman"/>
+          <w:sz w:val="24"/>
+          <w:szCs w:val="24"/>
+        </w:rPr>
+      </w:pPr>
+      <w:bookmarkStart w:id="0" w:name="_GoBack"/>
+      <w:bookmarkEnd w:id="0"/>
+      <w:r>
+        <w:rPr>
+          <w:rFonts w:ascii="Arial" w:eastAsia="Times New Roman" w:hAnsi="Arial" w:cs="Arial"/>
+          <w:color w:val="000000"/>
+          <w:szCs w:val="22"/>
+        </w:rPr>
+        <w:t>The following table shows a list of test cases which test the three aspects mentioned before. It shows the intended result and the actual result by test</w:t>
+      </w:r>
     </w:p>
     <w:tbl>
       <w:tblPr>
@@ -1968,11 +2854,11 @@
         <w:tblLook w:val="04A0" w:firstRow="1" w:lastRow="0" w:firstColumn="1" w:lastColumn="0" w:noHBand="0" w:noVBand="1"/>
       </w:tblPr>
       <w:tblGrid>
-        <w:gridCol w:w="1401"/>
-        <w:gridCol w:w="2553"/>
-        <w:gridCol w:w="1842"/>
-        <w:gridCol w:w="1583"/>
-        <w:gridCol w:w="1647"/>
+        <w:gridCol w:w="880"/>
+        <w:gridCol w:w="1670"/>
+        <w:gridCol w:w="2582"/>
+        <w:gridCol w:w="2603"/>
+        <w:gridCol w:w="1291"/>
       </w:tblGrid>
       <w:tr>
         <w:tc>
@@ -2265,6 +3151,14 @@
                 <w:szCs w:val="24"/>
               </w:rPr>
             </w:pPr>
+            <w:r>
+              <w:rPr>
+                <w:rFonts w:ascii="Arial" w:eastAsia="Times New Roman" w:hAnsi="Arial" w:cs="Arial"/>
+                <w:color w:val="000000"/>
+                <w:szCs w:val="22"/>
+              </w:rPr>
+              <w:t xml:space="preserve">Password: </w:t>
+            </w:r>
             <w:proofErr w:type="spellStart"/>
             <w:r>
               <w:rPr>
@@ -2272,16 +3166,26 @@
                 <w:color w:val="000000"/>
                 <w:szCs w:val="22"/>
               </w:rPr>
-              <w:t>Passward</w:t>
+              <w:t>yesiam</w:t>
             </w:r>
             <w:proofErr w:type="spellEnd"/>
-            <w:r>
-              <w:rPr>
-                <w:rFonts w:ascii="Arial" w:eastAsia="Times New Roman" w:hAnsi="Arial" w:cs="Arial"/>
-                <w:color w:val="000000"/>
-                <w:szCs w:val="22"/>
-              </w:rPr>
-              <w:t xml:space="preserve">: </w:t>
+          </w:p>
+          <w:p>
+            <w:pPr>
+              <w:spacing w:after="0" w:line="240" w:lineRule="auto"/>
+              <w:rPr>
+                <w:rFonts w:ascii="Times New Roman" w:eastAsia="Times New Roman" w:hAnsi="Times New Roman" w:cs="Times New Roman"/>
+                <w:sz w:val="24"/>
+                <w:szCs w:val="24"/>
+              </w:rPr>
+            </w:pPr>
+            <w:r>
+              <w:rPr>
+                <w:rFonts w:ascii="Arial" w:eastAsia="Times New Roman" w:hAnsi="Arial" w:cs="Arial"/>
+                <w:color w:val="000000"/>
+                <w:szCs w:val="22"/>
+              </w:rPr>
+              <w:t xml:space="preserve">Confirm password: </w:t>
             </w:r>
             <w:proofErr w:type="spellStart"/>
             <w:r>
@@ -2321,62 +3225,198 @@
                 <w:szCs w:val="24"/>
               </w:rPr>
             </w:pPr>
-          </w:p>
-        </w:tc>
-        <w:tc>
-          <w:tcPr>
-            <w:tcW w:w="0" w:type="auto"/>
-            <w:tcBorders>
-              <w:top w:val="single" w:sz="8" w:space="0" w:color="000000"/>
-              <w:left w:val="single" w:sz="8" w:space="0" w:color="000000"/>
-              <w:bottom w:val="single" w:sz="8" w:space="0" w:color="000000"/>
-              <w:right w:val="single" w:sz="8" w:space="0" w:color="000000"/>
-            </w:tcBorders>
-            <w:tcMar>
-              <w:top w:w="100" w:type="dxa"/>
-              <w:left w:w="100" w:type="dxa"/>
-              <w:bottom w:w="100" w:type="dxa"/>
-              <w:right w:w="100" w:type="dxa"/>
-            </w:tcMar>
-            <w:hideMark/>
-          </w:tcPr>
-          <w:p>
-            <w:pPr>
-              <w:spacing w:after="0" w:line="240" w:lineRule="auto"/>
-              <w:rPr>
-                <w:rFonts w:ascii="Times New Roman" w:eastAsia="Times New Roman" w:hAnsi="Times New Roman" w:cs="Times New Roman"/>
-                <w:sz w:val="24"/>
-                <w:szCs w:val="24"/>
-              </w:rPr>
-            </w:pPr>
-          </w:p>
-        </w:tc>
-        <w:tc>
-          <w:tcPr>
-            <w:tcW w:w="0" w:type="auto"/>
-            <w:tcBorders>
-              <w:top w:val="single" w:sz="8" w:space="0" w:color="000000"/>
-              <w:left w:val="single" w:sz="8" w:space="0" w:color="000000"/>
-              <w:bottom w:val="single" w:sz="8" w:space="0" w:color="000000"/>
-              <w:right w:val="single" w:sz="8" w:space="0" w:color="000000"/>
-            </w:tcBorders>
-            <w:tcMar>
-              <w:top w:w="100" w:type="dxa"/>
-              <w:left w:w="100" w:type="dxa"/>
-              <w:bottom w:w="100" w:type="dxa"/>
-              <w:right w:w="100" w:type="dxa"/>
-            </w:tcMar>
-            <w:hideMark/>
-          </w:tcPr>
-          <w:p>
-            <w:pPr>
-              <w:spacing w:after="0" w:line="240" w:lineRule="auto"/>
-              <w:rPr>
-                <w:rFonts w:ascii="Times New Roman" w:eastAsia="Times New Roman" w:hAnsi="Times New Roman" w:cs="Times New Roman"/>
-                <w:sz w:val="24"/>
-                <w:szCs w:val="24"/>
-              </w:rPr>
-            </w:pPr>
+            <w:r>
+              <w:rPr>
+                <w:rFonts w:ascii="Arial" w:eastAsia="Times New Roman" w:hAnsi="Arial" w:cs="Arial"/>
+                <w:color w:val="000000"/>
+                <w:szCs w:val="22"/>
+              </w:rPr>
+              <w:t>new entry added In database,</w:t>
+            </w:r>
+          </w:p>
+          <w:p>
+            <w:pPr>
+              <w:spacing w:after="0" w:line="240" w:lineRule="auto"/>
+              <w:rPr>
+                <w:rFonts w:ascii="Times New Roman" w:eastAsia="Times New Roman" w:hAnsi="Times New Roman" w:cs="Times New Roman"/>
+                <w:sz w:val="24"/>
+                <w:szCs w:val="24"/>
+              </w:rPr>
+            </w:pPr>
+            <w:r>
+              <w:rPr>
+                <w:rFonts w:ascii="Arial" w:eastAsia="Times New Roman" w:hAnsi="Arial" w:cs="Arial"/>
+                <w:color w:val="000000"/>
+                <w:szCs w:val="22"/>
+              </w:rPr>
+              <w:t>ID(</w:t>
+            </w:r>
+            <w:proofErr w:type="spellStart"/>
+            <w:r>
+              <w:rPr>
+                <w:rFonts w:ascii="Arial" w:eastAsia="Times New Roman" w:hAnsi="Arial" w:cs="Arial"/>
+                <w:color w:val="000000"/>
+                <w:szCs w:val="22"/>
+              </w:rPr>
+              <w:t>sexybom</w:t>
+            </w:r>
+            <w:proofErr w:type="spellEnd"/>
+            <w:r>
+              <w:rPr>
+                <w:rFonts w:ascii="Arial" w:eastAsia="Times New Roman" w:hAnsi="Arial" w:cs="Arial"/>
+                <w:color w:val="000000"/>
+                <w:szCs w:val="22"/>
+              </w:rPr>
+              <w:t xml:space="preserve">, </w:t>
+            </w:r>
+            <w:proofErr w:type="spellStart"/>
+            <w:r>
+              <w:rPr>
+                <w:rFonts w:ascii="Arial" w:eastAsia="Times New Roman" w:hAnsi="Arial" w:cs="Arial"/>
+                <w:color w:val="000000"/>
+                <w:szCs w:val="22"/>
+              </w:rPr>
+              <w:t>yesiam</w:t>
+            </w:r>
+            <w:proofErr w:type="spellEnd"/>
+            <w:r>
+              <w:rPr>
+                <w:rFonts w:ascii="Arial" w:eastAsia="Times New Roman" w:hAnsi="Arial" w:cs="Arial"/>
+                <w:color w:val="000000"/>
+                <w:szCs w:val="22"/>
+              </w:rPr>
+              <w:t>)</w:t>
+            </w:r>
+          </w:p>
+        </w:tc>
+        <w:tc>
+          <w:tcPr>
+            <w:tcW w:w="0" w:type="auto"/>
+            <w:tcBorders>
+              <w:top w:val="single" w:sz="8" w:space="0" w:color="000000"/>
+              <w:left w:val="single" w:sz="8" w:space="0" w:color="000000"/>
+              <w:bottom w:val="single" w:sz="8" w:space="0" w:color="000000"/>
+              <w:right w:val="single" w:sz="8" w:space="0" w:color="000000"/>
+            </w:tcBorders>
+            <w:tcMar>
+              <w:top w:w="100" w:type="dxa"/>
+              <w:left w:w="100" w:type="dxa"/>
+              <w:bottom w:w="100" w:type="dxa"/>
+              <w:right w:w="100" w:type="dxa"/>
+            </w:tcMar>
+            <w:hideMark/>
+          </w:tcPr>
+          <w:p>
+            <w:pPr>
+              <w:spacing w:after="0" w:line="240" w:lineRule="auto"/>
+              <w:rPr>
+                <w:rFonts w:ascii="Times New Roman" w:eastAsia="Times New Roman" w:hAnsi="Times New Roman" w:cs="Times New Roman"/>
+                <w:sz w:val="24"/>
+                <w:szCs w:val="24"/>
+              </w:rPr>
+            </w:pPr>
+            <w:r>
+              <w:rPr>
+                <w:rFonts w:ascii="Arial" w:eastAsia="Times New Roman" w:hAnsi="Arial" w:cs="Arial"/>
+                <w:color w:val="000000"/>
+                <w:szCs w:val="22"/>
+              </w:rPr>
+              <w:t>Username=</w:t>
+            </w:r>
+            <w:proofErr w:type="spellStart"/>
+            <w:r>
+              <w:rPr>
+                <w:rFonts w:ascii="Arial" w:eastAsia="Times New Roman" w:hAnsi="Arial" w:cs="Arial"/>
+                <w:color w:val="000000"/>
+                <w:szCs w:val="22"/>
+              </w:rPr>
+              <w:t>sexybom</w:t>
+            </w:r>
+            <w:proofErr w:type="spellEnd"/>
+          </w:p>
+          <w:p>
+            <w:pPr>
+              <w:spacing w:after="0" w:line="240" w:lineRule="auto"/>
+              <w:rPr>
+                <w:rFonts w:ascii="Times New Roman" w:eastAsia="Times New Roman" w:hAnsi="Times New Roman" w:cs="Times New Roman"/>
+                <w:sz w:val="24"/>
+                <w:szCs w:val="24"/>
+              </w:rPr>
+            </w:pPr>
+            <w:r>
+              <w:rPr>
+                <w:rFonts w:ascii="Arial" w:eastAsia="Times New Roman" w:hAnsi="Arial" w:cs="Arial"/>
+                <w:color w:val="000000"/>
+                <w:szCs w:val="22"/>
+              </w:rPr>
+              <w:t>Password=</w:t>
+            </w:r>
+            <w:proofErr w:type="spellStart"/>
+            <w:r>
+              <w:rPr>
+                <w:rFonts w:ascii="Arial" w:eastAsia="Times New Roman" w:hAnsi="Arial" w:cs="Arial"/>
+                <w:color w:val="000000"/>
+                <w:szCs w:val="22"/>
+              </w:rPr>
+              <w:t>yesiam</w:t>
+            </w:r>
+            <w:proofErr w:type="spellEnd"/>
+          </w:p>
+          <w:p>
+            <w:pPr>
+              <w:spacing w:after="0" w:line="240" w:lineRule="auto"/>
+              <w:rPr>
+                <w:rFonts w:ascii="Times New Roman" w:eastAsia="Times New Roman" w:hAnsi="Times New Roman" w:cs="Times New Roman"/>
+                <w:sz w:val="24"/>
+                <w:szCs w:val="24"/>
+              </w:rPr>
+            </w:pPr>
+            <w:r>
+              <w:rPr>
+                <w:rFonts w:ascii="Arial" w:eastAsia="Times New Roman" w:hAnsi="Arial" w:cs="Arial"/>
+                <w:color w:val="000000"/>
+                <w:szCs w:val="22"/>
+              </w:rPr>
+              <w:t>Added new entry to database</w:t>
+            </w:r>
+          </w:p>
+        </w:tc>
+        <w:tc>
+          <w:tcPr>
+            <w:tcW w:w="0" w:type="auto"/>
+            <w:tcBorders>
+              <w:top w:val="single" w:sz="8" w:space="0" w:color="000000"/>
+              <w:left w:val="single" w:sz="8" w:space="0" w:color="000000"/>
+              <w:bottom w:val="single" w:sz="8" w:space="0" w:color="000000"/>
+              <w:right w:val="single" w:sz="8" w:space="0" w:color="000000"/>
+            </w:tcBorders>
+            <w:tcMar>
+              <w:top w:w="100" w:type="dxa"/>
+              <w:left w:w="100" w:type="dxa"/>
+              <w:bottom w:w="100" w:type="dxa"/>
+              <w:right w:w="100" w:type="dxa"/>
+            </w:tcMar>
+            <w:hideMark/>
+          </w:tcPr>
+          <w:p>
+            <w:pPr>
+              <w:spacing w:after="0" w:line="240" w:lineRule="auto"/>
+              <w:rPr>
+                <w:rFonts w:ascii="Times New Roman" w:eastAsia="Times New Roman" w:hAnsi="Times New Roman" w:cs="Times New Roman"/>
+                <w:sz w:val="24"/>
+                <w:szCs w:val="24"/>
+              </w:rPr>
+            </w:pPr>
+            <w:proofErr w:type="spellStart"/>
+            <w:r>
+              <w:rPr>
+                <w:rFonts w:ascii="Arial" w:eastAsia="Times New Roman" w:hAnsi="Arial" w:cs="Arial"/>
+                <w:color w:val="000000"/>
+                <w:szCs w:val="22"/>
+              </w:rPr>
+              <w:t>Thanakit</w:t>
+            </w:r>
+            <w:proofErr w:type="spellEnd"/>
           </w:p>
         </w:tc>
       </w:tr>
@@ -2443,90 +3483,216 @@
                 <w:szCs w:val="24"/>
               </w:rPr>
             </w:pPr>
-          </w:p>
-        </w:tc>
-        <w:tc>
-          <w:tcPr>
-            <w:tcW w:w="0" w:type="auto"/>
-            <w:tcBorders>
-              <w:top w:val="single" w:sz="8" w:space="0" w:color="000000"/>
-              <w:left w:val="single" w:sz="8" w:space="0" w:color="000000"/>
-              <w:bottom w:val="single" w:sz="8" w:space="0" w:color="000000"/>
-              <w:right w:val="single" w:sz="8" w:space="0" w:color="000000"/>
-            </w:tcBorders>
-            <w:tcMar>
-              <w:top w:w="100" w:type="dxa"/>
-              <w:left w:w="100" w:type="dxa"/>
-              <w:bottom w:w="100" w:type="dxa"/>
-              <w:right w:w="100" w:type="dxa"/>
-            </w:tcMar>
-            <w:hideMark/>
-          </w:tcPr>
-          <w:p>
-            <w:pPr>
-              <w:spacing w:after="0" w:line="240" w:lineRule="auto"/>
-              <w:rPr>
-                <w:rFonts w:ascii="Times New Roman" w:eastAsia="Times New Roman" w:hAnsi="Times New Roman" w:cs="Times New Roman"/>
-                <w:sz w:val="24"/>
-                <w:szCs w:val="24"/>
-              </w:rPr>
-            </w:pPr>
-          </w:p>
-        </w:tc>
-        <w:tc>
-          <w:tcPr>
-            <w:tcW w:w="0" w:type="auto"/>
-            <w:tcBorders>
-              <w:top w:val="single" w:sz="8" w:space="0" w:color="000000"/>
-              <w:left w:val="single" w:sz="8" w:space="0" w:color="000000"/>
-              <w:bottom w:val="single" w:sz="8" w:space="0" w:color="000000"/>
-              <w:right w:val="single" w:sz="8" w:space="0" w:color="000000"/>
-            </w:tcBorders>
-            <w:tcMar>
-              <w:top w:w="100" w:type="dxa"/>
-              <w:left w:w="100" w:type="dxa"/>
-              <w:bottom w:w="100" w:type="dxa"/>
-              <w:right w:w="100" w:type="dxa"/>
-            </w:tcMar>
-            <w:hideMark/>
-          </w:tcPr>
-          <w:p>
-            <w:pPr>
-              <w:spacing w:after="0" w:line="240" w:lineRule="auto"/>
-              <w:rPr>
-                <w:rFonts w:ascii="Times New Roman" w:eastAsia="Times New Roman" w:hAnsi="Times New Roman" w:cs="Times New Roman"/>
-                <w:sz w:val="24"/>
-                <w:szCs w:val="24"/>
-              </w:rPr>
-            </w:pPr>
-          </w:p>
-        </w:tc>
-        <w:tc>
-          <w:tcPr>
-            <w:tcW w:w="0" w:type="auto"/>
-            <w:tcBorders>
-              <w:top w:val="single" w:sz="8" w:space="0" w:color="000000"/>
-              <w:left w:val="single" w:sz="8" w:space="0" w:color="000000"/>
-              <w:bottom w:val="single" w:sz="8" w:space="0" w:color="000000"/>
-              <w:right w:val="single" w:sz="8" w:space="0" w:color="000000"/>
-            </w:tcBorders>
-            <w:tcMar>
-              <w:top w:w="100" w:type="dxa"/>
-              <w:left w:w="100" w:type="dxa"/>
-              <w:bottom w:w="100" w:type="dxa"/>
-              <w:right w:w="100" w:type="dxa"/>
-            </w:tcMar>
-            <w:hideMark/>
-          </w:tcPr>
-          <w:p>
-            <w:pPr>
-              <w:spacing w:after="0" w:line="240" w:lineRule="auto"/>
-              <w:rPr>
-                <w:rFonts w:ascii="Times New Roman" w:eastAsia="Times New Roman" w:hAnsi="Times New Roman" w:cs="Times New Roman"/>
-                <w:sz w:val="24"/>
-                <w:szCs w:val="24"/>
-              </w:rPr>
-            </w:pPr>
+            <w:r>
+              <w:rPr>
+                <w:rFonts w:ascii="Arial" w:eastAsia="Times New Roman" w:hAnsi="Arial" w:cs="Arial"/>
+                <w:color w:val="000000"/>
+                <w:szCs w:val="22"/>
+              </w:rPr>
+              <w:t>register a new account (incorrect input)</w:t>
+            </w:r>
+          </w:p>
+          <w:p>
+            <w:pPr>
+              <w:spacing w:after="0" w:line="240" w:lineRule="auto"/>
+              <w:rPr>
+                <w:rFonts w:ascii="Times New Roman" w:eastAsia="Times New Roman" w:hAnsi="Times New Roman" w:cs="Times New Roman"/>
+                <w:sz w:val="24"/>
+                <w:szCs w:val="24"/>
+              </w:rPr>
+            </w:pPr>
+            <w:r>
+              <w:rPr>
+                <w:rFonts w:ascii="Arial" w:eastAsia="Times New Roman" w:hAnsi="Arial" w:cs="Arial"/>
+                <w:color w:val="000000"/>
+                <w:szCs w:val="22"/>
+              </w:rPr>
+              <w:t xml:space="preserve">Username: </w:t>
+            </w:r>
+            <w:proofErr w:type="spellStart"/>
+            <w:r>
+              <w:rPr>
+                <w:rFonts w:ascii="Arial" w:eastAsia="Times New Roman" w:hAnsi="Arial" w:cs="Arial"/>
+                <w:color w:val="000000"/>
+                <w:szCs w:val="22"/>
+              </w:rPr>
+              <w:t>sexybom</w:t>
+            </w:r>
+            <w:proofErr w:type="spellEnd"/>
+          </w:p>
+          <w:p>
+            <w:pPr>
+              <w:spacing w:after="0" w:line="240" w:lineRule="auto"/>
+              <w:rPr>
+                <w:rFonts w:ascii="Times New Roman" w:eastAsia="Times New Roman" w:hAnsi="Times New Roman" w:cs="Times New Roman"/>
+                <w:sz w:val="24"/>
+                <w:szCs w:val="24"/>
+              </w:rPr>
+            </w:pPr>
+            <w:r>
+              <w:rPr>
+                <w:rFonts w:ascii="Arial" w:eastAsia="Times New Roman" w:hAnsi="Arial" w:cs="Arial"/>
+                <w:color w:val="000000"/>
+                <w:szCs w:val="22"/>
+              </w:rPr>
+              <w:t xml:space="preserve">Password: </w:t>
+            </w:r>
+            <w:proofErr w:type="spellStart"/>
+            <w:r>
+              <w:rPr>
+                <w:rFonts w:ascii="Arial" w:eastAsia="Times New Roman" w:hAnsi="Arial" w:cs="Arial"/>
+                <w:color w:val="000000"/>
+                <w:szCs w:val="22"/>
+              </w:rPr>
+              <w:t>yesiam</w:t>
+            </w:r>
+            <w:proofErr w:type="spellEnd"/>
+          </w:p>
+          <w:p>
+            <w:pPr>
+              <w:spacing w:after="0" w:line="240" w:lineRule="auto"/>
+              <w:rPr>
+                <w:rFonts w:ascii="Times New Roman" w:eastAsia="Times New Roman" w:hAnsi="Times New Roman" w:cs="Times New Roman"/>
+                <w:sz w:val="24"/>
+                <w:szCs w:val="24"/>
+              </w:rPr>
+            </w:pPr>
+            <w:r>
+              <w:rPr>
+                <w:rFonts w:ascii="Arial" w:eastAsia="Times New Roman" w:hAnsi="Arial" w:cs="Arial"/>
+                <w:color w:val="000000"/>
+                <w:szCs w:val="22"/>
+              </w:rPr>
+              <w:t>Confirm password: yesiam007</w:t>
+            </w:r>
+          </w:p>
+        </w:tc>
+        <w:tc>
+          <w:tcPr>
+            <w:tcW w:w="0" w:type="auto"/>
+            <w:tcBorders>
+              <w:top w:val="single" w:sz="8" w:space="0" w:color="000000"/>
+              <w:left w:val="single" w:sz="8" w:space="0" w:color="000000"/>
+              <w:bottom w:val="single" w:sz="8" w:space="0" w:color="000000"/>
+              <w:right w:val="single" w:sz="8" w:space="0" w:color="000000"/>
+            </w:tcBorders>
+            <w:tcMar>
+              <w:top w:w="100" w:type="dxa"/>
+              <w:left w:w="100" w:type="dxa"/>
+              <w:bottom w:w="100" w:type="dxa"/>
+              <w:right w:w="100" w:type="dxa"/>
+            </w:tcMar>
+            <w:hideMark/>
+          </w:tcPr>
+          <w:p>
+            <w:pPr>
+              <w:spacing w:after="0" w:line="240" w:lineRule="auto"/>
+              <w:rPr>
+                <w:rFonts w:ascii="Times New Roman" w:eastAsia="Times New Roman" w:hAnsi="Times New Roman" w:cs="Times New Roman"/>
+                <w:sz w:val="24"/>
+                <w:szCs w:val="24"/>
+              </w:rPr>
+            </w:pPr>
+            <w:r>
+              <w:rPr>
+                <w:rFonts w:ascii="Arial" w:eastAsia="Times New Roman" w:hAnsi="Arial" w:cs="Arial"/>
+                <w:color w:val="000000"/>
+                <w:szCs w:val="22"/>
+              </w:rPr>
+              <w:t>Error</w:t>
+            </w:r>
+          </w:p>
+        </w:tc>
+        <w:tc>
+          <w:tcPr>
+            <w:tcW w:w="0" w:type="auto"/>
+            <w:tcBorders>
+              <w:top w:val="single" w:sz="8" w:space="0" w:color="000000"/>
+              <w:left w:val="single" w:sz="8" w:space="0" w:color="000000"/>
+              <w:bottom w:val="single" w:sz="8" w:space="0" w:color="000000"/>
+              <w:right w:val="single" w:sz="8" w:space="0" w:color="000000"/>
+            </w:tcBorders>
+            <w:tcMar>
+              <w:top w:w="100" w:type="dxa"/>
+              <w:left w:w="100" w:type="dxa"/>
+              <w:bottom w:w="100" w:type="dxa"/>
+              <w:right w:w="100" w:type="dxa"/>
+            </w:tcMar>
+            <w:hideMark/>
+          </w:tcPr>
+          <w:p>
+            <w:pPr>
+              <w:spacing w:after="0" w:line="240" w:lineRule="auto"/>
+              <w:rPr>
+                <w:rFonts w:ascii="Times New Roman" w:eastAsia="Times New Roman" w:hAnsi="Times New Roman" w:cs="Times New Roman"/>
+                <w:sz w:val="24"/>
+                <w:szCs w:val="24"/>
+              </w:rPr>
+            </w:pPr>
+            <w:r>
+              <w:rPr>
+                <w:rFonts w:ascii="Arial" w:eastAsia="Times New Roman" w:hAnsi="Arial" w:cs="Arial"/>
+                <w:color w:val="000000"/>
+                <w:szCs w:val="22"/>
+              </w:rPr>
+              <w:t xml:space="preserve">Warning alert Incorrect </w:t>
+            </w:r>
+            <w:proofErr w:type="spellStart"/>
+            <w:r>
+              <w:rPr>
+                <w:rFonts w:ascii="Arial" w:eastAsia="Times New Roman" w:hAnsi="Arial" w:cs="Arial"/>
+                <w:color w:val="000000"/>
+                <w:szCs w:val="22"/>
+              </w:rPr>
+              <w:t>comfirm</w:t>
+            </w:r>
+            <w:proofErr w:type="spellEnd"/>
+            <w:r>
+              <w:rPr>
+                <w:rFonts w:ascii="Arial" w:eastAsia="Times New Roman" w:hAnsi="Arial" w:cs="Arial"/>
+                <w:color w:val="000000"/>
+                <w:szCs w:val="22"/>
+              </w:rPr>
+              <w:t xml:space="preserve"> password </w:t>
+            </w:r>
+          </w:p>
+        </w:tc>
+        <w:tc>
+          <w:tcPr>
+            <w:tcW w:w="0" w:type="auto"/>
+            <w:tcBorders>
+              <w:top w:val="single" w:sz="8" w:space="0" w:color="000000"/>
+              <w:left w:val="single" w:sz="8" w:space="0" w:color="000000"/>
+              <w:bottom w:val="single" w:sz="8" w:space="0" w:color="000000"/>
+              <w:right w:val="single" w:sz="8" w:space="0" w:color="000000"/>
+            </w:tcBorders>
+            <w:tcMar>
+              <w:top w:w="100" w:type="dxa"/>
+              <w:left w:w="100" w:type="dxa"/>
+              <w:bottom w:w="100" w:type="dxa"/>
+              <w:right w:w="100" w:type="dxa"/>
+            </w:tcMar>
+            <w:hideMark/>
+          </w:tcPr>
+          <w:p>
+            <w:pPr>
+              <w:spacing w:after="0" w:line="240" w:lineRule="auto"/>
+              <w:rPr>
+                <w:rFonts w:ascii="Times New Roman" w:eastAsia="Times New Roman" w:hAnsi="Times New Roman" w:cs="Times New Roman"/>
+                <w:sz w:val="24"/>
+                <w:szCs w:val="24"/>
+              </w:rPr>
+            </w:pPr>
+            <w:proofErr w:type="spellStart"/>
+            <w:r>
+              <w:rPr>
+                <w:rFonts w:ascii="Arial" w:eastAsia="Times New Roman" w:hAnsi="Arial" w:cs="Arial"/>
+                <w:color w:val="000000"/>
+                <w:szCs w:val="22"/>
+              </w:rPr>
+              <w:t>Thanakit</w:t>
+            </w:r>
+            <w:proofErr w:type="spellEnd"/>
           </w:p>
         </w:tc>
       </w:tr>
@@ -2593,90 +3759,1212 @@
                 <w:szCs w:val="24"/>
               </w:rPr>
             </w:pPr>
-          </w:p>
-        </w:tc>
-        <w:tc>
-          <w:tcPr>
-            <w:tcW w:w="0" w:type="auto"/>
-            <w:tcBorders>
-              <w:top w:val="single" w:sz="8" w:space="0" w:color="000000"/>
-              <w:left w:val="single" w:sz="8" w:space="0" w:color="000000"/>
-              <w:bottom w:val="single" w:sz="8" w:space="0" w:color="000000"/>
-              <w:right w:val="single" w:sz="8" w:space="0" w:color="000000"/>
-            </w:tcBorders>
-            <w:tcMar>
-              <w:top w:w="100" w:type="dxa"/>
-              <w:left w:w="100" w:type="dxa"/>
-              <w:bottom w:w="100" w:type="dxa"/>
-              <w:right w:w="100" w:type="dxa"/>
-            </w:tcMar>
-            <w:hideMark/>
-          </w:tcPr>
-          <w:p>
-            <w:pPr>
-              <w:spacing w:after="0" w:line="240" w:lineRule="auto"/>
-              <w:rPr>
-                <w:rFonts w:ascii="Times New Roman" w:eastAsia="Times New Roman" w:hAnsi="Times New Roman" w:cs="Times New Roman"/>
-                <w:sz w:val="24"/>
-                <w:szCs w:val="24"/>
-              </w:rPr>
-            </w:pPr>
-          </w:p>
-        </w:tc>
-        <w:tc>
-          <w:tcPr>
-            <w:tcW w:w="0" w:type="auto"/>
-            <w:tcBorders>
-              <w:top w:val="single" w:sz="8" w:space="0" w:color="000000"/>
-              <w:left w:val="single" w:sz="8" w:space="0" w:color="000000"/>
-              <w:bottom w:val="single" w:sz="8" w:space="0" w:color="000000"/>
-              <w:right w:val="single" w:sz="8" w:space="0" w:color="000000"/>
-            </w:tcBorders>
-            <w:tcMar>
-              <w:top w:w="100" w:type="dxa"/>
-              <w:left w:w="100" w:type="dxa"/>
-              <w:bottom w:w="100" w:type="dxa"/>
-              <w:right w:w="100" w:type="dxa"/>
-            </w:tcMar>
-            <w:hideMark/>
-          </w:tcPr>
-          <w:p>
-            <w:pPr>
-              <w:spacing w:after="0" w:line="240" w:lineRule="auto"/>
-              <w:rPr>
-                <w:rFonts w:ascii="Times New Roman" w:eastAsia="Times New Roman" w:hAnsi="Times New Roman" w:cs="Times New Roman"/>
-                <w:sz w:val="24"/>
-                <w:szCs w:val="24"/>
-              </w:rPr>
-            </w:pPr>
-          </w:p>
-        </w:tc>
-        <w:tc>
-          <w:tcPr>
-            <w:tcW w:w="0" w:type="auto"/>
-            <w:tcBorders>
-              <w:top w:val="single" w:sz="8" w:space="0" w:color="000000"/>
-              <w:left w:val="single" w:sz="8" w:space="0" w:color="000000"/>
-              <w:bottom w:val="single" w:sz="8" w:space="0" w:color="000000"/>
-              <w:right w:val="single" w:sz="8" w:space="0" w:color="000000"/>
-            </w:tcBorders>
-            <w:tcMar>
-              <w:top w:w="100" w:type="dxa"/>
-              <w:left w:w="100" w:type="dxa"/>
-              <w:bottom w:w="100" w:type="dxa"/>
-              <w:right w:w="100" w:type="dxa"/>
-            </w:tcMar>
-            <w:hideMark/>
-          </w:tcPr>
-          <w:p>
-            <w:pPr>
-              <w:spacing w:after="0" w:line="240" w:lineRule="auto"/>
-              <w:rPr>
-                <w:rFonts w:ascii="Times New Roman" w:eastAsia="Times New Roman" w:hAnsi="Times New Roman" w:cs="Times New Roman"/>
-                <w:sz w:val="24"/>
-                <w:szCs w:val="24"/>
-              </w:rPr>
-            </w:pPr>
+            <w:r>
+              <w:rPr>
+                <w:rFonts w:ascii="Arial" w:eastAsia="Times New Roman" w:hAnsi="Arial" w:cs="Arial"/>
+                <w:color w:val="000000"/>
+                <w:szCs w:val="22"/>
+              </w:rPr>
+              <w:t>login using registered id</w:t>
+            </w:r>
+          </w:p>
+          <w:p>
+            <w:pPr>
+              <w:spacing w:after="0" w:line="240" w:lineRule="auto"/>
+              <w:rPr>
+                <w:rFonts w:ascii="Times New Roman" w:eastAsia="Times New Roman" w:hAnsi="Times New Roman" w:cs="Times New Roman"/>
+                <w:sz w:val="24"/>
+                <w:szCs w:val="24"/>
+              </w:rPr>
+            </w:pPr>
+            <w:r>
+              <w:rPr>
+                <w:rFonts w:ascii="Arial" w:eastAsia="Times New Roman" w:hAnsi="Arial" w:cs="Arial"/>
+                <w:color w:val="000000"/>
+                <w:szCs w:val="22"/>
+              </w:rPr>
+              <w:t xml:space="preserve">Username: </w:t>
+            </w:r>
+            <w:proofErr w:type="spellStart"/>
+            <w:r>
+              <w:rPr>
+                <w:rFonts w:ascii="Arial" w:eastAsia="Times New Roman" w:hAnsi="Arial" w:cs="Arial"/>
+                <w:color w:val="000000"/>
+                <w:szCs w:val="22"/>
+              </w:rPr>
+              <w:t>sexybom</w:t>
+            </w:r>
+            <w:proofErr w:type="spellEnd"/>
+          </w:p>
+          <w:p>
+            <w:pPr>
+              <w:spacing w:after="0" w:line="240" w:lineRule="auto"/>
+              <w:rPr>
+                <w:rFonts w:ascii="Times New Roman" w:eastAsia="Times New Roman" w:hAnsi="Times New Roman" w:cs="Times New Roman"/>
+                <w:sz w:val="24"/>
+                <w:szCs w:val="24"/>
+              </w:rPr>
+            </w:pPr>
+            <w:r>
+              <w:rPr>
+                <w:rFonts w:ascii="Arial" w:eastAsia="Times New Roman" w:hAnsi="Arial" w:cs="Arial"/>
+                <w:color w:val="000000"/>
+                <w:szCs w:val="22"/>
+              </w:rPr>
+              <w:t xml:space="preserve">Password: </w:t>
+            </w:r>
+            <w:proofErr w:type="spellStart"/>
+            <w:r>
+              <w:rPr>
+                <w:rFonts w:ascii="Arial" w:eastAsia="Times New Roman" w:hAnsi="Arial" w:cs="Arial"/>
+                <w:color w:val="000000"/>
+                <w:szCs w:val="22"/>
+              </w:rPr>
+              <w:t>yesiam</w:t>
+            </w:r>
+            <w:proofErr w:type="spellEnd"/>
+          </w:p>
+        </w:tc>
+        <w:tc>
+          <w:tcPr>
+            <w:tcW w:w="0" w:type="auto"/>
+            <w:tcBorders>
+              <w:top w:val="single" w:sz="8" w:space="0" w:color="000000"/>
+              <w:left w:val="single" w:sz="8" w:space="0" w:color="000000"/>
+              <w:bottom w:val="single" w:sz="8" w:space="0" w:color="000000"/>
+              <w:right w:val="single" w:sz="8" w:space="0" w:color="000000"/>
+            </w:tcBorders>
+            <w:tcMar>
+              <w:top w:w="100" w:type="dxa"/>
+              <w:left w:w="100" w:type="dxa"/>
+              <w:bottom w:w="100" w:type="dxa"/>
+              <w:right w:w="100" w:type="dxa"/>
+            </w:tcMar>
+            <w:hideMark/>
+          </w:tcPr>
+          <w:p>
+            <w:pPr>
+              <w:spacing w:after="0" w:line="240" w:lineRule="auto"/>
+              <w:rPr>
+                <w:rFonts w:ascii="Times New Roman" w:eastAsia="Times New Roman" w:hAnsi="Times New Roman" w:cs="Times New Roman"/>
+                <w:sz w:val="24"/>
+                <w:szCs w:val="24"/>
+              </w:rPr>
+            </w:pPr>
+            <w:r>
+              <w:rPr>
+                <w:rFonts w:ascii="Arial" w:eastAsia="Times New Roman" w:hAnsi="Arial" w:cs="Arial"/>
+                <w:color w:val="000000"/>
+                <w:szCs w:val="22"/>
+              </w:rPr>
+              <w:t>Directed to home page</w:t>
+            </w:r>
+          </w:p>
+        </w:tc>
+        <w:tc>
+          <w:tcPr>
+            <w:tcW w:w="0" w:type="auto"/>
+            <w:tcBorders>
+              <w:top w:val="single" w:sz="8" w:space="0" w:color="000000"/>
+              <w:left w:val="single" w:sz="8" w:space="0" w:color="000000"/>
+              <w:bottom w:val="single" w:sz="8" w:space="0" w:color="000000"/>
+              <w:right w:val="single" w:sz="8" w:space="0" w:color="000000"/>
+            </w:tcBorders>
+            <w:tcMar>
+              <w:top w:w="100" w:type="dxa"/>
+              <w:left w:w="100" w:type="dxa"/>
+              <w:bottom w:w="100" w:type="dxa"/>
+              <w:right w:w="100" w:type="dxa"/>
+            </w:tcMar>
+            <w:hideMark/>
+          </w:tcPr>
+          <w:p>
+            <w:pPr>
+              <w:spacing w:after="0" w:line="240" w:lineRule="auto"/>
+              <w:rPr>
+                <w:rFonts w:ascii="Times New Roman" w:eastAsia="Times New Roman" w:hAnsi="Times New Roman" w:cs="Times New Roman"/>
+                <w:sz w:val="24"/>
+                <w:szCs w:val="24"/>
+              </w:rPr>
+            </w:pPr>
+            <w:r>
+              <w:rPr>
+                <w:rFonts w:ascii="Arial" w:eastAsia="Times New Roman" w:hAnsi="Arial" w:cs="Arial"/>
+                <w:color w:val="000000"/>
+                <w:szCs w:val="22"/>
+              </w:rPr>
+              <w:t>Direct to home page</w:t>
+            </w:r>
+          </w:p>
+        </w:tc>
+        <w:tc>
+          <w:tcPr>
+            <w:tcW w:w="0" w:type="auto"/>
+            <w:tcBorders>
+              <w:top w:val="single" w:sz="8" w:space="0" w:color="000000"/>
+              <w:left w:val="single" w:sz="8" w:space="0" w:color="000000"/>
+              <w:bottom w:val="single" w:sz="8" w:space="0" w:color="000000"/>
+              <w:right w:val="single" w:sz="8" w:space="0" w:color="000000"/>
+            </w:tcBorders>
+            <w:tcMar>
+              <w:top w:w="100" w:type="dxa"/>
+              <w:left w:w="100" w:type="dxa"/>
+              <w:bottom w:w="100" w:type="dxa"/>
+              <w:right w:w="100" w:type="dxa"/>
+            </w:tcMar>
+            <w:hideMark/>
+          </w:tcPr>
+          <w:p>
+            <w:pPr>
+              <w:spacing w:after="0" w:line="240" w:lineRule="auto"/>
+              <w:rPr>
+                <w:rFonts w:ascii="Times New Roman" w:eastAsia="Times New Roman" w:hAnsi="Times New Roman" w:cs="Times New Roman"/>
+                <w:sz w:val="24"/>
+                <w:szCs w:val="24"/>
+              </w:rPr>
+            </w:pPr>
+            <w:proofErr w:type="spellStart"/>
+            <w:r>
+              <w:rPr>
+                <w:rFonts w:ascii="Arial" w:eastAsia="Times New Roman" w:hAnsi="Arial" w:cs="Arial"/>
+                <w:color w:val="000000"/>
+                <w:szCs w:val="22"/>
+              </w:rPr>
+              <w:t>Thanakit</w:t>
+            </w:r>
+            <w:proofErr w:type="spellEnd"/>
+          </w:p>
+        </w:tc>
+      </w:tr>
+      <w:tr>
+        <w:tc>
+          <w:tcPr>
+            <w:tcW w:w="0" w:type="auto"/>
+            <w:tcBorders>
+              <w:top w:val="single" w:sz="8" w:space="0" w:color="000000"/>
+              <w:left w:val="single" w:sz="8" w:space="0" w:color="000000"/>
+              <w:bottom w:val="single" w:sz="8" w:space="0" w:color="000000"/>
+              <w:right w:val="single" w:sz="8" w:space="0" w:color="000000"/>
+            </w:tcBorders>
+            <w:tcMar>
+              <w:top w:w="100" w:type="dxa"/>
+              <w:left w:w="100" w:type="dxa"/>
+              <w:bottom w:w="100" w:type="dxa"/>
+              <w:right w:w="100" w:type="dxa"/>
+            </w:tcMar>
+            <w:hideMark/>
+          </w:tcPr>
+          <w:p>
+            <w:pPr>
+              <w:spacing w:after="0" w:line="240" w:lineRule="auto"/>
+              <w:rPr>
+                <w:rFonts w:ascii="Times New Roman" w:eastAsia="Times New Roman" w:hAnsi="Times New Roman" w:cs="Times New Roman"/>
+                <w:sz w:val="24"/>
+                <w:szCs w:val="24"/>
+              </w:rPr>
+            </w:pPr>
+            <w:r>
+              <w:rPr>
+                <w:rFonts w:ascii="Arial" w:eastAsia="Times New Roman" w:hAnsi="Arial" w:cs="Arial"/>
+                <w:color w:val="000000"/>
+                <w:szCs w:val="22"/>
+              </w:rPr>
+              <w:lastRenderedPageBreak/>
+              <w:t>4</w:t>
+            </w:r>
+          </w:p>
+        </w:tc>
+        <w:tc>
+          <w:tcPr>
+            <w:tcW w:w="0" w:type="auto"/>
+            <w:tcBorders>
+              <w:top w:val="single" w:sz="8" w:space="0" w:color="000000"/>
+              <w:left w:val="single" w:sz="8" w:space="0" w:color="000000"/>
+              <w:bottom w:val="single" w:sz="8" w:space="0" w:color="000000"/>
+              <w:right w:val="single" w:sz="8" w:space="0" w:color="000000"/>
+            </w:tcBorders>
+            <w:tcMar>
+              <w:top w:w="100" w:type="dxa"/>
+              <w:left w:w="100" w:type="dxa"/>
+              <w:bottom w:w="100" w:type="dxa"/>
+              <w:right w:w="100" w:type="dxa"/>
+            </w:tcMar>
+            <w:hideMark/>
+          </w:tcPr>
+          <w:p>
+            <w:pPr>
+              <w:spacing w:after="0" w:line="240" w:lineRule="auto"/>
+              <w:rPr>
+                <w:rFonts w:ascii="Times New Roman" w:eastAsia="Times New Roman" w:hAnsi="Times New Roman" w:cs="Times New Roman"/>
+                <w:sz w:val="24"/>
+                <w:szCs w:val="24"/>
+              </w:rPr>
+            </w:pPr>
+            <w:r>
+              <w:rPr>
+                <w:rFonts w:ascii="Arial" w:eastAsia="Times New Roman" w:hAnsi="Arial" w:cs="Arial"/>
+                <w:color w:val="000000"/>
+                <w:szCs w:val="22"/>
+              </w:rPr>
+              <w:t>login using unregistered id</w:t>
+            </w:r>
+          </w:p>
+          <w:p>
+            <w:pPr>
+              <w:spacing w:after="0" w:line="240" w:lineRule="auto"/>
+              <w:rPr>
+                <w:rFonts w:ascii="Times New Roman" w:eastAsia="Times New Roman" w:hAnsi="Times New Roman" w:cs="Times New Roman"/>
+                <w:sz w:val="24"/>
+                <w:szCs w:val="24"/>
+              </w:rPr>
+            </w:pPr>
+            <w:r>
+              <w:rPr>
+                <w:rFonts w:ascii="Arial" w:eastAsia="Times New Roman" w:hAnsi="Arial" w:cs="Arial"/>
+                <w:color w:val="000000"/>
+                <w:szCs w:val="22"/>
+              </w:rPr>
+              <w:t xml:space="preserve">Username: </w:t>
+            </w:r>
+            <w:proofErr w:type="spellStart"/>
+            <w:r>
+              <w:rPr>
+                <w:rFonts w:ascii="Arial" w:eastAsia="Times New Roman" w:hAnsi="Arial" w:cs="Arial"/>
+                <w:color w:val="000000"/>
+                <w:szCs w:val="22"/>
+              </w:rPr>
+              <w:t>uglyom</w:t>
+            </w:r>
+            <w:proofErr w:type="spellEnd"/>
+          </w:p>
+          <w:p>
+            <w:pPr>
+              <w:spacing w:after="0" w:line="240" w:lineRule="auto"/>
+              <w:rPr>
+                <w:rFonts w:ascii="Times New Roman" w:eastAsia="Times New Roman" w:hAnsi="Times New Roman" w:cs="Times New Roman"/>
+                <w:sz w:val="24"/>
+                <w:szCs w:val="24"/>
+              </w:rPr>
+            </w:pPr>
+            <w:r>
+              <w:rPr>
+                <w:rFonts w:ascii="Arial" w:eastAsia="Times New Roman" w:hAnsi="Arial" w:cs="Arial"/>
+                <w:color w:val="000000"/>
+                <w:szCs w:val="22"/>
+              </w:rPr>
+              <w:t>Password:</w:t>
+            </w:r>
+          </w:p>
+          <w:p>
+            <w:pPr>
+              <w:spacing w:after="0" w:line="240" w:lineRule="auto"/>
+              <w:rPr>
+                <w:rFonts w:ascii="Times New Roman" w:eastAsia="Times New Roman" w:hAnsi="Times New Roman" w:cs="Times New Roman"/>
+                <w:sz w:val="24"/>
+                <w:szCs w:val="24"/>
+              </w:rPr>
+            </w:pPr>
+            <w:r>
+              <w:rPr>
+                <w:rFonts w:ascii="Arial" w:eastAsia="Times New Roman" w:hAnsi="Arial" w:cs="Arial"/>
+                <w:color w:val="000000"/>
+                <w:szCs w:val="22"/>
+              </w:rPr>
+              <w:t>omg</w:t>
+            </w:r>
+          </w:p>
+        </w:tc>
+        <w:tc>
+          <w:tcPr>
+            <w:tcW w:w="0" w:type="auto"/>
+            <w:tcBorders>
+              <w:top w:val="single" w:sz="8" w:space="0" w:color="000000"/>
+              <w:left w:val="single" w:sz="8" w:space="0" w:color="000000"/>
+              <w:bottom w:val="single" w:sz="8" w:space="0" w:color="000000"/>
+              <w:right w:val="single" w:sz="8" w:space="0" w:color="000000"/>
+            </w:tcBorders>
+            <w:tcMar>
+              <w:top w:w="100" w:type="dxa"/>
+              <w:left w:w="100" w:type="dxa"/>
+              <w:bottom w:w="100" w:type="dxa"/>
+              <w:right w:w="100" w:type="dxa"/>
+            </w:tcMar>
+            <w:hideMark/>
+          </w:tcPr>
+          <w:p>
+            <w:pPr>
+              <w:spacing w:after="0" w:line="240" w:lineRule="auto"/>
+              <w:rPr>
+                <w:rFonts w:ascii="Times New Roman" w:eastAsia="Times New Roman" w:hAnsi="Times New Roman" w:cs="Times New Roman"/>
+                <w:sz w:val="24"/>
+                <w:szCs w:val="24"/>
+              </w:rPr>
+            </w:pPr>
+            <w:r>
+              <w:rPr>
+                <w:rFonts w:ascii="Arial" w:eastAsia="Times New Roman" w:hAnsi="Arial" w:cs="Arial"/>
+                <w:color w:val="000000"/>
+                <w:szCs w:val="22"/>
+              </w:rPr>
+              <w:t>Error</w:t>
+            </w:r>
+          </w:p>
+        </w:tc>
+        <w:tc>
+          <w:tcPr>
+            <w:tcW w:w="0" w:type="auto"/>
+            <w:tcBorders>
+              <w:top w:val="single" w:sz="8" w:space="0" w:color="000000"/>
+              <w:left w:val="single" w:sz="8" w:space="0" w:color="000000"/>
+              <w:bottom w:val="single" w:sz="8" w:space="0" w:color="000000"/>
+              <w:right w:val="single" w:sz="8" w:space="0" w:color="000000"/>
+            </w:tcBorders>
+            <w:tcMar>
+              <w:top w:w="100" w:type="dxa"/>
+              <w:left w:w="100" w:type="dxa"/>
+              <w:bottom w:w="100" w:type="dxa"/>
+              <w:right w:w="100" w:type="dxa"/>
+            </w:tcMar>
+            <w:hideMark/>
+          </w:tcPr>
+          <w:p>
+            <w:pPr>
+              <w:spacing w:after="0" w:line="240" w:lineRule="auto"/>
+              <w:rPr>
+                <w:rFonts w:ascii="Times New Roman" w:eastAsia="Times New Roman" w:hAnsi="Times New Roman" w:cs="Times New Roman"/>
+                <w:sz w:val="24"/>
+                <w:szCs w:val="24"/>
+              </w:rPr>
+            </w:pPr>
+            <w:r>
+              <w:rPr>
+                <w:rFonts w:ascii="Arial" w:eastAsia="Times New Roman" w:hAnsi="Arial" w:cs="Arial"/>
+                <w:color w:val="000000"/>
+                <w:szCs w:val="22"/>
+              </w:rPr>
+              <w:t xml:space="preserve">Warning alert no </w:t>
+            </w:r>
+            <w:proofErr w:type="spellStart"/>
+            <w:r>
+              <w:rPr>
+                <w:rFonts w:ascii="Arial" w:eastAsia="Times New Roman" w:hAnsi="Arial" w:cs="Arial"/>
+                <w:color w:val="000000"/>
+                <w:szCs w:val="22"/>
+              </w:rPr>
+              <w:t>username:uglyom</w:t>
+            </w:r>
+            <w:proofErr w:type="spellEnd"/>
+          </w:p>
+        </w:tc>
+        <w:tc>
+          <w:tcPr>
+            <w:tcW w:w="0" w:type="auto"/>
+            <w:tcBorders>
+              <w:top w:val="single" w:sz="8" w:space="0" w:color="000000"/>
+              <w:left w:val="single" w:sz="8" w:space="0" w:color="000000"/>
+              <w:bottom w:val="single" w:sz="8" w:space="0" w:color="000000"/>
+              <w:right w:val="single" w:sz="8" w:space="0" w:color="000000"/>
+            </w:tcBorders>
+            <w:tcMar>
+              <w:top w:w="100" w:type="dxa"/>
+              <w:left w:w="100" w:type="dxa"/>
+              <w:bottom w:w="100" w:type="dxa"/>
+              <w:right w:w="100" w:type="dxa"/>
+            </w:tcMar>
+            <w:hideMark/>
+          </w:tcPr>
+          <w:p>
+            <w:pPr>
+              <w:spacing w:after="0" w:line="240" w:lineRule="auto"/>
+              <w:rPr>
+                <w:rFonts w:ascii="Times New Roman" w:eastAsia="Times New Roman" w:hAnsi="Times New Roman" w:cs="Times New Roman"/>
+                <w:sz w:val="24"/>
+                <w:szCs w:val="24"/>
+              </w:rPr>
+            </w:pPr>
+            <w:proofErr w:type="spellStart"/>
+            <w:r>
+              <w:rPr>
+                <w:rFonts w:ascii="Arial" w:eastAsia="Times New Roman" w:hAnsi="Arial" w:cs="Arial"/>
+                <w:color w:val="000000"/>
+                <w:szCs w:val="22"/>
+              </w:rPr>
+              <w:t>Thanakit</w:t>
+            </w:r>
+            <w:proofErr w:type="spellEnd"/>
+          </w:p>
+        </w:tc>
+      </w:tr>
+      <w:tr>
+        <w:tc>
+          <w:tcPr>
+            <w:tcW w:w="0" w:type="auto"/>
+            <w:tcBorders>
+              <w:top w:val="single" w:sz="8" w:space="0" w:color="000000"/>
+              <w:left w:val="single" w:sz="8" w:space="0" w:color="000000"/>
+              <w:bottom w:val="single" w:sz="8" w:space="0" w:color="000000"/>
+              <w:right w:val="single" w:sz="8" w:space="0" w:color="000000"/>
+            </w:tcBorders>
+            <w:tcMar>
+              <w:top w:w="100" w:type="dxa"/>
+              <w:left w:w="100" w:type="dxa"/>
+              <w:bottom w:w="100" w:type="dxa"/>
+              <w:right w:w="100" w:type="dxa"/>
+            </w:tcMar>
+            <w:hideMark/>
+          </w:tcPr>
+          <w:p>
+            <w:pPr>
+              <w:spacing w:after="0" w:line="240" w:lineRule="auto"/>
+              <w:rPr>
+                <w:rFonts w:ascii="Times New Roman" w:eastAsia="Times New Roman" w:hAnsi="Times New Roman" w:cs="Times New Roman"/>
+                <w:sz w:val="24"/>
+                <w:szCs w:val="24"/>
+              </w:rPr>
+            </w:pPr>
+            <w:r>
+              <w:rPr>
+                <w:rFonts w:ascii="Arial" w:eastAsia="Times New Roman" w:hAnsi="Arial" w:cs="Arial"/>
+                <w:color w:val="000000"/>
+                <w:szCs w:val="22"/>
+              </w:rPr>
+              <w:t>5</w:t>
+            </w:r>
+          </w:p>
+        </w:tc>
+        <w:tc>
+          <w:tcPr>
+            <w:tcW w:w="0" w:type="auto"/>
+            <w:tcBorders>
+              <w:top w:val="single" w:sz="8" w:space="0" w:color="000000"/>
+              <w:left w:val="single" w:sz="8" w:space="0" w:color="000000"/>
+              <w:bottom w:val="single" w:sz="8" w:space="0" w:color="000000"/>
+              <w:right w:val="single" w:sz="8" w:space="0" w:color="000000"/>
+            </w:tcBorders>
+            <w:tcMar>
+              <w:top w:w="100" w:type="dxa"/>
+              <w:left w:w="100" w:type="dxa"/>
+              <w:bottom w:w="100" w:type="dxa"/>
+              <w:right w:w="100" w:type="dxa"/>
+            </w:tcMar>
+            <w:hideMark/>
+          </w:tcPr>
+          <w:p>
+            <w:pPr>
+              <w:spacing w:after="0" w:line="240" w:lineRule="auto"/>
+              <w:rPr>
+                <w:rFonts w:ascii="Times New Roman" w:eastAsia="Times New Roman" w:hAnsi="Times New Roman" w:cs="Times New Roman"/>
+                <w:sz w:val="24"/>
+                <w:szCs w:val="24"/>
+              </w:rPr>
+            </w:pPr>
+            <w:r>
+              <w:rPr>
+                <w:rFonts w:ascii="Arial" w:eastAsia="Times New Roman" w:hAnsi="Arial" w:cs="Arial"/>
+                <w:color w:val="000000"/>
+                <w:szCs w:val="22"/>
+              </w:rPr>
+              <w:t xml:space="preserve">click logout </w:t>
+            </w:r>
+          </w:p>
+        </w:tc>
+        <w:tc>
+          <w:tcPr>
+            <w:tcW w:w="0" w:type="auto"/>
+            <w:tcBorders>
+              <w:top w:val="single" w:sz="8" w:space="0" w:color="000000"/>
+              <w:left w:val="single" w:sz="8" w:space="0" w:color="000000"/>
+              <w:bottom w:val="single" w:sz="8" w:space="0" w:color="000000"/>
+              <w:right w:val="single" w:sz="8" w:space="0" w:color="000000"/>
+            </w:tcBorders>
+            <w:tcMar>
+              <w:top w:w="100" w:type="dxa"/>
+              <w:left w:w="100" w:type="dxa"/>
+              <w:bottom w:w="100" w:type="dxa"/>
+              <w:right w:w="100" w:type="dxa"/>
+            </w:tcMar>
+            <w:hideMark/>
+          </w:tcPr>
+          <w:p>
+            <w:pPr>
+              <w:spacing w:after="0" w:line="240" w:lineRule="auto"/>
+              <w:rPr>
+                <w:rFonts w:ascii="Times New Roman" w:eastAsia="Times New Roman" w:hAnsi="Times New Roman" w:cs="Times New Roman"/>
+                <w:sz w:val="24"/>
+                <w:szCs w:val="24"/>
+              </w:rPr>
+            </w:pPr>
+            <w:r>
+              <w:rPr>
+                <w:rFonts w:ascii="Arial" w:eastAsia="Times New Roman" w:hAnsi="Arial" w:cs="Arial"/>
+                <w:color w:val="000000"/>
+                <w:szCs w:val="22"/>
+              </w:rPr>
+              <w:t>directed to login page</w:t>
+            </w:r>
+          </w:p>
+        </w:tc>
+        <w:tc>
+          <w:tcPr>
+            <w:tcW w:w="0" w:type="auto"/>
+            <w:tcBorders>
+              <w:top w:val="single" w:sz="8" w:space="0" w:color="000000"/>
+              <w:left w:val="single" w:sz="8" w:space="0" w:color="000000"/>
+              <w:bottom w:val="single" w:sz="8" w:space="0" w:color="000000"/>
+              <w:right w:val="single" w:sz="8" w:space="0" w:color="000000"/>
+            </w:tcBorders>
+            <w:tcMar>
+              <w:top w:w="100" w:type="dxa"/>
+              <w:left w:w="100" w:type="dxa"/>
+              <w:bottom w:w="100" w:type="dxa"/>
+              <w:right w:w="100" w:type="dxa"/>
+            </w:tcMar>
+            <w:hideMark/>
+          </w:tcPr>
+          <w:p>
+            <w:pPr>
+              <w:spacing w:after="0" w:line="240" w:lineRule="auto"/>
+              <w:rPr>
+                <w:rFonts w:ascii="Times New Roman" w:eastAsia="Times New Roman" w:hAnsi="Times New Roman" w:cs="Times New Roman"/>
+                <w:sz w:val="24"/>
+                <w:szCs w:val="24"/>
+              </w:rPr>
+            </w:pPr>
+            <w:r>
+              <w:rPr>
+                <w:rFonts w:ascii="Arial" w:eastAsia="Times New Roman" w:hAnsi="Arial" w:cs="Arial"/>
+                <w:color w:val="000000"/>
+                <w:szCs w:val="22"/>
+              </w:rPr>
+              <w:t>Clear all session move back to login page</w:t>
+            </w:r>
+          </w:p>
+        </w:tc>
+        <w:tc>
+          <w:tcPr>
+            <w:tcW w:w="0" w:type="auto"/>
+            <w:tcBorders>
+              <w:top w:val="single" w:sz="8" w:space="0" w:color="000000"/>
+              <w:left w:val="single" w:sz="8" w:space="0" w:color="000000"/>
+              <w:bottom w:val="single" w:sz="8" w:space="0" w:color="000000"/>
+              <w:right w:val="single" w:sz="8" w:space="0" w:color="000000"/>
+            </w:tcBorders>
+            <w:tcMar>
+              <w:top w:w="100" w:type="dxa"/>
+              <w:left w:w="100" w:type="dxa"/>
+              <w:bottom w:w="100" w:type="dxa"/>
+              <w:right w:w="100" w:type="dxa"/>
+            </w:tcMar>
+            <w:hideMark/>
+          </w:tcPr>
+          <w:p>
+            <w:pPr>
+              <w:spacing w:after="0" w:line="240" w:lineRule="auto"/>
+              <w:rPr>
+                <w:rFonts w:ascii="Times New Roman" w:eastAsia="Times New Roman" w:hAnsi="Times New Roman" w:cs="Times New Roman"/>
+                <w:sz w:val="24"/>
+                <w:szCs w:val="24"/>
+              </w:rPr>
+            </w:pPr>
+            <w:proofErr w:type="spellStart"/>
+            <w:r>
+              <w:rPr>
+                <w:rFonts w:ascii="Arial" w:eastAsia="Times New Roman" w:hAnsi="Arial" w:cs="Arial"/>
+                <w:color w:val="000000"/>
+                <w:szCs w:val="22"/>
+              </w:rPr>
+              <w:t>Thanakit</w:t>
+            </w:r>
+            <w:proofErr w:type="spellEnd"/>
+          </w:p>
+        </w:tc>
+      </w:tr>
+      <w:tr>
+        <w:tc>
+          <w:tcPr>
+            <w:tcW w:w="0" w:type="auto"/>
+            <w:tcBorders>
+              <w:top w:val="single" w:sz="8" w:space="0" w:color="000000"/>
+              <w:left w:val="single" w:sz="8" w:space="0" w:color="000000"/>
+              <w:bottom w:val="single" w:sz="8" w:space="0" w:color="000000"/>
+              <w:right w:val="single" w:sz="8" w:space="0" w:color="000000"/>
+            </w:tcBorders>
+            <w:tcMar>
+              <w:top w:w="100" w:type="dxa"/>
+              <w:left w:w="100" w:type="dxa"/>
+              <w:bottom w:w="100" w:type="dxa"/>
+              <w:right w:w="100" w:type="dxa"/>
+            </w:tcMar>
+            <w:hideMark/>
+          </w:tcPr>
+          <w:p>
+            <w:pPr>
+              <w:spacing w:after="0" w:line="240" w:lineRule="auto"/>
+              <w:rPr>
+                <w:rFonts w:ascii="Times New Roman" w:eastAsia="Times New Roman" w:hAnsi="Times New Roman" w:cs="Times New Roman"/>
+                <w:sz w:val="24"/>
+                <w:szCs w:val="24"/>
+              </w:rPr>
+            </w:pPr>
+            <w:r>
+              <w:rPr>
+                <w:rFonts w:ascii="Arial" w:eastAsia="Times New Roman" w:hAnsi="Arial" w:cs="Arial"/>
+                <w:color w:val="000000"/>
+                <w:szCs w:val="22"/>
+              </w:rPr>
+              <w:t>6</w:t>
+            </w:r>
+          </w:p>
+        </w:tc>
+        <w:tc>
+          <w:tcPr>
+            <w:tcW w:w="0" w:type="auto"/>
+            <w:tcBorders>
+              <w:top w:val="single" w:sz="8" w:space="0" w:color="000000"/>
+              <w:left w:val="single" w:sz="8" w:space="0" w:color="000000"/>
+              <w:bottom w:val="single" w:sz="8" w:space="0" w:color="000000"/>
+              <w:right w:val="single" w:sz="8" w:space="0" w:color="000000"/>
+            </w:tcBorders>
+            <w:tcMar>
+              <w:top w:w="100" w:type="dxa"/>
+              <w:left w:w="100" w:type="dxa"/>
+              <w:bottom w:w="100" w:type="dxa"/>
+              <w:right w:w="100" w:type="dxa"/>
+            </w:tcMar>
+            <w:hideMark/>
+          </w:tcPr>
+          <w:p>
+            <w:pPr>
+              <w:spacing w:after="0" w:line="240" w:lineRule="auto"/>
+              <w:rPr>
+                <w:rFonts w:ascii="Times New Roman" w:eastAsia="Times New Roman" w:hAnsi="Times New Roman" w:cs="Times New Roman"/>
+                <w:sz w:val="24"/>
+                <w:szCs w:val="24"/>
+              </w:rPr>
+            </w:pPr>
+            <w:r>
+              <w:rPr>
+                <w:rFonts w:ascii="Arial" w:eastAsia="Times New Roman" w:hAnsi="Arial" w:cs="Arial"/>
+                <w:color w:val="000000"/>
+                <w:szCs w:val="22"/>
+              </w:rPr>
+              <w:t xml:space="preserve">add a deposit activity (login as </w:t>
+            </w:r>
+            <w:proofErr w:type="spellStart"/>
+            <w:r>
+              <w:rPr>
+                <w:rFonts w:ascii="Arial" w:eastAsia="Times New Roman" w:hAnsi="Arial" w:cs="Arial"/>
+                <w:color w:val="000000"/>
+                <w:szCs w:val="22"/>
+              </w:rPr>
+              <w:t>sexybom</w:t>
+            </w:r>
+            <w:proofErr w:type="spellEnd"/>
+            <w:r>
+              <w:rPr>
+                <w:rFonts w:ascii="Arial" w:eastAsia="Times New Roman" w:hAnsi="Arial" w:cs="Arial"/>
+                <w:color w:val="000000"/>
+                <w:szCs w:val="22"/>
+              </w:rPr>
+              <w:t>)</w:t>
+            </w:r>
+          </w:p>
+          <w:p>
+            <w:pPr>
+              <w:spacing w:after="0" w:line="240" w:lineRule="auto"/>
+              <w:rPr>
+                <w:rFonts w:ascii="Times New Roman" w:eastAsia="Times New Roman" w:hAnsi="Times New Roman" w:cs="Times New Roman"/>
+                <w:sz w:val="24"/>
+                <w:szCs w:val="24"/>
+              </w:rPr>
+            </w:pPr>
+          </w:p>
+          <w:p>
+            <w:pPr>
+              <w:spacing w:after="0" w:line="240" w:lineRule="auto"/>
+              <w:rPr>
+                <w:rFonts w:ascii="Times New Roman" w:eastAsia="Times New Roman" w:hAnsi="Times New Roman" w:cs="Times New Roman"/>
+                <w:sz w:val="24"/>
+                <w:szCs w:val="24"/>
+              </w:rPr>
+            </w:pPr>
+            <w:r>
+              <w:rPr>
+                <w:rFonts w:ascii="Arial" w:eastAsia="Times New Roman" w:hAnsi="Arial" w:cs="Arial"/>
+                <w:color w:val="000000"/>
+                <w:szCs w:val="22"/>
+              </w:rPr>
+              <w:t>amount: 10000</w:t>
+            </w:r>
+          </w:p>
+          <w:p>
+            <w:pPr>
+              <w:spacing w:after="0" w:line="240" w:lineRule="auto"/>
+              <w:rPr>
+                <w:rFonts w:ascii="Times New Roman" w:eastAsia="Times New Roman" w:hAnsi="Times New Roman" w:cs="Times New Roman"/>
+                <w:sz w:val="24"/>
+                <w:szCs w:val="24"/>
+              </w:rPr>
+            </w:pPr>
+            <w:r>
+              <w:rPr>
+                <w:rFonts w:ascii="Arial" w:eastAsia="Times New Roman" w:hAnsi="Arial" w:cs="Arial"/>
+                <w:color w:val="000000"/>
+                <w:szCs w:val="22"/>
+              </w:rPr>
+              <w:t>note: for glory</w:t>
+            </w:r>
+          </w:p>
+          <w:p>
+            <w:pPr>
+              <w:spacing w:after="0" w:line="240" w:lineRule="auto"/>
+              <w:rPr>
+                <w:rFonts w:ascii="Times New Roman" w:eastAsia="Times New Roman" w:hAnsi="Times New Roman" w:cs="Times New Roman"/>
+                <w:sz w:val="24"/>
+                <w:szCs w:val="24"/>
+              </w:rPr>
+            </w:pPr>
+            <w:r>
+              <w:rPr>
+                <w:rFonts w:ascii="Arial" w:eastAsia="Times New Roman" w:hAnsi="Arial" w:cs="Arial"/>
+                <w:color w:val="000000"/>
+                <w:szCs w:val="22"/>
+              </w:rPr>
+              <w:t>Date 6/6/2016</w:t>
+            </w:r>
+          </w:p>
+          <w:p>
+            <w:pPr>
+              <w:spacing w:after="0" w:line="240" w:lineRule="auto"/>
+              <w:rPr>
+                <w:rFonts w:ascii="Times New Roman" w:eastAsia="Times New Roman" w:hAnsi="Times New Roman" w:cs="Times New Roman"/>
+                <w:sz w:val="24"/>
+                <w:szCs w:val="24"/>
+              </w:rPr>
+            </w:pPr>
+            <w:r>
+              <w:rPr>
+                <w:rFonts w:ascii="Arial" w:eastAsia="Times New Roman" w:hAnsi="Arial" w:cs="Arial"/>
+                <w:color w:val="000000"/>
+                <w:szCs w:val="22"/>
+              </w:rPr>
+              <w:t>Type: cash</w:t>
+            </w:r>
+          </w:p>
+        </w:tc>
+        <w:tc>
+          <w:tcPr>
+            <w:tcW w:w="0" w:type="auto"/>
+            <w:tcBorders>
+              <w:top w:val="single" w:sz="8" w:space="0" w:color="000000"/>
+              <w:left w:val="single" w:sz="8" w:space="0" w:color="000000"/>
+              <w:bottom w:val="single" w:sz="8" w:space="0" w:color="000000"/>
+              <w:right w:val="single" w:sz="8" w:space="0" w:color="000000"/>
+            </w:tcBorders>
+            <w:tcMar>
+              <w:top w:w="100" w:type="dxa"/>
+              <w:left w:w="100" w:type="dxa"/>
+              <w:bottom w:w="100" w:type="dxa"/>
+              <w:right w:w="100" w:type="dxa"/>
+            </w:tcMar>
+            <w:hideMark/>
+          </w:tcPr>
+          <w:p>
+            <w:pPr>
+              <w:spacing w:after="0" w:line="240" w:lineRule="auto"/>
+              <w:rPr>
+                <w:rFonts w:ascii="Times New Roman" w:eastAsia="Times New Roman" w:hAnsi="Times New Roman" w:cs="Times New Roman"/>
+                <w:sz w:val="24"/>
+                <w:szCs w:val="24"/>
+              </w:rPr>
+            </w:pPr>
+            <w:r>
+              <w:rPr>
+                <w:rFonts w:ascii="Arial" w:eastAsia="Times New Roman" w:hAnsi="Arial" w:cs="Arial"/>
+                <w:color w:val="000000"/>
+                <w:szCs w:val="22"/>
+              </w:rPr>
+              <w:t>a new entry added in database:</w:t>
+            </w:r>
+          </w:p>
+          <w:p>
+            <w:pPr>
+              <w:spacing w:after="0" w:line="240" w:lineRule="auto"/>
+              <w:rPr>
+                <w:rFonts w:ascii="Times New Roman" w:eastAsia="Times New Roman" w:hAnsi="Times New Roman" w:cs="Times New Roman"/>
+                <w:sz w:val="24"/>
+                <w:szCs w:val="24"/>
+              </w:rPr>
+            </w:pPr>
+            <w:r>
+              <w:rPr>
+                <w:rFonts w:ascii="Arial" w:eastAsia="Times New Roman" w:hAnsi="Arial" w:cs="Arial"/>
+                <w:color w:val="000000"/>
+                <w:szCs w:val="22"/>
+              </w:rPr>
+              <w:t>transaction(</w:t>
+            </w:r>
+            <w:proofErr w:type="spellStart"/>
+            <w:r>
+              <w:rPr>
+                <w:rFonts w:ascii="Arial" w:eastAsia="Times New Roman" w:hAnsi="Arial" w:cs="Arial"/>
+                <w:color w:val="000000"/>
+                <w:szCs w:val="22"/>
+              </w:rPr>
+              <w:t>sexybom</w:t>
+            </w:r>
+            <w:proofErr w:type="spellEnd"/>
+            <w:r>
+              <w:rPr>
+                <w:rFonts w:ascii="Arial" w:eastAsia="Times New Roman" w:hAnsi="Arial" w:cs="Arial"/>
+                <w:color w:val="000000"/>
+                <w:szCs w:val="22"/>
+              </w:rPr>
+              <w:t>, 10000, for glory, 6/6/2016, cash)</w:t>
+            </w:r>
+          </w:p>
+        </w:tc>
+        <w:tc>
+          <w:tcPr>
+            <w:tcW w:w="0" w:type="auto"/>
+            <w:tcBorders>
+              <w:top w:val="single" w:sz="8" w:space="0" w:color="000000"/>
+              <w:left w:val="single" w:sz="8" w:space="0" w:color="000000"/>
+              <w:bottom w:val="single" w:sz="8" w:space="0" w:color="000000"/>
+              <w:right w:val="single" w:sz="8" w:space="0" w:color="000000"/>
+            </w:tcBorders>
+            <w:tcMar>
+              <w:top w:w="100" w:type="dxa"/>
+              <w:left w:w="100" w:type="dxa"/>
+              <w:bottom w:w="100" w:type="dxa"/>
+              <w:right w:w="100" w:type="dxa"/>
+            </w:tcMar>
+            <w:hideMark/>
+          </w:tcPr>
+          <w:p>
+            <w:pPr>
+              <w:spacing w:after="0" w:line="240" w:lineRule="auto"/>
+              <w:rPr>
+                <w:rFonts w:ascii="Times New Roman" w:eastAsia="Times New Roman" w:hAnsi="Times New Roman" w:cs="Times New Roman"/>
+                <w:sz w:val="24"/>
+                <w:szCs w:val="24"/>
+              </w:rPr>
+            </w:pPr>
+            <w:r>
+              <w:rPr>
+                <w:rFonts w:ascii="Arial" w:eastAsia="Times New Roman" w:hAnsi="Arial" w:cs="Arial"/>
+                <w:color w:val="000000"/>
+                <w:szCs w:val="22"/>
+              </w:rPr>
+              <w:t>New activity added to database</w:t>
+            </w:r>
+          </w:p>
+        </w:tc>
+        <w:tc>
+          <w:tcPr>
+            <w:tcW w:w="0" w:type="auto"/>
+            <w:tcBorders>
+              <w:top w:val="single" w:sz="8" w:space="0" w:color="000000"/>
+              <w:left w:val="single" w:sz="8" w:space="0" w:color="000000"/>
+              <w:bottom w:val="single" w:sz="8" w:space="0" w:color="000000"/>
+              <w:right w:val="single" w:sz="8" w:space="0" w:color="000000"/>
+            </w:tcBorders>
+            <w:tcMar>
+              <w:top w:w="100" w:type="dxa"/>
+              <w:left w:w="100" w:type="dxa"/>
+              <w:bottom w:w="100" w:type="dxa"/>
+              <w:right w:w="100" w:type="dxa"/>
+            </w:tcMar>
+            <w:hideMark/>
+          </w:tcPr>
+          <w:p>
+            <w:pPr>
+              <w:spacing w:after="0" w:line="240" w:lineRule="auto"/>
+              <w:rPr>
+                <w:rFonts w:ascii="Times New Roman" w:eastAsia="Times New Roman" w:hAnsi="Times New Roman" w:cs="Times New Roman"/>
+                <w:sz w:val="24"/>
+                <w:szCs w:val="24"/>
+              </w:rPr>
+            </w:pPr>
+            <w:proofErr w:type="spellStart"/>
+            <w:r>
+              <w:rPr>
+                <w:rFonts w:ascii="Arial" w:eastAsia="Times New Roman" w:hAnsi="Arial" w:cs="Arial"/>
+                <w:color w:val="000000"/>
+                <w:szCs w:val="22"/>
+              </w:rPr>
+              <w:t>Thanakit</w:t>
+            </w:r>
+            <w:proofErr w:type="spellEnd"/>
+          </w:p>
+        </w:tc>
+      </w:tr>
+      <w:tr>
+        <w:trPr>
+          <w:trHeight w:val="2280"/>
+        </w:trPr>
+        <w:tc>
+          <w:tcPr>
+            <w:tcW w:w="0" w:type="auto"/>
+            <w:tcBorders>
+              <w:top w:val="single" w:sz="8" w:space="0" w:color="000000"/>
+              <w:left w:val="single" w:sz="8" w:space="0" w:color="000000"/>
+              <w:bottom w:val="single" w:sz="8" w:space="0" w:color="000000"/>
+              <w:right w:val="single" w:sz="8" w:space="0" w:color="000000"/>
+            </w:tcBorders>
+            <w:tcMar>
+              <w:top w:w="100" w:type="dxa"/>
+              <w:left w:w="100" w:type="dxa"/>
+              <w:bottom w:w="100" w:type="dxa"/>
+              <w:right w:w="100" w:type="dxa"/>
+            </w:tcMar>
+            <w:hideMark/>
+          </w:tcPr>
+          <w:p>
+            <w:pPr>
+              <w:spacing w:after="0" w:line="240" w:lineRule="auto"/>
+              <w:rPr>
+                <w:rFonts w:ascii="Times New Roman" w:eastAsia="Times New Roman" w:hAnsi="Times New Roman" w:cs="Times New Roman"/>
+                <w:sz w:val="24"/>
+                <w:szCs w:val="24"/>
+              </w:rPr>
+            </w:pPr>
+            <w:r>
+              <w:rPr>
+                <w:rFonts w:ascii="Arial" w:eastAsia="Times New Roman" w:hAnsi="Arial" w:cs="Arial"/>
+                <w:color w:val="000000"/>
+                <w:szCs w:val="22"/>
+              </w:rPr>
+              <w:t>7</w:t>
+            </w:r>
+          </w:p>
+        </w:tc>
+        <w:tc>
+          <w:tcPr>
+            <w:tcW w:w="0" w:type="auto"/>
+            <w:tcBorders>
+              <w:top w:val="single" w:sz="8" w:space="0" w:color="000000"/>
+              <w:left w:val="single" w:sz="8" w:space="0" w:color="000000"/>
+              <w:bottom w:val="single" w:sz="8" w:space="0" w:color="000000"/>
+              <w:right w:val="single" w:sz="8" w:space="0" w:color="000000"/>
+            </w:tcBorders>
+            <w:tcMar>
+              <w:top w:w="100" w:type="dxa"/>
+              <w:left w:w="100" w:type="dxa"/>
+              <w:bottom w:w="100" w:type="dxa"/>
+              <w:right w:w="100" w:type="dxa"/>
+            </w:tcMar>
+            <w:hideMark/>
+          </w:tcPr>
+          <w:p>
+            <w:pPr>
+              <w:spacing w:after="0" w:line="240" w:lineRule="auto"/>
+              <w:rPr>
+                <w:rFonts w:ascii="Times New Roman" w:eastAsia="Times New Roman" w:hAnsi="Times New Roman" w:cs="Times New Roman"/>
+                <w:sz w:val="24"/>
+                <w:szCs w:val="24"/>
+              </w:rPr>
+            </w:pPr>
+            <w:r>
+              <w:rPr>
+                <w:rFonts w:ascii="Arial" w:eastAsia="Times New Roman" w:hAnsi="Arial" w:cs="Arial"/>
+                <w:color w:val="000000"/>
+                <w:szCs w:val="22"/>
+              </w:rPr>
+              <w:t>add a deposit (incorrect input)</w:t>
+            </w:r>
+          </w:p>
+          <w:p>
+            <w:pPr>
+              <w:spacing w:after="0" w:line="240" w:lineRule="auto"/>
+              <w:rPr>
+                <w:rFonts w:ascii="Times New Roman" w:eastAsia="Times New Roman" w:hAnsi="Times New Roman" w:cs="Times New Roman"/>
+                <w:sz w:val="24"/>
+                <w:szCs w:val="24"/>
+              </w:rPr>
+            </w:pPr>
+          </w:p>
+          <w:p>
+            <w:pPr>
+              <w:spacing w:after="0" w:line="240" w:lineRule="auto"/>
+              <w:rPr>
+                <w:rFonts w:ascii="Times New Roman" w:eastAsia="Times New Roman" w:hAnsi="Times New Roman" w:cs="Times New Roman"/>
+                <w:sz w:val="24"/>
+                <w:szCs w:val="24"/>
+              </w:rPr>
+            </w:pPr>
+            <w:r>
+              <w:rPr>
+                <w:rFonts w:ascii="Arial" w:eastAsia="Times New Roman" w:hAnsi="Arial" w:cs="Arial"/>
+                <w:color w:val="000000"/>
+                <w:szCs w:val="22"/>
+              </w:rPr>
+              <w:t>amount: up to u</w:t>
+            </w:r>
+          </w:p>
+          <w:p>
+            <w:pPr>
+              <w:spacing w:after="0" w:line="240" w:lineRule="auto"/>
+              <w:rPr>
+                <w:rFonts w:ascii="Times New Roman" w:eastAsia="Times New Roman" w:hAnsi="Times New Roman" w:cs="Times New Roman"/>
+                <w:sz w:val="24"/>
+                <w:szCs w:val="24"/>
+              </w:rPr>
+            </w:pPr>
+            <w:r>
+              <w:rPr>
+                <w:rFonts w:ascii="Arial" w:eastAsia="Times New Roman" w:hAnsi="Arial" w:cs="Arial"/>
+                <w:color w:val="000000"/>
+                <w:szCs w:val="22"/>
+              </w:rPr>
+              <w:t>note: this is wrong</w:t>
+            </w:r>
+          </w:p>
+          <w:p>
+            <w:pPr>
+              <w:spacing w:after="0" w:line="240" w:lineRule="auto"/>
+              <w:rPr>
+                <w:rFonts w:ascii="Times New Roman" w:eastAsia="Times New Roman" w:hAnsi="Times New Roman" w:cs="Times New Roman"/>
+                <w:sz w:val="24"/>
+                <w:szCs w:val="24"/>
+              </w:rPr>
+            </w:pPr>
+            <w:r>
+              <w:rPr>
+                <w:rFonts w:ascii="Arial" w:eastAsia="Times New Roman" w:hAnsi="Arial" w:cs="Arial"/>
+                <w:color w:val="000000"/>
+                <w:szCs w:val="22"/>
+              </w:rPr>
+              <w:t>Date: 191</w:t>
+            </w:r>
+          </w:p>
+          <w:p>
+            <w:pPr>
+              <w:spacing w:after="0" w:line="240" w:lineRule="auto"/>
+              <w:rPr>
+                <w:rFonts w:ascii="Times New Roman" w:eastAsia="Times New Roman" w:hAnsi="Times New Roman" w:cs="Times New Roman"/>
+                <w:sz w:val="24"/>
+                <w:szCs w:val="24"/>
+              </w:rPr>
+            </w:pPr>
+            <w:r>
+              <w:rPr>
+                <w:rFonts w:ascii="Arial" w:eastAsia="Times New Roman" w:hAnsi="Arial" w:cs="Arial"/>
+                <w:color w:val="000000"/>
+                <w:szCs w:val="22"/>
+              </w:rPr>
+              <w:t>Type: Fire</w:t>
+            </w:r>
+          </w:p>
+        </w:tc>
+        <w:tc>
+          <w:tcPr>
+            <w:tcW w:w="0" w:type="auto"/>
+            <w:tcBorders>
+              <w:top w:val="single" w:sz="8" w:space="0" w:color="000000"/>
+              <w:left w:val="single" w:sz="8" w:space="0" w:color="000000"/>
+              <w:bottom w:val="single" w:sz="8" w:space="0" w:color="000000"/>
+              <w:right w:val="single" w:sz="8" w:space="0" w:color="000000"/>
+            </w:tcBorders>
+            <w:tcMar>
+              <w:top w:w="100" w:type="dxa"/>
+              <w:left w:w="100" w:type="dxa"/>
+              <w:bottom w:w="100" w:type="dxa"/>
+              <w:right w:w="100" w:type="dxa"/>
+            </w:tcMar>
+            <w:hideMark/>
+          </w:tcPr>
+          <w:p>
+            <w:pPr>
+              <w:spacing w:after="0" w:line="240" w:lineRule="auto"/>
+              <w:rPr>
+                <w:rFonts w:ascii="Times New Roman" w:eastAsia="Times New Roman" w:hAnsi="Times New Roman" w:cs="Times New Roman"/>
+                <w:sz w:val="24"/>
+                <w:szCs w:val="24"/>
+              </w:rPr>
+            </w:pPr>
+            <w:r>
+              <w:rPr>
+                <w:rFonts w:ascii="Arial" w:eastAsia="Times New Roman" w:hAnsi="Arial" w:cs="Arial"/>
+                <w:color w:val="000000"/>
+                <w:szCs w:val="22"/>
+              </w:rPr>
+              <w:t>Error</w:t>
+            </w:r>
+          </w:p>
+        </w:tc>
+        <w:tc>
+          <w:tcPr>
+            <w:tcW w:w="0" w:type="auto"/>
+            <w:tcBorders>
+              <w:top w:val="single" w:sz="8" w:space="0" w:color="000000"/>
+              <w:left w:val="single" w:sz="8" w:space="0" w:color="000000"/>
+              <w:bottom w:val="single" w:sz="8" w:space="0" w:color="000000"/>
+              <w:right w:val="single" w:sz="8" w:space="0" w:color="000000"/>
+            </w:tcBorders>
+            <w:tcMar>
+              <w:top w:w="100" w:type="dxa"/>
+              <w:left w:w="100" w:type="dxa"/>
+              <w:bottom w:w="100" w:type="dxa"/>
+              <w:right w:w="100" w:type="dxa"/>
+            </w:tcMar>
+            <w:hideMark/>
+          </w:tcPr>
+          <w:p>
+            <w:pPr>
+              <w:spacing w:after="0" w:line="240" w:lineRule="auto"/>
+              <w:rPr>
+                <w:rFonts w:ascii="Times New Roman" w:eastAsia="Times New Roman" w:hAnsi="Times New Roman" w:cs="Times New Roman"/>
+                <w:sz w:val="24"/>
+                <w:szCs w:val="24"/>
+              </w:rPr>
+            </w:pPr>
+            <w:r>
+              <w:rPr>
+                <w:rFonts w:ascii="Arial" w:eastAsia="Times New Roman" w:hAnsi="Arial" w:cs="Arial"/>
+                <w:color w:val="000000"/>
+                <w:szCs w:val="22"/>
+              </w:rPr>
+              <w:t>New row(up to u, this is wrong,191,Fire) was added to database</w:t>
+            </w:r>
+          </w:p>
+        </w:tc>
+        <w:tc>
+          <w:tcPr>
+            <w:tcW w:w="0" w:type="auto"/>
+            <w:tcBorders>
+              <w:top w:val="single" w:sz="8" w:space="0" w:color="000000"/>
+              <w:left w:val="single" w:sz="8" w:space="0" w:color="000000"/>
+              <w:bottom w:val="single" w:sz="8" w:space="0" w:color="000000"/>
+              <w:right w:val="single" w:sz="8" w:space="0" w:color="000000"/>
+            </w:tcBorders>
+            <w:tcMar>
+              <w:top w:w="100" w:type="dxa"/>
+              <w:left w:w="100" w:type="dxa"/>
+              <w:bottom w:w="100" w:type="dxa"/>
+              <w:right w:w="100" w:type="dxa"/>
+            </w:tcMar>
+            <w:hideMark/>
+          </w:tcPr>
+          <w:p>
+            <w:pPr>
+              <w:spacing w:after="0" w:line="240" w:lineRule="auto"/>
+              <w:rPr>
+                <w:rFonts w:ascii="Times New Roman" w:eastAsia="Times New Roman" w:hAnsi="Times New Roman" w:cs="Times New Roman"/>
+                <w:sz w:val="24"/>
+                <w:szCs w:val="24"/>
+              </w:rPr>
+            </w:pPr>
+            <w:proofErr w:type="spellStart"/>
+            <w:r>
+              <w:rPr>
+                <w:rFonts w:ascii="Arial" w:eastAsia="Times New Roman" w:hAnsi="Arial" w:cs="Arial"/>
+                <w:color w:val="000000"/>
+                <w:szCs w:val="22"/>
+              </w:rPr>
+              <w:t>Thanakit</w:t>
+            </w:r>
+            <w:proofErr w:type="spellEnd"/>
           </w:p>
         </w:tc>
       </w:tr>
@@ -2688,6 +4976,81 @@
           <w:rFonts w:ascii="Times New Roman" w:eastAsia="Times New Roman" w:hAnsi="Times New Roman" w:cs="Times New Roman"/>
           <w:sz w:val="24"/>
           <w:szCs w:val="24"/>
+        </w:rPr>
+      </w:pPr>
+    </w:p>
+    <w:p>
+      <w:pPr>
+        <w:spacing w:before="400" w:after="120" w:line="240" w:lineRule="auto"/>
+        <w:outlineLvl w:val="0"/>
+        <w:rPr>
+          <w:rFonts w:ascii="Arial" w:eastAsia="Times New Roman" w:hAnsi="Arial"/>
+          <w:b/>
+          <w:bCs/>
+          <w:color w:val="000000"/>
+          <w:kern w:val="36"/>
+          <w:sz w:val="40"/>
+          <w:szCs w:val="40"/>
+        </w:rPr>
+      </w:pPr>
+    </w:p>
+    <w:p>
+      <w:pPr>
+        <w:spacing w:before="400" w:after="120" w:line="240" w:lineRule="auto"/>
+        <w:outlineLvl w:val="0"/>
+        <w:rPr>
+          <w:rFonts w:ascii="Arial" w:eastAsia="Times New Roman" w:hAnsi="Arial"/>
+          <w:b/>
+          <w:bCs/>
+          <w:color w:val="000000"/>
+          <w:kern w:val="36"/>
+          <w:sz w:val="40"/>
+          <w:szCs w:val="40"/>
+        </w:rPr>
+      </w:pPr>
+    </w:p>
+    <w:p>
+      <w:pPr>
+        <w:spacing w:before="400" w:after="120" w:line="240" w:lineRule="auto"/>
+        <w:outlineLvl w:val="0"/>
+        <w:rPr>
+          <w:rFonts w:ascii="Arial" w:eastAsia="Times New Roman" w:hAnsi="Arial"/>
+          <w:b/>
+          <w:bCs/>
+          <w:color w:val="000000"/>
+          <w:kern w:val="36"/>
+          <w:sz w:val="40"/>
+          <w:szCs w:val="40"/>
+        </w:rPr>
+      </w:pPr>
+    </w:p>
+    <w:p>
+      <w:pPr>
+        <w:spacing w:before="400" w:after="120" w:line="240" w:lineRule="auto"/>
+        <w:outlineLvl w:val="0"/>
+        <w:rPr>
+          <w:rFonts w:ascii="Arial" w:eastAsia="Times New Roman" w:hAnsi="Arial"/>
+          <w:b/>
+          <w:bCs/>
+          <w:color w:val="000000"/>
+          <w:kern w:val="36"/>
+          <w:sz w:val="40"/>
+          <w:szCs w:val="40"/>
+        </w:rPr>
+      </w:pPr>
+    </w:p>
+    <w:p>
+      <w:pPr>
+        <w:spacing w:before="400" w:after="120" w:line="240" w:lineRule="auto"/>
+        <w:outlineLvl w:val="0"/>
+        <w:rPr>
+          <w:rFonts w:ascii="Arial" w:eastAsia="Times New Roman" w:hAnsi="Arial"/>
+          <w:b/>
+          <w:bCs/>
+          <w:color w:val="000000"/>
+          <w:kern w:val="36"/>
+          <w:sz w:val="40"/>
+          <w:szCs w:val="40"/>
         </w:rPr>
       </w:pPr>
     </w:p>
@@ -2714,8 +5077,3186 @@
           <w:sz w:val="40"/>
           <w:szCs w:val="40"/>
         </w:rPr>
+        <w:lastRenderedPageBreak/>
         <w:t>Implementation and Testing Phase Responsibilities</w:t>
       </w:r>
+    </w:p>
+    <w:p>
+      <w:pPr>
+        <w:spacing w:after="0" w:line="240" w:lineRule="auto"/>
+        <w:ind w:firstLine="720"/>
+        <w:rPr>
+          <w:rFonts w:ascii="Arial" w:eastAsia="Times New Roman" w:hAnsi="Arial"/>
+          <w:color w:val="000000"/>
+          <w:szCs w:val="22"/>
+        </w:rPr>
+      </w:pPr>
+      <w:r>
+        <w:rPr>
+          <w:rFonts w:ascii="Arial" w:eastAsia="Times New Roman" w:hAnsi="Arial" w:cs="Arial"/>
+          <w:color w:val="000000"/>
+          <w:szCs w:val="22"/>
+        </w:rPr>
+        <w:t xml:space="preserve">All work was done in Android Studio; each application feature was implemented in different computer and controlled by using </w:t>
+      </w:r>
+      <w:proofErr w:type="spellStart"/>
+      <w:r>
+        <w:rPr>
+          <w:rFonts w:ascii="Arial" w:eastAsia="Times New Roman" w:hAnsi="Arial" w:cs="Arial"/>
+          <w:color w:val="000000"/>
+          <w:szCs w:val="22"/>
+        </w:rPr>
+        <w:t>github</w:t>
+      </w:r>
+      <w:proofErr w:type="spellEnd"/>
+      <w:r>
+        <w:rPr>
+          <w:rFonts w:ascii="Arial" w:eastAsia="Times New Roman" w:hAnsi="Arial" w:cs="Arial"/>
+          <w:color w:val="000000"/>
+          <w:szCs w:val="22"/>
+        </w:rPr>
+        <w:t>. We decided to gather up at CPE floor since it was a familiar place and also convenient in various ways including power source and provision. Implementation and testing started in the middle of May and finished on May 23rd. The following table indicates tasks and the members responsible for each of them.</w:t>
+      </w:r>
+    </w:p>
+    <w:p>
+      <w:pPr>
+        <w:spacing w:after="0" w:line="240" w:lineRule="auto"/>
+        <w:ind w:firstLine="720"/>
+        <w:rPr>
+          <w:rFonts w:ascii="Times New Roman" w:eastAsia="Times New Roman" w:hAnsi="Times New Roman"/>
+          <w:sz w:val="24"/>
+          <w:szCs w:val="24"/>
+        </w:rPr>
+      </w:pPr>
+    </w:p>
+    <w:tbl>
+      <w:tblPr>
+        <w:tblW w:w="0" w:type="auto"/>
+        <w:tblCellMar>
+          <w:top w:w="15" w:type="dxa"/>
+          <w:left w:w="15" w:type="dxa"/>
+          <w:bottom w:w="15" w:type="dxa"/>
+          <w:right w:w="15" w:type="dxa"/>
+        </w:tblCellMar>
+        <w:tblLook w:val="04A0" w:firstRow="1" w:lastRow="0" w:firstColumn="1" w:lastColumn="0" w:noHBand="0" w:noVBand="1"/>
+      </w:tblPr>
+      <w:tblGrid>
+        <w:gridCol w:w="2512"/>
+        <w:gridCol w:w="1240"/>
+        <w:gridCol w:w="996"/>
+        <w:gridCol w:w="1044"/>
+        <w:gridCol w:w="959"/>
+        <w:gridCol w:w="983"/>
+      </w:tblGrid>
+      <w:tr>
+        <w:tc>
+          <w:tcPr>
+            <w:tcW w:w="0" w:type="auto"/>
+            <w:tcBorders>
+              <w:top w:val="single" w:sz="8" w:space="0" w:color="000000"/>
+              <w:left w:val="single" w:sz="8" w:space="0" w:color="000000"/>
+              <w:bottom w:val="single" w:sz="8" w:space="0" w:color="000000"/>
+              <w:right w:val="single" w:sz="8" w:space="0" w:color="000000"/>
+            </w:tcBorders>
+            <w:tcMar>
+              <w:top w:w="100" w:type="dxa"/>
+              <w:left w:w="100" w:type="dxa"/>
+              <w:bottom w:w="100" w:type="dxa"/>
+              <w:right w:w="100" w:type="dxa"/>
+            </w:tcMar>
+            <w:hideMark/>
+          </w:tcPr>
+          <w:p>
+            <w:pPr>
+              <w:spacing w:after="0" w:line="240" w:lineRule="auto"/>
+              <w:rPr>
+                <w:rFonts w:ascii="Times New Roman" w:eastAsia="Times New Roman" w:hAnsi="Times New Roman" w:cs="Times New Roman"/>
+                <w:sz w:val="24"/>
+                <w:szCs w:val="24"/>
+              </w:rPr>
+            </w:pPr>
+            <w:r>
+              <w:rPr>
+                <w:rFonts w:ascii="Arial" w:eastAsia="Times New Roman" w:hAnsi="Arial" w:cs="Arial"/>
+                <w:color w:val="000000"/>
+                <w:szCs w:val="22"/>
+              </w:rPr>
+              <w:t>Task</w:t>
+            </w:r>
+          </w:p>
+        </w:tc>
+        <w:tc>
+          <w:tcPr>
+            <w:tcW w:w="0" w:type="auto"/>
+            <w:tcBorders>
+              <w:top w:val="single" w:sz="8" w:space="0" w:color="000000"/>
+              <w:left w:val="single" w:sz="8" w:space="0" w:color="000000"/>
+              <w:bottom w:val="single" w:sz="8" w:space="0" w:color="000000"/>
+              <w:right w:val="single" w:sz="8" w:space="0" w:color="000000"/>
+            </w:tcBorders>
+            <w:tcMar>
+              <w:top w:w="100" w:type="dxa"/>
+              <w:left w:w="100" w:type="dxa"/>
+              <w:bottom w:w="100" w:type="dxa"/>
+              <w:right w:w="100" w:type="dxa"/>
+            </w:tcMar>
+            <w:hideMark/>
+          </w:tcPr>
+          <w:p>
+            <w:pPr>
+              <w:spacing w:after="0" w:line="240" w:lineRule="auto"/>
+              <w:rPr>
+                <w:rFonts w:ascii="Times New Roman" w:eastAsia="Times New Roman" w:hAnsi="Times New Roman" w:cs="Times New Roman"/>
+                <w:sz w:val="24"/>
+                <w:szCs w:val="24"/>
+              </w:rPr>
+            </w:pPr>
+            <w:proofErr w:type="spellStart"/>
+            <w:r>
+              <w:rPr>
+                <w:rFonts w:ascii="Arial" w:eastAsia="Times New Roman" w:hAnsi="Arial" w:cs="Arial"/>
+                <w:color w:val="000000"/>
+                <w:szCs w:val="22"/>
+              </w:rPr>
+              <w:t>Shotitouch</w:t>
+            </w:r>
+            <w:proofErr w:type="spellEnd"/>
+          </w:p>
+        </w:tc>
+        <w:tc>
+          <w:tcPr>
+            <w:tcW w:w="0" w:type="auto"/>
+            <w:tcBorders>
+              <w:top w:val="single" w:sz="8" w:space="0" w:color="000000"/>
+              <w:left w:val="single" w:sz="8" w:space="0" w:color="000000"/>
+              <w:bottom w:val="single" w:sz="8" w:space="0" w:color="000000"/>
+              <w:right w:val="single" w:sz="8" w:space="0" w:color="000000"/>
+            </w:tcBorders>
+            <w:tcMar>
+              <w:top w:w="100" w:type="dxa"/>
+              <w:left w:w="100" w:type="dxa"/>
+              <w:bottom w:w="100" w:type="dxa"/>
+              <w:right w:w="100" w:type="dxa"/>
+            </w:tcMar>
+            <w:hideMark/>
+          </w:tcPr>
+          <w:p>
+            <w:pPr>
+              <w:spacing w:after="0" w:line="240" w:lineRule="auto"/>
+              <w:rPr>
+                <w:rFonts w:ascii="Times New Roman" w:eastAsia="Times New Roman" w:hAnsi="Times New Roman" w:cs="Times New Roman"/>
+                <w:sz w:val="24"/>
+                <w:szCs w:val="24"/>
+              </w:rPr>
+            </w:pPr>
+            <w:proofErr w:type="spellStart"/>
+            <w:r>
+              <w:rPr>
+                <w:rFonts w:ascii="Arial" w:eastAsia="Times New Roman" w:hAnsi="Arial" w:cs="Arial"/>
+                <w:color w:val="000000"/>
+                <w:szCs w:val="22"/>
+              </w:rPr>
+              <w:t>Piyapon</w:t>
+            </w:r>
+            <w:proofErr w:type="spellEnd"/>
+          </w:p>
+        </w:tc>
+        <w:tc>
+          <w:tcPr>
+            <w:tcW w:w="0" w:type="auto"/>
+            <w:tcBorders>
+              <w:top w:val="single" w:sz="8" w:space="0" w:color="000000"/>
+              <w:left w:val="single" w:sz="8" w:space="0" w:color="000000"/>
+              <w:bottom w:val="single" w:sz="8" w:space="0" w:color="000000"/>
+              <w:right w:val="single" w:sz="8" w:space="0" w:color="000000"/>
+            </w:tcBorders>
+            <w:tcMar>
+              <w:top w:w="100" w:type="dxa"/>
+              <w:left w:w="100" w:type="dxa"/>
+              <w:bottom w:w="100" w:type="dxa"/>
+              <w:right w:w="100" w:type="dxa"/>
+            </w:tcMar>
+            <w:hideMark/>
+          </w:tcPr>
+          <w:p>
+            <w:pPr>
+              <w:spacing w:after="0" w:line="240" w:lineRule="auto"/>
+              <w:rPr>
+                <w:rFonts w:ascii="Times New Roman" w:eastAsia="Times New Roman" w:hAnsi="Times New Roman" w:cs="Times New Roman"/>
+                <w:sz w:val="24"/>
+                <w:szCs w:val="24"/>
+              </w:rPr>
+            </w:pPr>
+            <w:proofErr w:type="spellStart"/>
+            <w:r>
+              <w:rPr>
+                <w:rFonts w:ascii="Arial" w:eastAsia="Times New Roman" w:hAnsi="Arial" w:cs="Arial"/>
+                <w:color w:val="000000"/>
+                <w:szCs w:val="22"/>
+              </w:rPr>
+              <w:t>Thanakit</w:t>
+            </w:r>
+            <w:proofErr w:type="spellEnd"/>
+          </w:p>
+        </w:tc>
+        <w:tc>
+          <w:tcPr>
+            <w:tcW w:w="0" w:type="auto"/>
+            <w:tcBorders>
+              <w:top w:val="single" w:sz="8" w:space="0" w:color="000000"/>
+              <w:left w:val="single" w:sz="8" w:space="0" w:color="000000"/>
+              <w:bottom w:val="single" w:sz="8" w:space="0" w:color="000000"/>
+              <w:right w:val="single" w:sz="8" w:space="0" w:color="000000"/>
+            </w:tcBorders>
+            <w:tcMar>
+              <w:top w:w="100" w:type="dxa"/>
+              <w:left w:w="100" w:type="dxa"/>
+              <w:bottom w:w="100" w:type="dxa"/>
+              <w:right w:w="100" w:type="dxa"/>
+            </w:tcMar>
+            <w:hideMark/>
+          </w:tcPr>
+          <w:p>
+            <w:pPr>
+              <w:spacing w:after="0" w:line="240" w:lineRule="auto"/>
+              <w:rPr>
+                <w:rFonts w:ascii="Times New Roman" w:eastAsia="Times New Roman" w:hAnsi="Times New Roman" w:cs="Times New Roman"/>
+                <w:sz w:val="24"/>
+                <w:szCs w:val="24"/>
+              </w:rPr>
+            </w:pPr>
+            <w:proofErr w:type="spellStart"/>
+            <w:r>
+              <w:rPr>
+                <w:rFonts w:ascii="Arial" w:eastAsia="Times New Roman" w:hAnsi="Arial" w:cs="Arial"/>
+                <w:color w:val="000000"/>
+                <w:szCs w:val="22"/>
+              </w:rPr>
+              <w:t>Poraset</w:t>
+            </w:r>
+            <w:proofErr w:type="spellEnd"/>
+          </w:p>
+        </w:tc>
+        <w:tc>
+          <w:tcPr>
+            <w:tcW w:w="0" w:type="auto"/>
+            <w:tcBorders>
+              <w:top w:val="single" w:sz="8" w:space="0" w:color="000000"/>
+              <w:left w:val="single" w:sz="8" w:space="0" w:color="000000"/>
+              <w:bottom w:val="single" w:sz="8" w:space="0" w:color="000000"/>
+              <w:right w:val="single" w:sz="8" w:space="0" w:color="000000"/>
+            </w:tcBorders>
+            <w:tcMar>
+              <w:top w:w="100" w:type="dxa"/>
+              <w:left w:w="100" w:type="dxa"/>
+              <w:bottom w:w="100" w:type="dxa"/>
+              <w:right w:w="100" w:type="dxa"/>
+            </w:tcMar>
+            <w:hideMark/>
+          </w:tcPr>
+          <w:p>
+            <w:pPr>
+              <w:spacing w:after="0" w:line="240" w:lineRule="auto"/>
+              <w:rPr>
+                <w:rFonts w:ascii="Times New Roman" w:eastAsia="Times New Roman" w:hAnsi="Times New Roman" w:cs="Times New Roman"/>
+                <w:sz w:val="24"/>
+                <w:szCs w:val="24"/>
+              </w:rPr>
+            </w:pPr>
+            <w:proofErr w:type="spellStart"/>
+            <w:r>
+              <w:rPr>
+                <w:rFonts w:ascii="Arial" w:eastAsia="Times New Roman" w:hAnsi="Arial" w:cs="Arial"/>
+                <w:color w:val="000000"/>
+                <w:szCs w:val="22"/>
+              </w:rPr>
+              <w:t>Suttiwat</w:t>
+            </w:r>
+            <w:proofErr w:type="spellEnd"/>
+          </w:p>
+        </w:tc>
+      </w:tr>
+      <w:tr>
+        <w:tc>
+          <w:tcPr>
+            <w:tcW w:w="0" w:type="auto"/>
+            <w:tcBorders>
+              <w:top w:val="single" w:sz="8" w:space="0" w:color="000000"/>
+              <w:left w:val="single" w:sz="8" w:space="0" w:color="000000"/>
+              <w:bottom w:val="single" w:sz="8" w:space="0" w:color="000000"/>
+              <w:right w:val="single" w:sz="8" w:space="0" w:color="000000"/>
+            </w:tcBorders>
+            <w:tcMar>
+              <w:top w:w="100" w:type="dxa"/>
+              <w:left w:w="100" w:type="dxa"/>
+              <w:bottom w:w="100" w:type="dxa"/>
+              <w:right w:w="100" w:type="dxa"/>
+            </w:tcMar>
+            <w:hideMark/>
+          </w:tcPr>
+          <w:p>
+            <w:pPr>
+              <w:spacing w:after="0" w:line="240" w:lineRule="auto"/>
+              <w:rPr>
+                <w:rFonts w:ascii="Times New Roman" w:eastAsia="Times New Roman" w:hAnsi="Times New Roman" w:cs="Times New Roman"/>
+                <w:sz w:val="24"/>
+                <w:szCs w:val="24"/>
+              </w:rPr>
+            </w:pPr>
+            <w:r>
+              <w:rPr>
+                <w:rFonts w:ascii="Arial" w:eastAsia="Times New Roman" w:hAnsi="Arial" w:cs="Arial"/>
+                <w:color w:val="000000"/>
+                <w:szCs w:val="22"/>
+              </w:rPr>
+              <w:t>UI</w:t>
+            </w:r>
+          </w:p>
+        </w:tc>
+        <w:tc>
+          <w:tcPr>
+            <w:tcW w:w="0" w:type="auto"/>
+            <w:tcBorders>
+              <w:top w:val="single" w:sz="8" w:space="0" w:color="000000"/>
+              <w:left w:val="single" w:sz="8" w:space="0" w:color="000000"/>
+              <w:bottom w:val="single" w:sz="8" w:space="0" w:color="000000"/>
+              <w:right w:val="single" w:sz="8" w:space="0" w:color="000000"/>
+            </w:tcBorders>
+            <w:tcMar>
+              <w:top w:w="100" w:type="dxa"/>
+              <w:left w:w="100" w:type="dxa"/>
+              <w:bottom w:w="100" w:type="dxa"/>
+              <w:right w:w="100" w:type="dxa"/>
+            </w:tcMar>
+            <w:hideMark/>
+          </w:tcPr>
+          <w:p>
+            <w:pPr>
+              <w:spacing w:after="0" w:line="240" w:lineRule="auto"/>
+              <w:rPr>
+                <w:rFonts w:ascii="Times New Roman" w:eastAsia="Times New Roman" w:hAnsi="Times New Roman" w:cs="Times New Roman"/>
+                <w:sz w:val="24"/>
+                <w:szCs w:val="24"/>
+              </w:rPr>
+            </w:pPr>
+          </w:p>
+        </w:tc>
+        <w:tc>
+          <w:tcPr>
+            <w:tcW w:w="0" w:type="auto"/>
+            <w:tcBorders>
+              <w:top w:val="single" w:sz="8" w:space="0" w:color="000000"/>
+              <w:left w:val="single" w:sz="8" w:space="0" w:color="000000"/>
+              <w:bottom w:val="single" w:sz="8" w:space="0" w:color="000000"/>
+              <w:right w:val="single" w:sz="8" w:space="0" w:color="000000"/>
+            </w:tcBorders>
+            <w:tcMar>
+              <w:top w:w="100" w:type="dxa"/>
+              <w:left w:w="100" w:type="dxa"/>
+              <w:bottom w:w="100" w:type="dxa"/>
+              <w:right w:w="100" w:type="dxa"/>
+            </w:tcMar>
+            <w:hideMark/>
+          </w:tcPr>
+          <w:p>
+            <w:pPr>
+              <w:spacing w:after="0" w:line="240" w:lineRule="auto"/>
+              <w:rPr>
+                <w:rFonts w:ascii="Times New Roman" w:eastAsia="Times New Roman" w:hAnsi="Times New Roman" w:cs="Times New Roman"/>
+                <w:sz w:val="24"/>
+                <w:szCs w:val="24"/>
+              </w:rPr>
+            </w:pPr>
+          </w:p>
+        </w:tc>
+        <w:tc>
+          <w:tcPr>
+            <w:tcW w:w="0" w:type="auto"/>
+            <w:tcBorders>
+              <w:top w:val="single" w:sz="8" w:space="0" w:color="000000"/>
+              <w:left w:val="single" w:sz="8" w:space="0" w:color="000000"/>
+              <w:bottom w:val="single" w:sz="8" w:space="0" w:color="000000"/>
+              <w:right w:val="single" w:sz="8" w:space="0" w:color="000000"/>
+            </w:tcBorders>
+            <w:tcMar>
+              <w:top w:w="100" w:type="dxa"/>
+              <w:left w:w="100" w:type="dxa"/>
+              <w:bottom w:w="100" w:type="dxa"/>
+              <w:right w:w="100" w:type="dxa"/>
+            </w:tcMar>
+            <w:hideMark/>
+          </w:tcPr>
+          <w:p>
+            <w:pPr>
+              <w:spacing w:after="0" w:line="240" w:lineRule="auto"/>
+              <w:rPr>
+                <w:rFonts w:ascii="Times New Roman" w:eastAsia="Times New Roman" w:hAnsi="Times New Roman" w:cs="Times New Roman"/>
+                <w:sz w:val="24"/>
+                <w:szCs w:val="24"/>
+              </w:rPr>
+            </w:pPr>
+          </w:p>
+        </w:tc>
+        <w:tc>
+          <w:tcPr>
+            <w:tcW w:w="0" w:type="auto"/>
+            <w:tcBorders>
+              <w:top w:val="single" w:sz="8" w:space="0" w:color="000000"/>
+              <w:left w:val="single" w:sz="8" w:space="0" w:color="000000"/>
+              <w:bottom w:val="single" w:sz="8" w:space="0" w:color="000000"/>
+              <w:right w:val="single" w:sz="8" w:space="0" w:color="000000"/>
+            </w:tcBorders>
+            <w:tcMar>
+              <w:top w:w="100" w:type="dxa"/>
+              <w:left w:w="100" w:type="dxa"/>
+              <w:bottom w:w="100" w:type="dxa"/>
+              <w:right w:w="100" w:type="dxa"/>
+            </w:tcMar>
+            <w:hideMark/>
+          </w:tcPr>
+          <w:p>
+            <w:pPr>
+              <w:spacing w:after="0" w:line="240" w:lineRule="auto"/>
+              <w:rPr>
+                <w:rFonts w:ascii="Times New Roman" w:eastAsia="Times New Roman" w:hAnsi="Times New Roman" w:cs="Times New Roman"/>
+                <w:sz w:val="24"/>
+                <w:szCs w:val="24"/>
+              </w:rPr>
+            </w:pPr>
+          </w:p>
+        </w:tc>
+        <w:tc>
+          <w:tcPr>
+            <w:tcW w:w="0" w:type="auto"/>
+            <w:tcBorders>
+              <w:top w:val="single" w:sz="8" w:space="0" w:color="000000"/>
+              <w:left w:val="single" w:sz="8" w:space="0" w:color="000000"/>
+              <w:bottom w:val="single" w:sz="8" w:space="0" w:color="000000"/>
+              <w:right w:val="single" w:sz="8" w:space="0" w:color="000000"/>
+            </w:tcBorders>
+            <w:tcMar>
+              <w:top w:w="100" w:type="dxa"/>
+              <w:left w:w="100" w:type="dxa"/>
+              <w:bottom w:w="100" w:type="dxa"/>
+              <w:right w:w="100" w:type="dxa"/>
+            </w:tcMar>
+            <w:hideMark/>
+          </w:tcPr>
+          <w:p>
+            <w:pPr>
+              <w:spacing w:after="0" w:line="240" w:lineRule="auto"/>
+              <w:rPr>
+                <w:rFonts w:ascii="Times New Roman" w:eastAsia="Times New Roman" w:hAnsi="Times New Roman" w:cs="Times New Roman"/>
+                <w:sz w:val="24"/>
+                <w:szCs w:val="24"/>
+              </w:rPr>
+            </w:pPr>
+          </w:p>
+        </w:tc>
+      </w:tr>
+      <w:tr>
+        <w:tc>
+          <w:tcPr>
+            <w:tcW w:w="0" w:type="auto"/>
+            <w:tcBorders>
+              <w:top w:val="single" w:sz="8" w:space="0" w:color="000000"/>
+              <w:left w:val="single" w:sz="8" w:space="0" w:color="000000"/>
+              <w:bottom w:val="single" w:sz="8" w:space="0" w:color="000000"/>
+              <w:right w:val="single" w:sz="8" w:space="0" w:color="000000"/>
+            </w:tcBorders>
+            <w:tcMar>
+              <w:top w:w="100" w:type="dxa"/>
+              <w:left w:w="100" w:type="dxa"/>
+              <w:bottom w:w="100" w:type="dxa"/>
+              <w:right w:w="100" w:type="dxa"/>
+            </w:tcMar>
+            <w:hideMark/>
+          </w:tcPr>
+          <w:p>
+            <w:pPr>
+              <w:spacing w:after="0" w:line="240" w:lineRule="auto"/>
+              <w:rPr>
+                <w:rFonts w:ascii="Times New Roman" w:eastAsia="Times New Roman" w:hAnsi="Times New Roman" w:cs="Times New Roman"/>
+                <w:sz w:val="24"/>
+                <w:szCs w:val="24"/>
+              </w:rPr>
+            </w:pPr>
+            <w:r>
+              <w:rPr>
+                <w:rFonts w:ascii="Arial" w:eastAsia="Times New Roman" w:hAnsi="Arial" w:cs="Arial"/>
+                <w:color w:val="000000"/>
+                <w:szCs w:val="22"/>
+              </w:rPr>
+              <w:t>    Design</w:t>
+            </w:r>
+          </w:p>
+        </w:tc>
+        <w:tc>
+          <w:tcPr>
+            <w:tcW w:w="0" w:type="auto"/>
+            <w:tcBorders>
+              <w:top w:val="single" w:sz="8" w:space="0" w:color="000000"/>
+              <w:left w:val="single" w:sz="8" w:space="0" w:color="000000"/>
+              <w:bottom w:val="single" w:sz="8" w:space="0" w:color="000000"/>
+              <w:right w:val="single" w:sz="8" w:space="0" w:color="000000"/>
+            </w:tcBorders>
+            <w:tcMar>
+              <w:top w:w="100" w:type="dxa"/>
+              <w:left w:w="100" w:type="dxa"/>
+              <w:bottom w:w="100" w:type="dxa"/>
+              <w:right w:w="100" w:type="dxa"/>
+            </w:tcMar>
+            <w:hideMark/>
+          </w:tcPr>
+          <w:p>
+            <w:pPr>
+              <w:spacing w:after="0" w:line="240" w:lineRule="auto"/>
+              <w:rPr>
+                <w:rFonts w:ascii="Times New Roman" w:eastAsia="Times New Roman" w:hAnsi="Times New Roman" w:cs="Times New Roman"/>
+                <w:sz w:val="24"/>
+                <w:szCs w:val="24"/>
+              </w:rPr>
+            </w:pPr>
+          </w:p>
+        </w:tc>
+        <w:tc>
+          <w:tcPr>
+            <w:tcW w:w="0" w:type="auto"/>
+            <w:tcBorders>
+              <w:top w:val="single" w:sz="8" w:space="0" w:color="000000"/>
+              <w:left w:val="single" w:sz="8" w:space="0" w:color="000000"/>
+              <w:bottom w:val="single" w:sz="8" w:space="0" w:color="000000"/>
+              <w:right w:val="single" w:sz="8" w:space="0" w:color="000000"/>
+            </w:tcBorders>
+            <w:tcMar>
+              <w:top w:w="100" w:type="dxa"/>
+              <w:left w:w="100" w:type="dxa"/>
+              <w:bottom w:w="100" w:type="dxa"/>
+              <w:right w:w="100" w:type="dxa"/>
+            </w:tcMar>
+            <w:hideMark/>
+          </w:tcPr>
+          <w:p>
+            <w:pPr>
+              <w:spacing w:after="0" w:line="240" w:lineRule="auto"/>
+              <w:rPr>
+                <w:rFonts w:ascii="Times New Roman" w:eastAsia="Times New Roman" w:hAnsi="Times New Roman" w:cs="Times New Roman"/>
+                <w:sz w:val="24"/>
+                <w:szCs w:val="24"/>
+              </w:rPr>
+            </w:pPr>
+          </w:p>
+        </w:tc>
+        <w:tc>
+          <w:tcPr>
+            <w:tcW w:w="0" w:type="auto"/>
+            <w:tcBorders>
+              <w:top w:val="single" w:sz="8" w:space="0" w:color="000000"/>
+              <w:left w:val="single" w:sz="8" w:space="0" w:color="000000"/>
+              <w:bottom w:val="single" w:sz="8" w:space="0" w:color="000000"/>
+              <w:right w:val="single" w:sz="8" w:space="0" w:color="000000"/>
+            </w:tcBorders>
+            <w:tcMar>
+              <w:top w:w="100" w:type="dxa"/>
+              <w:left w:w="100" w:type="dxa"/>
+              <w:bottom w:w="100" w:type="dxa"/>
+              <w:right w:w="100" w:type="dxa"/>
+            </w:tcMar>
+            <w:hideMark/>
+          </w:tcPr>
+          <w:p>
+            <w:pPr>
+              <w:spacing w:after="0" w:line="240" w:lineRule="auto"/>
+              <w:jc w:val="center"/>
+              <w:rPr>
+                <w:rFonts w:ascii="Times New Roman" w:eastAsia="Times New Roman" w:hAnsi="Times New Roman" w:cs="Times New Roman"/>
+                <w:sz w:val="24"/>
+                <w:szCs w:val="24"/>
+              </w:rPr>
+            </w:pPr>
+            <w:r>
+              <w:rPr>
+                <w:rFonts w:ascii="Arial" w:eastAsia="Times New Roman" w:hAnsi="Arial" w:cs="Arial"/>
+                <w:color w:val="000000"/>
+                <w:szCs w:val="22"/>
+              </w:rPr>
+              <w:t>x</w:t>
+            </w:r>
+          </w:p>
+        </w:tc>
+        <w:tc>
+          <w:tcPr>
+            <w:tcW w:w="0" w:type="auto"/>
+            <w:tcBorders>
+              <w:top w:val="single" w:sz="8" w:space="0" w:color="000000"/>
+              <w:left w:val="single" w:sz="8" w:space="0" w:color="000000"/>
+              <w:bottom w:val="single" w:sz="8" w:space="0" w:color="000000"/>
+              <w:right w:val="single" w:sz="8" w:space="0" w:color="000000"/>
+            </w:tcBorders>
+            <w:tcMar>
+              <w:top w:w="100" w:type="dxa"/>
+              <w:left w:w="100" w:type="dxa"/>
+              <w:bottom w:w="100" w:type="dxa"/>
+              <w:right w:w="100" w:type="dxa"/>
+            </w:tcMar>
+            <w:hideMark/>
+          </w:tcPr>
+          <w:p>
+            <w:pPr>
+              <w:spacing w:after="0" w:line="240" w:lineRule="auto"/>
+              <w:rPr>
+                <w:rFonts w:ascii="Times New Roman" w:eastAsia="Times New Roman" w:hAnsi="Times New Roman" w:cs="Times New Roman"/>
+                <w:sz w:val="24"/>
+                <w:szCs w:val="24"/>
+              </w:rPr>
+            </w:pPr>
+          </w:p>
+        </w:tc>
+        <w:tc>
+          <w:tcPr>
+            <w:tcW w:w="0" w:type="auto"/>
+            <w:tcBorders>
+              <w:top w:val="single" w:sz="8" w:space="0" w:color="000000"/>
+              <w:left w:val="single" w:sz="8" w:space="0" w:color="000000"/>
+              <w:bottom w:val="single" w:sz="8" w:space="0" w:color="000000"/>
+              <w:right w:val="single" w:sz="8" w:space="0" w:color="000000"/>
+            </w:tcBorders>
+            <w:tcMar>
+              <w:top w:w="100" w:type="dxa"/>
+              <w:left w:w="100" w:type="dxa"/>
+              <w:bottom w:w="100" w:type="dxa"/>
+              <w:right w:w="100" w:type="dxa"/>
+            </w:tcMar>
+            <w:hideMark/>
+          </w:tcPr>
+          <w:p>
+            <w:pPr>
+              <w:spacing w:after="0" w:line="240" w:lineRule="auto"/>
+              <w:jc w:val="center"/>
+              <w:rPr>
+                <w:rFonts w:ascii="Times New Roman" w:eastAsia="Times New Roman" w:hAnsi="Times New Roman" w:cs="Times New Roman"/>
+                <w:sz w:val="24"/>
+                <w:szCs w:val="24"/>
+              </w:rPr>
+            </w:pPr>
+            <w:r>
+              <w:rPr>
+                <w:rFonts w:ascii="Arial" w:eastAsia="Times New Roman" w:hAnsi="Arial" w:cs="Arial"/>
+                <w:color w:val="000000"/>
+                <w:szCs w:val="22"/>
+              </w:rPr>
+              <w:t>x</w:t>
+            </w:r>
+          </w:p>
+        </w:tc>
+      </w:tr>
+      <w:tr>
+        <w:tc>
+          <w:tcPr>
+            <w:tcW w:w="0" w:type="auto"/>
+            <w:tcBorders>
+              <w:top w:val="single" w:sz="8" w:space="0" w:color="000000"/>
+              <w:left w:val="single" w:sz="8" w:space="0" w:color="000000"/>
+              <w:bottom w:val="single" w:sz="8" w:space="0" w:color="000000"/>
+              <w:right w:val="single" w:sz="8" w:space="0" w:color="000000"/>
+            </w:tcBorders>
+            <w:tcMar>
+              <w:top w:w="100" w:type="dxa"/>
+              <w:left w:w="100" w:type="dxa"/>
+              <w:bottom w:w="100" w:type="dxa"/>
+              <w:right w:w="100" w:type="dxa"/>
+            </w:tcMar>
+            <w:hideMark/>
+          </w:tcPr>
+          <w:p>
+            <w:pPr>
+              <w:spacing w:after="0" w:line="240" w:lineRule="auto"/>
+              <w:rPr>
+                <w:rFonts w:ascii="Times New Roman" w:eastAsia="Times New Roman" w:hAnsi="Times New Roman" w:cs="Times New Roman"/>
+                <w:sz w:val="24"/>
+                <w:szCs w:val="24"/>
+              </w:rPr>
+            </w:pPr>
+            <w:r>
+              <w:rPr>
+                <w:rFonts w:ascii="Arial" w:eastAsia="Times New Roman" w:hAnsi="Arial" w:cs="Arial"/>
+                <w:color w:val="000000"/>
+                <w:szCs w:val="22"/>
+              </w:rPr>
+              <w:t>    Coding</w:t>
+            </w:r>
+          </w:p>
+        </w:tc>
+        <w:tc>
+          <w:tcPr>
+            <w:tcW w:w="0" w:type="auto"/>
+            <w:tcBorders>
+              <w:top w:val="single" w:sz="8" w:space="0" w:color="000000"/>
+              <w:left w:val="single" w:sz="8" w:space="0" w:color="000000"/>
+              <w:bottom w:val="single" w:sz="8" w:space="0" w:color="000000"/>
+              <w:right w:val="single" w:sz="8" w:space="0" w:color="000000"/>
+            </w:tcBorders>
+            <w:tcMar>
+              <w:top w:w="100" w:type="dxa"/>
+              <w:left w:w="100" w:type="dxa"/>
+              <w:bottom w:w="100" w:type="dxa"/>
+              <w:right w:w="100" w:type="dxa"/>
+            </w:tcMar>
+            <w:hideMark/>
+          </w:tcPr>
+          <w:p>
+            <w:pPr>
+              <w:spacing w:after="0" w:line="240" w:lineRule="auto"/>
+              <w:rPr>
+                <w:rFonts w:ascii="Times New Roman" w:eastAsia="Times New Roman" w:hAnsi="Times New Roman" w:cs="Times New Roman"/>
+                <w:sz w:val="24"/>
+                <w:szCs w:val="24"/>
+              </w:rPr>
+            </w:pPr>
+          </w:p>
+        </w:tc>
+        <w:tc>
+          <w:tcPr>
+            <w:tcW w:w="0" w:type="auto"/>
+            <w:tcBorders>
+              <w:top w:val="single" w:sz="8" w:space="0" w:color="000000"/>
+              <w:left w:val="single" w:sz="8" w:space="0" w:color="000000"/>
+              <w:bottom w:val="single" w:sz="8" w:space="0" w:color="000000"/>
+              <w:right w:val="single" w:sz="8" w:space="0" w:color="000000"/>
+            </w:tcBorders>
+            <w:tcMar>
+              <w:top w:w="100" w:type="dxa"/>
+              <w:left w:w="100" w:type="dxa"/>
+              <w:bottom w:w="100" w:type="dxa"/>
+              <w:right w:w="100" w:type="dxa"/>
+            </w:tcMar>
+            <w:hideMark/>
+          </w:tcPr>
+          <w:p>
+            <w:pPr>
+              <w:spacing w:after="0" w:line="240" w:lineRule="auto"/>
+              <w:rPr>
+                <w:rFonts w:ascii="Times New Roman" w:eastAsia="Times New Roman" w:hAnsi="Times New Roman" w:cs="Times New Roman"/>
+                <w:sz w:val="24"/>
+                <w:szCs w:val="24"/>
+              </w:rPr>
+            </w:pPr>
+          </w:p>
+        </w:tc>
+        <w:tc>
+          <w:tcPr>
+            <w:tcW w:w="0" w:type="auto"/>
+            <w:tcBorders>
+              <w:top w:val="single" w:sz="8" w:space="0" w:color="000000"/>
+              <w:left w:val="single" w:sz="8" w:space="0" w:color="000000"/>
+              <w:bottom w:val="single" w:sz="8" w:space="0" w:color="000000"/>
+              <w:right w:val="single" w:sz="8" w:space="0" w:color="000000"/>
+            </w:tcBorders>
+            <w:tcMar>
+              <w:top w:w="100" w:type="dxa"/>
+              <w:left w:w="100" w:type="dxa"/>
+              <w:bottom w:w="100" w:type="dxa"/>
+              <w:right w:w="100" w:type="dxa"/>
+            </w:tcMar>
+            <w:hideMark/>
+          </w:tcPr>
+          <w:p>
+            <w:pPr>
+              <w:spacing w:after="0" w:line="240" w:lineRule="auto"/>
+              <w:jc w:val="center"/>
+              <w:rPr>
+                <w:rFonts w:ascii="Times New Roman" w:eastAsia="Times New Roman" w:hAnsi="Times New Roman" w:cs="Times New Roman"/>
+                <w:sz w:val="24"/>
+                <w:szCs w:val="24"/>
+              </w:rPr>
+            </w:pPr>
+            <w:r>
+              <w:rPr>
+                <w:rFonts w:ascii="Arial" w:eastAsia="Times New Roman" w:hAnsi="Arial" w:cs="Arial"/>
+                <w:color w:val="000000"/>
+                <w:szCs w:val="22"/>
+              </w:rPr>
+              <w:t>x</w:t>
+            </w:r>
+          </w:p>
+        </w:tc>
+        <w:tc>
+          <w:tcPr>
+            <w:tcW w:w="0" w:type="auto"/>
+            <w:tcBorders>
+              <w:top w:val="single" w:sz="8" w:space="0" w:color="000000"/>
+              <w:left w:val="single" w:sz="8" w:space="0" w:color="000000"/>
+              <w:bottom w:val="single" w:sz="8" w:space="0" w:color="000000"/>
+              <w:right w:val="single" w:sz="8" w:space="0" w:color="000000"/>
+            </w:tcBorders>
+            <w:tcMar>
+              <w:top w:w="100" w:type="dxa"/>
+              <w:left w:w="100" w:type="dxa"/>
+              <w:bottom w:w="100" w:type="dxa"/>
+              <w:right w:w="100" w:type="dxa"/>
+            </w:tcMar>
+            <w:hideMark/>
+          </w:tcPr>
+          <w:p>
+            <w:pPr>
+              <w:spacing w:after="0" w:line="240" w:lineRule="auto"/>
+              <w:rPr>
+                <w:rFonts w:ascii="Times New Roman" w:eastAsia="Times New Roman" w:hAnsi="Times New Roman" w:cs="Times New Roman"/>
+                <w:sz w:val="24"/>
+                <w:szCs w:val="24"/>
+              </w:rPr>
+            </w:pPr>
+          </w:p>
+        </w:tc>
+        <w:tc>
+          <w:tcPr>
+            <w:tcW w:w="0" w:type="auto"/>
+            <w:tcBorders>
+              <w:top w:val="single" w:sz="8" w:space="0" w:color="000000"/>
+              <w:left w:val="single" w:sz="8" w:space="0" w:color="000000"/>
+              <w:bottom w:val="single" w:sz="8" w:space="0" w:color="000000"/>
+              <w:right w:val="single" w:sz="8" w:space="0" w:color="000000"/>
+            </w:tcBorders>
+            <w:tcMar>
+              <w:top w:w="100" w:type="dxa"/>
+              <w:left w:w="100" w:type="dxa"/>
+              <w:bottom w:w="100" w:type="dxa"/>
+              <w:right w:w="100" w:type="dxa"/>
+            </w:tcMar>
+            <w:hideMark/>
+          </w:tcPr>
+          <w:p>
+            <w:pPr>
+              <w:spacing w:after="0" w:line="240" w:lineRule="auto"/>
+              <w:rPr>
+                <w:rFonts w:ascii="Times New Roman" w:eastAsia="Times New Roman" w:hAnsi="Times New Roman" w:cs="Times New Roman"/>
+                <w:sz w:val="24"/>
+                <w:szCs w:val="24"/>
+              </w:rPr>
+            </w:pPr>
+          </w:p>
+        </w:tc>
+      </w:tr>
+      <w:tr>
+        <w:tc>
+          <w:tcPr>
+            <w:tcW w:w="0" w:type="auto"/>
+            <w:tcBorders>
+              <w:top w:val="single" w:sz="8" w:space="0" w:color="000000"/>
+              <w:left w:val="single" w:sz="8" w:space="0" w:color="000000"/>
+              <w:bottom w:val="single" w:sz="8" w:space="0" w:color="000000"/>
+              <w:right w:val="single" w:sz="8" w:space="0" w:color="000000"/>
+            </w:tcBorders>
+            <w:tcMar>
+              <w:top w:w="100" w:type="dxa"/>
+              <w:left w:w="100" w:type="dxa"/>
+              <w:bottom w:w="100" w:type="dxa"/>
+              <w:right w:w="100" w:type="dxa"/>
+            </w:tcMar>
+            <w:hideMark/>
+          </w:tcPr>
+          <w:p>
+            <w:pPr>
+              <w:spacing w:after="0" w:line="240" w:lineRule="auto"/>
+              <w:rPr>
+                <w:rFonts w:ascii="Times New Roman" w:eastAsia="Times New Roman" w:hAnsi="Times New Roman" w:cs="Times New Roman"/>
+                <w:sz w:val="24"/>
+                <w:szCs w:val="24"/>
+              </w:rPr>
+            </w:pPr>
+            <w:r>
+              <w:rPr>
+                <w:rFonts w:ascii="Arial" w:eastAsia="Times New Roman" w:hAnsi="Arial" w:cs="Arial"/>
+                <w:color w:val="000000"/>
+                <w:szCs w:val="22"/>
+              </w:rPr>
+              <w:t>Database</w:t>
+            </w:r>
+          </w:p>
+        </w:tc>
+        <w:tc>
+          <w:tcPr>
+            <w:tcW w:w="0" w:type="auto"/>
+            <w:tcBorders>
+              <w:top w:val="single" w:sz="8" w:space="0" w:color="000000"/>
+              <w:left w:val="single" w:sz="8" w:space="0" w:color="000000"/>
+              <w:bottom w:val="single" w:sz="8" w:space="0" w:color="000000"/>
+              <w:right w:val="single" w:sz="8" w:space="0" w:color="000000"/>
+            </w:tcBorders>
+            <w:tcMar>
+              <w:top w:w="100" w:type="dxa"/>
+              <w:left w:w="100" w:type="dxa"/>
+              <w:bottom w:w="100" w:type="dxa"/>
+              <w:right w:w="100" w:type="dxa"/>
+            </w:tcMar>
+            <w:hideMark/>
+          </w:tcPr>
+          <w:p>
+            <w:pPr>
+              <w:spacing w:after="0" w:line="240" w:lineRule="auto"/>
+              <w:rPr>
+                <w:rFonts w:ascii="Times New Roman" w:eastAsia="Times New Roman" w:hAnsi="Times New Roman" w:cs="Times New Roman"/>
+                <w:sz w:val="24"/>
+                <w:szCs w:val="24"/>
+              </w:rPr>
+            </w:pPr>
+          </w:p>
+        </w:tc>
+        <w:tc>
+          <w:tcPr>
+            <w:tcW w:w="0" w:type="auto"/>
+            <w:tcBorders>
+              <w:top w:val="single" w:sz="8" w:space="0" w:color="000000"/>
+              <w:left w:val="single" w:sz="8" w:space="0" w:color="000000"/>
+              <w:bottom w:val="single" w:sz="8" w:space="0" w:color="000000"/>
+              <w:right w:val="single" w:sz="8" w:space="0" w:color="000000"/>
+            </w:tcBorders>
+            <w:tcMar>
+              <w:top w:w="100" w:type="dxa"/>
+              <w:left w:w="100" w:type="dxa"/>
+              <w:bottom w:w="100" w:type="dxa"/>
+              <w:right w:w="100" w:type="dxa"/>
+            </w:tcMar>
+            <w:hideMark/>
+          </w:tcPr>
+          <w:p>
+            <w:pPr>
+              <w:spacing w:after="0" w:line="240" w:lineRule="auto"/>
+              <w:rPr>
+                <w:rFonts w:ascii="Times New Roman" w:eastAsia="Times New Roman" w:hAnsi="Times New Roman" w:cs="Times New Roman"/>
+                <w:sz w:val="24"/>
+                <w:szCs w:val="24"/>
+              </w:rPr>
+            </w:pPr>
+          </w:p>
+        </w:tc>
+        <w:tc>
+          <w:tcPr>
+            <w:tcW w:w="0" w:type="auto"/>
+            <w:tcBorders>
+              <w:top w:val="single" w:sz="8" w:space="0" w:color="000000"/>
+              <w:left w:val="single" w:sz="8" w:space="0" w:color="000000"/>
+              <w:bottom w:val="single" w:sz="8" w:space="0" w:color="000000"/>
+              <w:right w:val="single" w:sz="8" w:space="0" w:color="000000"/>
+            </w:tcBorders>
+            <w:tcMar>
+              <w:top w:w="100" w:type="dxa"/>
+              <w:left w:w="100" w:type="dxa"/>
+              <w:bottom w:w="100" w:type="dxa"/>
+              <w:right w:w="100" w:type="dxa"/>
+            </w:tcMar>
+            <w:hideMark/>
+          </w:tcPr>
+          <w:p>
+            <w:pPr>
+              <w:spacing w:after="0" w:line="240" w:lineRule="auto"/>
+              <w:rPr>
+                <w:rFonts w:ascii="Times New Roman" w:eastAsia="Times New Roman" w:hAnsi="Times New Roman" w:cs="Times New Roman"/>
+                <w:sz w:val="24"/>
+                <w:szCs w:val="24"/>
+              </w:rPr>
+            </w:pPr>
+          </w:p>
+        </w:tc>
+        <w:tc>
+          <w:tcPr>
+            <w:tcW w:w="0" w:type="auto"/>
+            <w:tcBorders>
+              <w:top w:val="single" w:sz="8" w:space="0" w:color="000000"/>
+              <w:left w:val="single" w:sz="8" w:space="0" w:color="000000"/>
+              <w:bottom w:val="single" w:sz="8" w:space="0" w:color="000000"/>
+              <w:right w:val="single" w:sz="8" w:space="0" w:color="000000"/>
+            </w:tcBorders>
+            <w:tcMar>
+              <w:top w:w="100" w:type="dxa"/>
+              <w:left w:w="100" w:type="dxa"/>
+              <w:bottom w:w="100" w:type="dxa"/>
+              <w:right w:w="100" w:type="dxa"/>
+            </w:tcMar>
+            <w:hideMark/>
+          </w:tcPr>
+          <w:p>
+            <w:pPr>
+              <w:spacing w:after="0" w:line="240" w:lineRule="auto"/>
+              <w:rPr>
+                <w:rFonts w:ascii="Times New Roman" w:eastAsia="Times New Roman" w:hAnsi="Times New Roman" w:cs="Times New Roman"/>
+                <w:sz w:val="24"/>
+                <w:szCs w:val="24"/>
+              </w:rPr>
+            </w:pPr>
+          </w:p>
+        </w:tc>
+        <w:tc>
+          <w:tcPr>
+            <w:tcW w:w="0" w:type="auto"/>
+            <w:tcBorders>
+              <w:top w:val="single" w:sz="8" w:space="0" w:color="000000"/>
+              <w:left w:val="single" w:sz="8" w:space="0" w:color="000000"/>
+              <w:bottom w:val="single" w:sz="8" w:space="0" w:color="000000"/>
+              <w:right w:val="single" w:sz="8" w:space="0" w:color="000000"/>
+            </w:tcBorders>
+            <w:tcMar>
+              <w:top w:w="100" w:type="dxa"/>
+              <w:left w:w="100" w:type="dxa"/>
+              <w:bottom w:w="100" w:type="dxa"/>
+              <w:right w:w="100" w:type="dxa"/>
+            </w:tcMar>
+            <w:hideMark/>
+          </w:tcPr>
+          <w:p>
+            <w:pPr>
+              <w:spacing w:after="0" w:line="240" w:lineRule="auto"/>
+              <w:rPr>
+                <w:rFonts w:ascii="Times New Roman" w:eastAsia="Times New Roman" w:hAnsi="Times New Roman" w:cs="Times New Roman"/>
+                <w:sz w:val="24"/>
+                <w:szCs w:val="24"/>
+              </w:rPr>
+            </w:pPr>
+          </w:p>
+        </w:tc>
+      </w:tr>
+      <w:tr>
+        <w:tc>
+          <w:tcPr>
+            <w:tcW w:w="0" w:type="auto"/>
+            <w:tcBorders>
+              <w:top w:val="single" w:sz="8" w:space="0" w:color="000000"/>
+              <w:left w:val="single" w:sz="8" w:space="0" w:color="000000"/>
+              <w:bottom w:val="single" w:sz="8" w:space="0" w:color="000000"/>
+              <w:right w:val="single" w:sz="8" w:space="0" w:color="000000"/>
+            </w:tcBorders>
+            <w:tcMar>
+              <w:top w:w="100" w:type="dxa"/>
+              <w:left w:w="100" w:type="dxa"/>
+              <w:bottom w:w="100" w:type="dxa"/>
+              <w:right w:w="100" w:type="dxa"/>
+            </w:tcMar>
+            <w:hideMark/>
+          </w:tcPr>
+          <w:p>
+            <w:pPr>
+              <w:spacing w:after="0" w:line="240" w:lineRule="auto"/>
+              <w:rPr>
+                <w:rFonts w:ascii="Times New Roman" w:eastAsia="Times New Roman" w:hAnsi="Times New Roman" w:cs="Times New Roman"/>
+                <w:sz w:val="24"/>
+                <w:szCs w:val="24"/>
+              </w:rPr>
+            </w:pPr>
+            <w:r>
+              <w:rPr>
+                <w:rFonts w:ascii="Arial" w:eastAsia="Times New Roman" w:hAnsi="Arial" w:cs="Arial"/>
+                <w:color w:val="000000"/>
+                <w:szCs w:val="22"/>
+              </w:rPr>
+              <w:t>    Table                  </w:t>
+            </w:r>
+          </w:p>
+          <w:p>
+            <w:pPr>
+              <w:spacing w:after="0" w:line="240" w:lineRule="auto"/>
+              <w:rPr>
+                <w:rFonts w:ascii="Times New Roman" w:eastAsia="Times New Roman" w:hAnsi="Times New Roman" w:cs="Times New Roman"/>
+                <w:sz w:val="24"/>
+                <w:szCs w:val="24"/>
+              </w:rPr>
+            </w:pPr>
+            <w:r>
+              <w:rPr>
+                <w:rFonts w:ascii="Arial" w:eastAsia="Times New Roman" w:hAnsi="Arial" w:cs="Arial"/>
+                <w:color w:val="000000"/>
+                <w:szCs w:val="22"/>
+              </w:rPr>
+              <w:t>    Design</w:t>
+            </w:r>
+          </w:p>
+        </w:tc>
+        <w:tc>
+          <w:tcPr>
+            <w:tcW w:w="0" w:type="auto"/>
+            <w:tcBorders>
+              <w:top w:val="single" w:sz="8" w:space="0" w:color="000000"/>
+              <w:left w:val="single" w:sz="8" w:space="0" w:color="000000"/>
+              <w:bottom w:val="single" w:sz="8" w:space="0" w:color="000000"/>
+              <w:right w:val="single" w:sz="8" w:space="0" w:color="000000"/>
+            </w:tcBorders>
+            <w:tcMar>
+              <w:top w:w="100" w:type="dxa"/>
+              <w:left w:w="100" w:type="dxa"/>
+              <w:bottom w:w="100" w:type="dxa"/>
+              <w:right w:w="100" w:type="dxa"/>
+            </w:tcMar>
+            <w:hideMark/>
+          </w:tcPr>
+          <w:p>
+            <w:pPr>
+              <w:spacing w:after="0" w:line="240" w:lineRule="auto"/>
+              <w:rPr>
+                <w:rFonts w:ascii="Times New Roman" w:eastAsia="Times New Roman" w:hAnsi="Times New Roman" w:cs="Times New Roman"/>
+                <w:sz w:val="24"/>
+                <w:szCs w:val="24"/>
+              </w:rPr>
+            </w:pPr>
+          </w:p>
+        </w:tc>
+        <w:tc>
+          <w:tcPr>
+            <w:tcW w:w="0" w:type="auto"/>
+            <w:tcBorders>
+              <w:top w:val="single" w:sz="8" w:space="0" w:color="000000"/>
+              <w:left w:val="single" w:sz="8" w:space="0" w:color="000000"/>
+              <w:bottom w:val="single" w:sz="8" w:space="0" w:color="000000"/>
+              <w:right w:val="single" w:sz="8" w:space="0" w:color="000000"/>
+            </w:tcBorders>
+            <w:tcMar>
+              <w:top w:w="100" w:type="dxa"/>
+              <w:left w:w="100" w:type="dxa"/>
+              <w:bottom w:w="100" w:type="dxa"/>
+              <w:right w:w="100" w:type="dxa"/>
+            </w:tcMar>
+            <w:hideMark/>
+          </w:tcPr>
+          <w:p>
+            <w:pPr>
+              <w:spacing w:after="0" w:line="240" w:lineRule="auto"/>
+              <w:rPr>
+                <w:rFonts w:ascii="Times New Roman" w:eastAsia="Times New Roman" w:hAnsi="Times New Roman" w:cs="Times New Roman"/>
+                <w:sz w:val="24"/>
+                <w:szCs w:val="24"/>
+              </w:rPr>
+            </w:pPr>
+          </w:p>
+        </w:tc>
+        <w:tc>
+          <w:tcPr>
+            <w:tcW w:w="0" w:type="auto"/>
+            <w:tcBorders>
+              <w:top w:val="single" w:sz="8" w:space="0" w:color="000000"/>
+              <w:left w:val="single" w:sz="8" w:space="0" w:color="000000"/>
+              <w:bottom w:val="single" w:sz="8" w:space="0" w:color="000000"/>
+              <w:right w:val="single" w:sz="8" w:space="0" w:color="000000"/>
+            </w:tcBorders>
+            <w:tcMar>
+              <w:top w:w="100" w:type="dxa"/>
+              <w:left w:w="100" w:type="dxa"/>
+              <w:bottom w:w="100" w:type="dxa"/>
+              <w:right w:w="100" w:type="dxa"/>
+            </w:tcMar>
+            <w:hideMark/>
+          </w:tcPr>
+          <w:p>
+            <w:pPr>
+              <w:spacing w:after="0" w:line="240" w:lineRule="auto"/>
+              <w:rPr>
+                <w:rFonts w:ascii="Times New Roman" w:eastAsia="Times New Roman" w:hAnsi="Times New Roman" w:cs="Times New Roman"/>
+                <w:sz w:val="24"/>
+                <w:szCs w:val="24"/>
+              </w:rPr>
+            </w:pPr>
+          </w:p>
+        </w:tc>
+        <w:tc>
+          <w:tcPr>
+            <w:tcW w:w="0" w:type="auto"/>
+            <w:tcBorders>
+              <w:top w:val="single" w:sz="8" w:space="0" w:color="000000"/>
+              <w:left w:val="single" w:sz="8" w:space="0" w:color="000000"/>
+              <w:bottom w:val="single" w:sz="8" w:space="0" w:color="000000"/>
+              <w:right w:val="single" w:sz="8" w:space="0" w:color="000000"/>
+            </w:tcBorders>
+            <w:tcMar>
+              <w:top w:w="100" w:type="dxa"/>
+              <w:left w:w="100" w:type="dxa"/>
+              <w:bottom w:w="100" w:type="dxa"/>
+              <w:right w:w="100" w:type="dxa"/>
+            </w:tcMar>
+            <w:hideMark/>
+          </w:tcPr>
+          <w:p>
+            <w:pPr>
+              <w:spacing w:after="0" w:line="240" w:lineRule="auto"/>
+              <w:jc w:val="center"/>
+              <w:rPr>
+                <w:rFonts w:ascii="Times New Roman" w:eastAsia="Times New Roman" w:hAnsi="Times New Roman" w:cs="Times New Roman"/>
+                <w:sz w:val="24"/>
+                <w:szCs w:val="24"/>
+              </w:rPr>
+            </w:pPr>
+            <w:r>
+              <w:rPr>
+                <w:rFonts w:ascii="Arial" w:eastAsia="Times New Roman" w:hAnsi="Arial" w:cs="Arial"/>
+                <w:color w:val="000000"/>
+                <w:szCs w:val="22"/>
+              </w:rPr>
+              <w:t>x</w:t>
+            </w:r>
+          </w:p>
+        </w:tc>
+        <w:tc>
+          <w:tcPr>
+            <w:tcW w:w="0" w:type="auto"/>
+            <w:tcBorders>
+              <w:top w:val="single" w:sz="8" w:space="0" w:color="000000"/>
+              <w:left w:val="single" w:sz="8" w:space="0" w:color="000000"/>
+              <w:bottom w:val="single" w:sz="8" w:space="0" w:color="000000"/>
+              <w:right w:val="single" w:sz="8" w:space="0" w:color="000000"/>
+            </w:tcBorders>
+            <w:tcMar>
+              <w:top w:w="100" w:type="dxa"/>
+              <w:left w:w="100" w:type="dxa"/>
+              <w:bottom w:w="100" w:type="dxa"/>
+              <w:right w:w="100" w:type="dxa"/>
+            </w:tcMar>
+            <w:hideMark/>
+          </w:tcPr>
+          <w:p>
+            <w:pPr>
+              <w:spacing w:after="0" w:line="240" w:lineRule="auto"/>
+              <w:rPr>
+                <w:rFonts w:ascii="Times New Roman" w:eastAsia="Times New Roman" w:hAnsi="Times New Roman" w:cs="Times New Roman"/>
+                <w:sz w:val="24"/>
+                <w:szCs w:val="24"/>
+              </w:rPr>
+            </w:pPr>
+          </w:p>
+        </w:tc>
+      </w:tr>
+      <w:tr>
+        <w:tc>
+          <w:tcPr>
+            <w:tcW w:w="0" w:type="auto"/>
+            <w:tcBorders>
+              <w:top w:val="single" w:sz="8" w:space="0" w:color="000000"/>
+              <w:left w:val="single" w:sz="8" w:space="0" w:color="000000"/>
+              <w:bottom w:val="single" w:sz="8" w:space="0" w:color="000000"/>
+              <w:right w:val="single" w:sz="8" w:space="0" w:color="000000"/>
+            </w:tcBorders>
+            <w:tcMar>
+              <w:top w:w="100" w:type="dxa"/>
+              <w:left w:w="100" w:type="dxa"/>
+              <w:bottom w:w="100" w:type="dxa"/>
+              <w:right w:w="100" w:type="dxa"/>
+            </w:tcMar>
+            <w:hideMark/>
+          </w:tcPr>
+          <w:p>
+            <w:pPr>
+              <w:spacing w:after="0" w:line="240" w:lineRule="auto"/>
+              <w:rPr>
+                <w:rFonts w:ascii="Times New Roman" w:eastAsia="Times New Roman" w:hAnsi="Times New Roman" w:cs="Times New Roman"/>
+                <w:sz w:val="24"/>
+                <w:szCs w:val="24"/>
+              </w:rPr>
+            </w:pPr>
+            <w:r>
+              <w:rPr>
+                <w:rFonts w:ascii="Arial" w:eastAsia="Times New Roman" w:hAnsi="Arial" w:cs="Arial"/>
+                <w:color w:val="000000"/>
+                <w:szCs w:val="22"/>
+              </w:rPr>
+              <w:t>Program</w:t>
+            </w:r>
+          </w:p>
+        </w:tc>
+        <w:tc>
+          <w:tcPr>
+            <w:tcW w:w="0" w:type="auto"/>
+            <w:tcBorders>
+              <w:top w:val="single" w:sz="8" w:space="0" w:color="000000"/>
+              <w:left w:val="single" w:sz="8" w:space="0" w:color="000000"/>
+              <w:bottom w:val="single" w:sz="8" w:space="0" w:color="000000"/>
+              <w:right w:val="single" w:sz="8" w:space="0" w:color="000000"/>
+            </w:tcBorders>
+            <w:tcMar>
+              <w:top w:w="100" w:type="dxa"/>
+              <w:left w:w="100" w:type="dxa"/>
+              <w:bottom w:w="100" w:type="dxa"/>
+              <w:right w:w="100" w:type="dxa"/>
+            </w:tcMar>
+            <w:hideMark/>
+          </w:tcPr>
+          <w:p>
+            <w:pPr>
+              <w:spacing w:after="0" w:line="240" w:lineRule="auto"/>
+              <w:rPr>
+                <w:rFonts w:ascii="Times New Roman" w:eastAsia="Times New Roman" w:hAnsi="Times New Roman" w:cs="Times New Roman"/>
+                <w:sz w:val="24"/>
+                <w:szCs w:val="24"/>
+              </w:rPr>
+            </w:pPr>
+          </w:p>
+        </w:tc>
+        <w:tc>
+          <w:tcPr>
+            <w:tcW w:w="0" w:type="auto"/>
+            <w:tcBorders>
+              <w:top w:val="single" w:sz="8" w:space="0" w:color="000000"/>
+              <w:left w:val="single" w:sz="8" w:space="0" w:color="000000"/>
+              <w:bottom w:val="single" w:sz="8" w:space="0" w:color="000000"/>
+              <w:right w:val="single" w:sz="8" w:space="0" w:color="000000"/>
+            </w:tcBorders>
+            <w:tcMar>
+              <w:top w:w="100" w:type="dxa"/>
+              <w:left w:w="100" w:type="dxa"/>
+              <w:bottom w:w="100" w:type="dxa"/>
+              <w:right w:w="100" w:type="dxa"/>
+            </w:tcMar>
+            <w:hideMark/>
+          </w:tcPr>
+          <w:p>
+            <w:pPr>
+              <w:spacing w:after="0" w:line="240" w:lineRule="auto"/>
+              <w:rPr>
+                <w:rFonts w:ascii="Times New Roman" w:eastAsia="Times New Roman" w:hAnsi="Times New Roman" w:cs="Times New Roman"/>
+                <w:sz w:val="24"/>
+                <w:szCs w:val="24"/>
+              </w:rPr>
+            </w:pPr>
+          </w:p>
+        </w:tc>
+        <w:tc>
+          <w:tcPr>
+            <w:tcW w:w="0" w:type="auto"/>
+            <w:tcBorders>
+              <w:top w:val="single" w:sz="8" w:space="0" w:color="000000"/>
+              <w:left w:val="single" w:sz="8" w:space="0" w:color="000000"/>
+              <w:bottom w:val="single" w:sz="8" w:space="0" w:color="000000"/>
+              <w:right w:val="single" w:sz="8" w:space="0" w:color="000000"/>
+            </w:tcBorders>
+            <w:tcMar>
+              <w:top w:w="100" w:type="dxa"/>
+              <w:left w:w="100" w:type="dxa"/>
+              <w:bottom w:w="100" w:type="dxa"/>
+              <w:right w:w="100" w:type="dxa"/>
+            </w:tcMar>
+            <w:hideMark/>
+          </w:tcPr>
+          <w:p>
+            <w:pPr>
+              <w:spacing w:after="0" w:line="240" w:lineRule="auto"/>
+              <w:rPr>
+                <w:rFonts w:ascii="Times New Roman" w:eastAsia="Times New Roman" w:hAnsi="Times New Roman" w:cs="Times New Roman"/>
+                <w:sz w:val="24"/>
+                <w:szCs w:val="24"/>
+              </w:rPr>
+            </w:pPr>
+          </w:p>
+        </w:tc>
+        <w:tc>
+          <w:tcPr>
+            <w:tcW w:w="0" w:type="auto"/>
+            <w:tcBorders>
+              <w:top w:val="single" w:sz="8" w:space="0" w:color="000000"/>
+              <w:left w:val="single" w:sz="8" w:space="0" w:color="000000"/>
+              <w:bottom w:val="single" w:sz="8" w:space="0" w:color="000000"/>
+              <w:right w:val="single" w:sz="8" w:space="0" w:color="000000"/>
+            </w:tcBorders>
+            <w:tcMar>
+              <w:top w:w="100" w:type="dxa"/>
+              <w:left w:w="100" w:type="dxa"/>
+              <w:bottom w:w="100" w:type="dxa"/>
+              <w:right w:w="100" w:type="dxa"/>
+            </w:tcMar>
+            <w:hideMark/>
+          </w:tcPr>
+          <w:p>
+            <w:pPr>
+              <w:spacing w:after="0" w:line="240" w:lineRule="auto"/>
+              <w:rPr>
+                <w:rFonts w:ascii="Times New Roman" w:eastAsia="Times New Roman" w:hAnsi="Times New Roman" w:cs="Times New Roman"/>
+                <w:sz w:val="24"/>
+                <w:szCs w:val="24"/>
+              </w:rPr>
+            </w:pPr>
+          </w:p>
+        </w:tc>
+        <w:tc>
+          <w:tcPr>
+            <w:tcW w:w="0" w:type="auto"/>
+            <w:tcBorders>
+              <w:top w:val="single" w:sz="8" w:space="0" w:color="000000"/>
+              <w:left w:val="single" w:sz="8" w:space="0" w:color="000000"/>
+              <w:bottom w:val="single" w:sz="8" w:space="0" w:color="000000"/>
+              <w:right w:val="single" w:sz="8" w:space="0" w:color="000000"/>
+            </w:tcBorders>
+            <w:tcMar>
+              <w:top w:w="100" w:type="dxa"/>
+              <w:left w:w="100" w:type="dxa"/>
+              <w:bottom w:w="100" w:type="dxa"/>
+              <w:right w:w="100" w:type="dxa"/>
+            </w:tcMar>
+            <w:hideMark/>
+          </w:tcPr>
+          <w:p>
+            <w:pPr>
+              <w:spacing w:after="0" w:line="240" w:lineRule="auto"/>
+              <w:rPr>
+                <w:rFonts w:ascii="Times New Roman" w:eastAsia="Times New Roman" w:hAnsi="Times New Roman" w:cs="Times New Roman"/>
+                <w:sz w:val="24"/>
+                <w:szCs w:val="24"/>
+              </w:rPr>
+            </w:pPr>
+          </w:p>
+        </w:tc>
+      </w:tr>
+      <w:tr>
+        <w:tc>
+          <w:tcPr>
+            <w:tcW w:w="0" w:type="auto"/>
+            <w:tcBorders>
+              <w:top w:val="single" w:sz="8" w:space="0" w:color="000000"/>
+              <w:left w:val="single" w:sz="8" w:space="0" w:color="000000"/>
+              <w:bottom w:val="single" w:sz="8" w:space="0" w:color="000000"/>
+              <w:right w:val="single" w:sz="8" w:space="0" w:color="000000"/>
+            </w:tcBorders>
+            <w:tcMar>
+              <w:top w:w="100" w:type="dxa"/>
+              <w:left w:w="100" w:type="dxa"/>
+              <w:bottom w:w="100" w:type="dxa"/>
+              <w:right w:w="100" w:type="dxa"/>
+            </w:tcMar>
+            <w:hideMark/>
+          </w:tcPr>
+          <w:p>
+            <w:pPr>
+              <w:spacing w:after="0" w:line="240" w:lineRule="auto"/>
+              <w:rPr>
+                <w:rFonts w:ascii="Times New Roman" w:eastAsia="Times New Roman" w:hAnsi="Times New Roman" w:cs="Times New Roman"/>
+                <w:sz w:val="24"/>
+                <w:szCs w:val="24"/>
+              </w:rPr>
+            </w:pPr>
+            <w:r>
+              <w:rPr>
+                <w:rFonts w:ascii="Arial" w:eastAsia="Times New Roman" w:hAnsi="Arial" w:cs="Arial"/>
+                <w:color w:val="000000"/>
+                <w:szCs w:val="22"/>
+              </w:rPr>
+              <w:t>    Register System</w:t>
+            </w:r>
+          </w:p>
+        </w:tc>
+        <w:tc>
+          <w:tcPr>
+            <w:tcW w:w="0" w:type="auto"/>
+            <w:tcBorders>
+              <w:top w:val="single" w:sz="8" w:space="0" w:color="000000"/>
+              <w:left w:val="single" w:sz="8" w:space="0" w:color="000000"/>
+              <w:bottom w:val="single" w:sz="8" w:space="0" w:color="000000"/>
+              <w:right w:val="single" w:sz="8" w:space="0" w:color="000000"/>
+            </w:tcBorders>
+            <w:tcMar>
+              <w:top w:w="100" w:type="dxa"/>
+              <w:left w:w="100" w:type="dxa"/>
+              <w:bottom w:w="100" w:type="dxa"/>
+              <w:right w:w="100" w:type="dxa"/>
+            </w:tcMar>
+            <w:hideMark/>
+          </w:tcPr>
+          <w:p>
+            <w:pPr>
+              <w:spacing w:after="0" w:line="240" w:lineRule="auto"/>
+              <w:rPr>
+                <w:rFonts w:ascii="Times New Roman" w:eastAsia="Times New Roman" w:hAnsi="Times New Roman" w:cs="Times New Roman"/>
+                <w:sz w:val="24"/>
+                <w:szCs w:val="24"/>
+              </w:rPr>
+            </w:pPr>
+          </w:p>
+        </w:tc>
+        <w:tc>
+          <w:tcPr>
+            <w:tcW w:w="0" w:type="auto"/>
+            <w:tcBorders>
+              <w:top w:val="single" w:sz="8" w:space="0" w:color="000000"/>
+              <w:left w:val="single" w:sz="8" w:space="0" w:color="000000"/>
+              <w:bottom w:val="single" w:sz="8" w:space="0" w:color="000000"/>
+              <w:right w:val="single" w:sz="8" w:space="0" w:color="000000"/>
+            </w:tcBorders>
+            <w:tcMar>
+              <w:top w:w="100" w:type="dxa"/>
+              <w:left w:w="100" w:type="dxa"/>
+              <w:bottom w:w="100" w:type="dxa"/>
+              <w:right w:w="100" w:type="dxa"/>
+            </w:tcMar>
+            <w:hideMark/>
+          </w:tcPr>
+          <w:p>
+            <w:pPr>
+              <w:spacing w:after="0" w:line="240" w:lineRule="auto"/>
+              <w:jc w:val="center"/>
+              <w:rPr>
+                <w:rFonts w:ascii="Times New Roman" w:eastAsia="Times New Roman" w:hAnsi="Times New Roman" w:cs="Times New Roman"/>
+                <w:sz w:val="24"/>
+                <w:szCs w:val="24"/>
+              </w:rPr>
+            </w:pPr>
+            <w:r>
+              <w:rPr>
+                <w:rFonts w:ascii="Arial" w:eastAsia="Times New Roman" w:hAnsi="Arial" w:cs="Arial"/>
+                <w:color w:val="000000"/>
+                <w:szCs w:val="22"/>
+              </w:rPr>
+              <w:t>x</w:t>
+            </w:r>
+          </w:p>
+        </w:tc>
+        <w:tc>
+          <w:tcPr>
+            <w:tcW w:w="0" w:type="auto"/>
+            <w:tcBorders>
+              <w:top w:val="single" w:sz="8" w:space="0" w:color="000000"/>
+              <w:left w:val="single" w:sz="8" w:space="0" w:color="000000"/>
+              <w:bottom w:val="single" w:sz="8" w:space="0" w:color="000000"/>
+              <w:right w:val="single" w:sz="8" w:space="0" w:color="000000"/>
+            </w:tcBorders>
+            <w:tcMar>
+              <w:top w:w="100" w:type="dxa"/>
+              <w:left w:w="100" w:type="dxa"/>
+              <w:bottom w:w="100" w:type="dxa"/>
+              <w:right w:w="100" w:type="dxa"/>
+            </w:tcMar>
+            <w:hideMark/>
+          </w:tcPr>
+          <w:p>
+            <w:pPr>
+              <w:spacing w:after="0" w:line="240" w:lineRule="auto"/>
+              <w:rPr>
+                <w:rFonts w:ascii="Times New Roman" w:eastAsia="Times New Roman" w:hAnsi="Times New Roman" w:cs="Times New Roman"/>
+                <w:sz w:val="24"/>
+                <w:szCs w:val="24"/>
+              </w:rPr>
+            </w:pPr>
+          </w:p>
+        </w:tc>
+        <w:tc>
+          <w:tcPr>
+            <w:tcW w:w="0" w:type="auto"/>
+            <w:tcBorders>
+              <w:top w:val="single" w:sz="8" w:space="0" w:color="000000"/>
+              <w:left w:val="single" w:sz="8" w:space="0" w:color="000000"/>
+              <w:bottom w:val="single" w:sz="8" w:space="0" w:color="000000"/>
+              <w:right w:val="single" w:sz="8" w:space="0" w:color="000000"/>
+            </w:tcBorders>
+            <w:tcMar>
+              <w:top w:w="100" w:type="dxa"/>
+              <w:left w:w="100" w:type="dxa"/>
+              <w:bottom w:w="100" w:type="dxa"/>
+              <w:right w:w="100" w:type="dxa"/>
+            </w:tcMar>
+            <w:hideMark/>
+          </w:tcPr>
+          <w:p>
+            <w:pPr>
+              <w:spacing w:after="0" w:line="240" w:lineRule="auto"/>
+              <w:rPr>
+                <w:rFonts w:ascii="Times New Roman" w:eastAsia="Times New Roman" w:hAnsi="Times New Roman" w:cs="Times New Roman"/>
+                <w:sz w:val="24"/>
+                <w:szCs w:val="24"/>
+              </w:rPr>
+            </w:pPr>
+          </w:p>
+        </w:tc>
+        <w:tc>
+          <w:tcPr>
+            <w:tcW w:w="0" w:type="auto"/>
+            <w:tcBorders>
+              <w:top w:val="single" w:sz="8" w:space="0" w:color="000000"/>
+              <w:left w:val="single" w:sz="8" w:space="0" w:color="000000"/>
+              <w:bottom w:val="single" w:sz="8" w:space="0" w:color="000000"/>
+              <w:right w:val="single" w:sz="8" w:space="0" w:color="000000"/>
+            </w:tcBorders>
+            <w:tcMar>
+              <w:top w:w="100" w:type="dxa"/>
+              <w:left w:w="100" w:type="dxa"/>
+              <w:bottom w:w="100" w:type="dxa"/>
+              <w:right w:w="100" w:type="dxa"/>
+            </w:tcMar>
+            <w:hideMark/>
+          </w:tcPr>
+          <w:p>
+            <w:pPr>
+              <w:spacing w:after="0" w:line="240" w:lineRule="auto"/>
+              <w:rPr>
+                <w:rFonts w:ascii="Times New Roman" w:eastAsia="Times New Roman" w:hAnsi="Times New Roman" w:cs="Times New Roman"/>
+                <w:sz w:val="24"/>
+                <w:szCs w:val="24"/>
+              </w:rPr>
+            </w:pPr>
+          </w:p>
+        </w:tc>
+      </w:tr>
+      <w:tr>
+        <w:tc>
+          <w:tcPr>
+            <w:tcW w:w="0" w:type="auto"/>
+            <w:tcBorders>
+              <w:top w:val="single" w:sz="8" w:space="0" w:color="000000"/>
+              <w:left w:val="single" w:sz="8" w:space="0" w:color="000000"/>
+              <w:bottom w:val="single" w:sz="8" w:space="0" w:color="000000"/>
+              <w:right w:val="single" w:sz="8" w:space="0" w:color="000000"/>
+            </w:tcBorders>
+            <w:tcMar>
+              <w:top w:w="100" w:type="dxa"/>
+              <w:left w:w="100" w:type="dxa"/>
+              <w:bottom w:w="100" w:type="dxa"/>
+              <w:right w:w="100" w:type="dxa"/>
+            </w:tcMar>
+            <w:hideMark/>
+          </w:tcPr>
+          <w:p>
+            <w:pPr>
+              <w:spacing w:after="0" w:line="240" w:lineRule="auto"/>
+              <w:rPr>
+                <w:rFonts w:ascii="Times New Roman" w:eastAsia="Times New Roman" w:hAnsi="Times New Roman" w:cs="Times New Roman"/>
+                <w:sz w:val="24"/>
+                <w:szCs w:val="24"/>
+              </w:rPr>
+            </w:pPr>
+            <w:r>
+              <w:rPr>
+                <w:rFonts w:ascii="Arial" w:eastAsia="Times New Roman" w:hAnsi="Arial" w:cs="Arial"/>
+                <w:color w:val="000000"/>
+                <w:szCs w:val="22"/>
+              </w:rPr>
+              <w:t>    Login/Logout System</w:t>
+            </w:r>
+          </w:p>
+        </w:tc>
+        <w:tc>
+          <w:tcPr>
+            <w:tcW w:w="0" w:type="auto"/>
+            <w:tcBorders>
+              <w:top w:val="single" w:sz="8" w:space="0" w:color="000000"/>
+              <w:left w:val="single" w:sz="8" w:space="0" w:color="000000"/>
+              <w:bottom w:val="single" w:sz="8" w:space="0" w:color="000000"/>
+              <w:right w:val="single" w:sz="8" w:space="0" w:color="000000"/>
+            </w:tcBorders>
+            <w:tcMar>
+              <w:top w:w="100" w:type="dxa"/>
+              <w:left w:w="100" w:type="dxa"/>
+              <w:bottom w:w="100" w:type="dxa"/>
+              <w:right w:w="100" w:type="dxa"/>
+            </w:tcMar>
+            <w:hideMark/>
+          </w:tcPr>
+          <w:p>
+            <w:pPr>
+              <w:spacing w:after="0" w:line="240" w:lineRule="auto"/>
+              <w:rPr>
+                <w:rFonts w:ascii="Times New Roman" w:eastAsia="Times New Roman" w:hAnsi="Times New Roman" w:cs="Times New Roman"/>
+                <w:sz w:val="24"/>
+                <w:szCs w:val="24"/>
+              </w:rPr>
+            </w:pPr>
+          </w:p>
+        </w:tc>
+        <w:tc>
+          <w:tcPr>
+            <w:tcW w:w="0" w:type="auto"/>
+            <w:tcBorders>
+              <w:top w:val="single" w:sz="8" w:space="0" w:color="000000"/>
+              <w:left w:val="single" w:sz="8" w:space="0" w:color="000000"/>
+              <w:bottom w:val="single" w:sz="8" w:space="0" w:color="000000"/>
+              <w:right w:val="single" w:sz="8" w:space="0" w:color="000000"/>
+            </w:tcBorders>
+            <w:tcMar>
+              <w:top w:w="100" w:type="dxa"/>
+              <w:left w:w="100" w:type="dxa"/>
+              <w:bottom w:w="100" w:type="dxa"/>
+              <w:right w:w="100" w:type="dxa"/>
+            </w:tcMar>
+            <w:hideMark/>
+          </w:tcPr>
+          <w:p>
+            <w:pPr>
+              <w:spacing w:after="0" w:line="240" w:lineRule="auto"/>
+              <w:rPr>
+                <w:rFonts w:ascii="Times New Roman" w:eastAsia="Times New Roman" w:hAnsi="Times New Roman" w:cs="Times New Roman"/>
+                <w:sz w:val="24"/>
+                <w:szCs w:val="24"/>
+              </w:rPr>
+            </w:pPr>
+          </w:p>
+        </w:tc>
+        <w:tc>
+          <w:tcPr>
+            <w:tcW w:w="0" w:type="auto"/>
+            <w:tcBorders>
+              <w:top w:val="single" w:sz="8" w:space="0" w:color="000000"/>
+              <w:left w:val="single" w:sz="8" w:space="0" w:color="000000"/>
+              <w:bottom w:val="single" w:sz="8" w:space="0" w:color="000000"/>
+              <w:right w:val="single" w:sz="8" w:space="0" w:color="000000"/>
+            </w:tcBorders>
+            <w:tcMar>
+              <w:top w:w="100" w:type="dxa"/>
+              <w:left w:w="100" w:type="dxa"/>
+              <w:bottom w:w="100" w:type="dxa"/>
+              <w:right w:w="100" w:type="dxa"/>
+            </w:tcMar>
+            <w:hideMark/>
+          </w:tcPr>
+          <w:p>
+            <w:pPr>
+              <w:spacing w:after="0" w:line="240" w:lineRule="auto"/>
+              <w:jc w:val="center"/>
+              <w:rPr>
+                <w:rFonts w:ascii="Times New Roman" w:eastAsia="Times New Roman" w:hAnsi="Times New Roman" w:cs="Times New Roman"/>
+                <w:sz w:val="24"/>
+                <w:szCs w:val="24"/>
+              </w:rPr>
+            </w:pPr>
+            <w:r>
+              <w:rPr>
+                <w:rFonts w:ascii="Arial" w:eastAsia="Times New Roman" w:hAnsi="Arial" w:cs="Arial"/>
+                <w:color w:val="000000"/>
+                <w:szCs w:val="22"/>
+              </w:rPr>
+              <w:t>x</w:t>
+            </w:r>
+          </w:p>
+        </w:tc>
+        <w:tc>
+          <w:tcPr>
+            <w:tcW w:w="0" w:type="auto"/>
+            <w:tcBorders>
+              <w:top w:val="single" w:sz="8" w:space="0" w:color="000000"/>
+              <w:left w:val="single" w:sz="8" w:space="0" w:color="000000"/>
+              <w:bottom w:val="single" w:sz="8" w:space="0" w:color="000000"/>
+              <w:right w:val="single" w:sz="8" w:space="0" w:color="000000"/>
+            </w:tcBorders>
+            <w:tcMar>
+              <w:top w:w="100" w:type="dxa"/>
+              <w:left w:w="100" w:type="dxa"/>
+              <w:bottom w:w="100" w:type="dxa"/>
+              <w:right w:w="100" w:type="dxa"/>
+            </w:tcMar>
+            <w:hideMark/>
+          </w:tcPr>
+          <w:p>
+            <w:pPr>
+              <w:spacing w:after="0" w:line="240" w:lineRule="auto"/>
+              <w:rPr>
+                <w:rFonts w:ascii="Times New Roman" w:eastAsia="Times New Roman" w:hAnsi="Times New Roman" w:cs="Times New Roman"/>
+                <w:sz w:val="24"/>
+                <w:szCs w:val="24"/>
+              </w:rPr>
+            </w:pPr>
+          </w:p>
+        </w:tc>
+        <w:tc>
+          <w:tcPr>
+            <w:tcW w:w="0" w:type="auto"/>
+            <w:tcBorders>
+              <w:top w:val="single" w:sz="8" w:space="0" w:color="000000"/>
+              <w:left w:val="single" w:sz="8" w:space="0" w:color="000000"/>
+              <w:bottom w:val="single" w:sz="8" w:space="0" w:color="000000"/>
+              <w:right w:val="single" w:sz="8" w:space="0" w:color="000000"/>
+            </w:tcBorders>
+            <w:tcMar>
+              <w:top w:w="100" w:type="dxa"/>
+              <w:left w:w="100" w:type="dxa"/>
+              <w:bottom w:w="100" w:type="dxa"/>
+              <w:right w:w="100" w:type="dxa"/>
+            </w:tcMar>
+            <w:hideMark/>
+          </w:tcPr>
+          <w:p>
+            <w:pPr>
+              <w:spacing w:after="0" w:line="240" w:lineRule="auto"/>
+              <w:rPr>
+                <w:rFonts w:ascii="Times New Roman" w:eastAsia="Times New Roman" w:hAnsi="Times New Roman" w:cs="Times New Roman"/>
+                <w:sz w:val="24"/>
+                <w:szCs w:val="24"/>
+              </w:rPr>
+            </w:pPr>
+          </w:p>
+        </w:tc>
+      </w:tr>
+      <w:tr>
+        <w:tc>
+          <w:tcPr>
+            <w:tcW w:w="0" w:type="auto"/>
+            <w:tcBorders>
+              <w:top w:val="single" w:sz="8" w:space="0" w:color="000000"/>
+              <w:left w:val="single" w:sz="8" w:space="0" w:color="000000"/>
+              <w:bottom w:val="single" w:sz="8" w:space="0" w:color="000000"/>
+              <w:right w:val="single" w:sz="8" w:space="0" w:color="000000"/>
+            </w:tcBorders>
+            <w:tcMar>
+              <w:top w:w="100" w:type="dxa"/>
+              <w:left w:w="100" w:type="dxa"/>
+              <w:bottom w:w="100" w:type="dxa"/>
+              <w:right w:w="100" w:type="dxa"/>
+            </w:tcMar>
+            <w:hideMark/>
+          </w:tcPr>
+          <w:p>
+            <w:pPr>
+              <w:spacing w:after="0" w:line="240" w:lineRule="auto"/>
+              <w:rPr>
+                <w:rFonts w:ascii="Times New Roman" w:eastAsia="Times New Roman" w:hAnsi="Times New Roman" w:cs="Times New Roman"/>
+                <w:sz w:val="24"/>
+                <w:szCs w:val="24"/>
+              </w:rPr>
+            </w:pPr>
+            <w:r>
+              <w:rPr>
+                <w:rFonts w:ascii="Arial" w:eastAsia="Times New Roman" w:hAnsi="Arial" w:cs="Arial"/>
+                <w:color w:val="000000"/>
+                <w:szCs w:val="22"/>
+              </w:rPr>
+              <w:t>    Add deposit System</w:t>
+            </w:r>
+          </w:p>
+        </w:tc>
+        <w:tc>
+          <w:tcPr>
+            <w:tcW w:w="0" w:type="auto"/>
+            <w:tcBorders>
+              <w:top w:val="single" w:sz="8" w:space="0" w:color="000000"/>
+              <w:left w:val="single" w:sz="8" w:space="0" w:color="000000"/>
+              <w:bottom w:val="single" w:sz="8" w:space="0" w:color="000000"/>
+              <w:right w:val="single" w:sz="8" w:space="0" w:color="000000"/>
+            </w:tcBorders>
+            <w:tcMar>
+              <w:top w:w="100" w:type="dxa"/>
+              <w:left w:w="100" w:type="dxa"/>
+              <w:bottom w:w="100" w:type="dxa"/>
+              <w:right w:w="100" w:type="dxa"/>
+            </w:tcMar>
+            <w:hideMark/>
+          </w:tcPr>
+          <w:p>
+            <w:pPr>
+              <w:spacing w:after="0" w:line="240" w:lineRule="auto"/>
+              <w:jc w:val="center"/>
+              <w:rPr>
+                <w:rFonts w:ascii="Times New Roman" w:eastAsia="Times New Roman" w:hAnsi="Times New Roman" w:cs="Times New Roman"/>
+                <w:sz w:val="24"/>
+                <w:szCs w:val="24"/>
+              </w:rPr>
+            </w:pPr>
+            <w:r>
+              <w:rPr>
+                <w:rFonts w:ascii="Arial" w:eastAsia="Times New Roman" w:hAnsi="Arial" w:cs="Arial"/>
+                <w:color w:val="000000"/>
+                <w:szCs w:val="22"/>
+              </w:rPr>
+              <w:t>x</w:t>
+            </w:r>
+          </w:p>
+        </w:tc>
+        <w:tc>
+          <w:tcPr>
+            <w:tcW w:w="0" w:type="auto"/>
+            <w:tcBorders>
+              <w:top w:val="single" w:sz="8" w:space="0" w:color="000000"/>
+              <w:left w:val="single" w:sz="8" w:space="0" w:color="000000"/>
+              <w:bottom w:val="single" w:sz="8" w:space="0" w:color="000000"/>
+              <w:right w:val="single" w:sz="8" w:space="0" w:color="000000"/>
+            </w:tcBorders>
+            <w:tcMar>
+              <w:top w:w="100" w:type="dxa"/>
+              <w:left w:w="100" w:type="dxa"/>
+              <w:bottom w:w="100" w:type="dxa"/>
+              <w:right w:w="100" w:type="dxa"/>
+            </w:tcMar>
+            <w:hideMark/>
+          </w:tcPr>
+          <w:p>
+            <w:pPr>
+              <w:spacing w:after="0" w:line="240" w:lineRule="auto"/>
+              <w:jc w:val="center"/>
+              <w:rPr>
+                <w:rFonts w:ascii="Times New Roman" w:eastAsia="Times New Roman" w:hAnsi="Times New Roman" w:cs="Times New Roman"/>
+                <w:sz w:val="24"/>
+                <w:szCs w:val="24"/>
+              </w:rPr>
+            </w:pPr>
+            <w:r>
+              <w:rPr>
+                <w:rFonts w:ascii="Arial" w:eastAsia="Times New Roman" w:hAnsi="Arial" w:cs="Arial"/>
+                <w:color w:val="000000"/>
+                <w:szCs w:val="22"/>
+              </w:rPr>
+              <w:t>x</w:t>
+            </w:r>
+          </w:p>
+        </w:tc>
+        <w:tc>
+          <w:tcPr>
+            <w:tcW w:w="0" w:type="auto"/>
+            <w:tcBorders>
+              <w:top w:val="single" w:sz="8" w:space="0" w:color="000000"/>
+              <w:left w:val="single" w:sz="8" w:space="0" w:color="000000"/>
+              <w:bottom w:val="single" w:sz="8" w:space="0" w:color="000000"/>
+              <w:right w:val="single" w:sz="8" w:space="0" w:color="000000"/>
+            </w:tcBorders>
+            <w:tcMar>
+              <w:top w:w="100" w:type="dxa"/>
+              <w:left w:w="100" w:type="dxa"/>
+              <w:bottom w:w="100" w:type="dxa"/>
+              <w:right w:w="100" w:type="dxa"/>
+            </w:tcMar>
+            <w:hideMark/>
+          </w:tcPr>
+          <w:p>
+            <w:pPr>
+              <w:spacing w:after="0" w:line="240" w:lineRule="auto"/>
+              <w:rPr>
+                <w:rFonts w:ascii="Times New Roman" w:eastAsia="Times New Roman" w:hAnsi="Times New Roman" w:cs="Times New Roman"/>
+                <w:sz w:val="24"/>
+                <w:szCs w:val="24"/>
+              </w:rPr>
+            </w:pPr>
+          </w:p>
+        </w:tc>
+        <w:tc>
+          <w:tcPr>
+            <w:tcW w:w="0" w:type="auto"/>
+            <w:tcBorders>
+              <w:top w:val="single" w:sz="8" w:space="0" w:color="000000"/>
+              <w:left w:val="single" w:sz="8" w:space="0" w:color="000000"/>
+              <w:bottom w:val="single" w:sz="8" w:space="0" w:color="000000"/>
+              <w:right w:val="single" w:sz="8" w:space="0" w:color="000000"/>
+            </w:tcBorders>
+            <w:tcMar>
+              <w:top w:w="100" w:type="dxa"/>
+              <w:left w:w="100" w:type="dxa"/>
+              <w:bottom w:w="100" w:type="dxa"/>
+              <w:right w:w="100" w:type="dxa"/>
+            </w:tcMar>
+            <w:hideMark/>
+          </w:tcPr>
+          <w:p>
+            <w:pPr>
+              <w:spacing w:after="0" w:line="240" w:lineRule="auto"/>
+              <w:rPr>
+                <w:rFonts w:ascii="Times New Roman" w:eastAsia="Times New Roman" w:hAnsi="Times New Roman" w:cs="Times New Roman"/>
+                <w:sz w:val="24"/>
+                <w:szCs w:val="24"/>
+              </w:rPr>
+            </w:pPr>
+          </w:p>
+        </w:tc>
+        <w:tc>
+          <w:tcPr>
+            <w:tcW w:w="0" w:type="auto"/>
+            <w:tcBorders>
+              <w:top w:val="single" w:sz="8" w:space="0" w:color="000000"/>
+              <w:left w:val="single" w:sz="8" w:space="0" w:color="000000"/>
+              <w:bottom w:val="single" w:sz="8" w:space="0" w:color="000000"/>
+              <w:right w:val="single" w:sz="8" w:space="0" w:color="000000"/>
+            </w:tcBorders>
+            <w:tcMar>
+              <w:top w:w="100" w:type="dxa"/>
+              <w:left w:w="100" w:type="dxa"/>
+              <w:bottom w:w="100" w:type="dxa"/>
+              <w:right w:w="100" w:type="dxa"/>
+            </w:tcMar>
+            <w:hideMark/>
+          </w:tcPr>
+          <w:p>
+            <w:pPr>
+              <w:spacing w:after="0" w:line="240" w:lineRule="auto"/>
+              <w:rPr>
+                <w:rFonts w:ascii="Times New Roman" w:eastAsia="Times New Roman" w:hAnsi="Times New Roman" w:cs="Times New Roman"/>
+                <w:sz w:val="24"/>
+                <w:szCs w:val="24"/>
+              </w:rPr>
+            </w:pPr>
+          </w:p>
+        </w:tc>
+      </w:tr>
+      <w:tr>
+        <w:tc>
+          <w:tcPr>
+            <w:tcW w:w="0" w:type="auto"/>
+            <w:tcBorders>
+              <w:top w:val="single" w:sz="8" w:space="0" w:color="000000"/>
+              <w:left w:val="single" w:sz="8" w:space="0" w:color="000000"/>
+              <w:bottom w:val="single" w:sz="8" w:space="0" w:color="000000"/>
+              <w:right w:val="single" w:sz="8" w:space="0" w:color="000000"/>
+            </w:tcBorders>
+            <w:tcMar>
+              <w:top w:w="100" w:type="dxa"/>
+              <w:left w:w="100" w:type="dxa"/>
+              <w:bottom w:w="100" w:type="dxa"/>
+              <w:right w:w="100" w:type="dxa"/>
+            </w:tcMar>
+            <w:hideMark/>
+          </w:tcPr>
+          <w:p>
+            <w:pPr>
+              <w:spacing w:after="0" w:line="240" w:lineRule="auto"/>
+              <w:rPr>
+                <w:rFonts w:ascii="Times New Roman" w:eastAsia="Times New Roman" w:hAnsi="Times New Roman" w:cs="Times New Roman"/>
+                <w:sz w:val="24"/>
+                <w:szCs w:val="24"/>
+              </w:rPr>
+            </w:pPr>
+            <w:r>
+              <w:rPr>
+                <w:rFonts w:ascii="Arial" w:eastAsia="Times New Roman" w:hAnsi="Arial" w:cs="Arial"/>
+                <w:color w:val="000000"/>
+                <w:szCs w:val="22"/>
+              </w:rPr>
+              <w:t>    Input Validation</w:t>
+            </w:r>
+          </w:p>
+        </w:tc>
+        <w:tc>
+          <w:tcPr>
+            <w:tcW w:w="0" w:type="auto"/>
+            <w:tcBorders>
+              <w:top w:val="single" w:sz="8" w:space="0" w:color="000000"/>
+              <w:left w:val="single" w:sz="8" w:space="0" w:color="000000"/>
+              <w:bottom w:val="single" w:sz="8" w:space="0" w:color="000000"/>
+              <w:right w:val="single" w:sz="8" w:space="0" w:color="000000"/>
+            </w:tcBorders>
+            <w:tcMar>
+              <w:top w:w="100" w:type="dxa"/>
+              <w:left w:w="100" w:type="dxa"/>
+              <w:bottom w:w="100" w:type="dxa"/>
+              <w:right w:w="100" w:type="dxa"/>
+            </w:tcMar>
+            <w:hideMark/>
+          </w:tcPr>
+          <w:p>
+            <w:pPr>
+              <w:spacing w:after="0" w:line="240" w:lineRule="auto"/>
+              <w:rPr>
+                <w:rFonts w:ascii="Times New Roman" w:eastAsia="Times New Roman" w:hAnsi="Times New Roman" w:cs="Times New Roman"/>
+                <w:sz w:val="24"/>
+                <w:szCs w:val="24"/>
+              </w:rPr>
+            </w:pPr>
+          </w:p>
+        </w:tc>
+        <w:tc>
+          <w:tcPr>
+            <w:tcW w:w="0" w:type="auto"/>
+            <w:tcBorders>
+              <w:top w:val="single" w:sz="8" w:space="0" w:color="000000"/>
+              <w:left w:val="single" w:sz="8" w:space="0" w:color="000000"/>
+              <w:bottom w:val="single" w:sz="8" w:space="0" w:color="000000"/>
+              <w:right w:val="single" w:sz="8" w:space="0" w:color="000000"/>
+            </w:tcBorders>
+            <w:tcMar>
+              <w:top w:w="100" w:type="dxa"/>
+              <w:left w:w="100" w:type="dxa"/>
+              <w:bottom w:w="100" w:type="dxa"/>
+              <w:right w:w="100" w:type="dxa"/>
+            </w:tcMar>
+            <w:hideMark/>
+          </w:tcPr>
+          <w:p>
+            <w:pPr>
+              <w:spacing w:after="0" w:line="240" w:lineRule="auto"/>
+              <w:rPr>
+                <w:rFonts w:ascii="Times New Roman" w:eastAsia="Times New Roman" w:hAnsi="Times New Roman" w:cs="Times New Roman"/>
+                <w:sz w:val="24"/>
+                <w:szCs w:val="24"/>
+              </w:rPr>
+            </w:pPr>
+          </w:p>
+        </w:tc>
+        <w:tc>
+          <w:tcPr>
+            <w:tcW w:w="0" w:type="auto"/>
+            <w:tcBorders>
+              <w:top w:val="single" w:sz="8" w:space="0" w:color="000000"/>
+              <w:left w:val="single" w:sz="8" w:space="0" w:color="000000"/>
+              <w:bottom w:val="single" w:sz="8" w:space="0" w:color="000000"/>
+              <w:right w:val="single" w:sz="8" w:space="0" w:color="000000"/>
+            </w:tcBorders>
+            <w:tcMar>
+              <w:top w:w="100" w:type="dxa"/>
+              <w:left w:w="100" w:type="dxa"/>
+              <w:bottom w:w="100" w:type="dxa"/>
+              <w:right w:w="100" w:type="dxa"/>
+            </w:tcMar>
+            <w:hideMark/>
+          </w:tcPr>
+          <w:p>
+            <w:pPr>
+              <w:spacing w:after="0" w:line="240" w:lineRule="auto"/>
+              <w:rPr>
+                <w:rFonts w:ascii="Times New Roman" w:eastAsia="Times New Roman" w:hAnsi="Times New Roman" w:cs="Times New Roman"/>
+                <w:sz w:val="24"/>
+                <w:szCs w:val="24"/>
+              </w:rPr>
+            </w:pPr>
+          </w:p>
+        </w:tc>
+        <w:tc>
+          <w:tcPr>
+            <w:tcW w:w="0" w:type="auto"/>
+            <w:tcBorders>
+              <w:top w:val="single" w:sz="8" w:space="0" w:color="000000"/>
+              <w:left w:val="single" w:sz="8" w:space="0" w:color="000000"/>
+              <w:bottom w:val="single" w:sz="8" w:space="0" w:color="000000"/>
+              <w:right w:val="single" w:sz="8" w:space="0" w:color="000000"/>
+            </w:tcBorders>
+            <w:tcMar>
+              <w:top w:w="100" w:type="dxa"/>
+              <w:left w:w="100" w:type="dxa"/>
+              <w:bottom w:w="100" w:type="dxa"/>
+              <w:right w:w="100" w:type="dxa"/>
+            </w:tcMar>
+            <w:hideMark/>
+          </w:tcPr>
+          <w:p>
+            <w:pPr>
+              <w:spacing w:after="0" w:line="240" w:lineRule="auto"/>
+              <w:rPr>
+                <w:rFonts w:ascii="Times New Roman" w:eastAsia="Times New Roman" w:hAnsi="Times New Roman" w:cs="Times New Roman"/>
+                <w:sz w:val="24"/>
+                <w:szCs w:val="24"/>
+              </w:rPr>
+            </w:pPr>
+          </w:p>
+        </w:tc>
+        <w:tc>
+          <w:tcPr>
+            <w:tcW w:w="0" w:type="auto"/>
+            <w:tcBorders>
+              <w:top w:val="single" w:sz="8" w:space="0" w:color="000000"/>
+              <w:left w:val="single" w:sz="8" w:space="0" w:color="000000"/>
+              <w:bottom w:val="single" w:sz="8" w:space="0" w:color="000000"/>
+              <w:right w:val="single" w:sz="8" w:space="0" w:color="000000"/>
+            </w:tcBorders>
+            <w:tcMar>
+              <w:top w:w="100" w:type="dxa"/>
+              <w:left w:w="100" w:type="dxa"/>
+              <w:bottom w:w="100" w:type="dxa"/>
+              <w:right w:w="100" w:type="dxa"/>
+            </w:tcMar>
+            <w:hideMark/>
+          </w:tcPr>
+          <w:p>
+            <w:pPr>
+              <w:spacing w:after="0" w:line="240" w:lineRule="auto"/>
+              <w:jc w:val="center"/>
+              <w:rPr>
+                <w:rFonts w:ascii="Times New Roman" w:eastAsia="Times New Roman" w:hAnsi="Times New Roman" w:cs="Times New Roman"/>
+                <w:sz w:val="24"/>
+                <w:szCs w:val="24"/>
+              </w:rPr>
+            </w:pPr>
+            <w:r>
+              <w:rPr>
+                <w:rFonts w:ascii="Arial" w:eastAsia="Times New Roman" w:hAnsi="Arial" w:cs="Arial"/>
+                <w:color w:val="000000"/>
+                <w:szCs w:val="22"/>
+              </w:rPr>
+              <w:t>x</w:t>
+            </w:r>
+          </w:p>
+        </w:tc>
+      </w:tr>
+      <w:tr>
+        <w:tc>
+          <w:tcPr>
+            <w:tcW w:w="0" w:type="auto"/>
+            <w:tcBorders>
+              <w:top w:val="single" w:sz="8" w:space="0" w:color="000000"/>
+              <w:left w:val="single" w:sz="8" w:space="0" w:color="000000"/>
+              <w:bottom w:val="single" w:sz="8" w:space="0" w:color="000000"/>
+              <w:right w:val="single" w:sz="8" w:space="0" w:color="000000"/>
+            </w:tcBorders>
+            <w:tcMar>
+              <w:top w:w="100" w:type="dxa"/>
+              <w:left w:w="100" w:type="dxa"/>
+              <w:bottom w:w="100" w:type="dxa"/>
+              <w:right w:w="100" w:type="dxa"/>
+            </w:tcMar>
+            <w:hideMark/>
+          </w:tcPr>
+          <w:p>
+            <w:pPr>
+              <w:spacing w:after="0" w:line="240" w:lineRule="auto"/>
+              <w:rPr>
+                <w:rFonts w:ascii="Times New Roman" w:eastAsia="Times New Roman" w:hAnsi="Times New Roman" w:cs="Times New Roman"/>
+                <w:sz w:val="24"/>
+                <w:szCs w:val="24"/>
+              </w:rPr>
+            </w:pPr>
+            <w:r>
+              <w:rPr>
+                <w:rFonts w:ascii="Arial" w:eastAsia="Times New Roman" w:hAnsi="Arial" w:cs="Arial"/>
+                <w:color w:val="000000"/>
+                <w:szCs w:val="22"/>
+              </w:rPr>
+              <w:t>Testing</w:t>
+            </w:r>
+          </w:p>
+        </w:tc>
+        <w:tc>
+          <w:tcPr>
+            <w:tcW w:w="0" w:type="auto"/>
+            <w:tcBorders>
+              <w:top w:val="single" w:sz="8" w:space="0" w:color="000000"/>
+              <w:left w:val="single" w:sz="8" w:space="0" w:color="000000"/>
+              <w:bottom w:val="single" w:sz="8" w:space="0" w:color="000000"/>
+              <w:right w:val="single" w:sz="8" w:space="0" w:color="000000"/>
+            </w:tcBorders>
+            <w:tcMar>
+              <w:top w:w="100" w:type="dxa"/>
+              <w:left w:w="100" w:type="dxa"/>
+              <w:bottom w:w="100" w:type="dxa"/>
+              <w:right w:w="100" w:type="dxa"/>
+            </w:tcMar>
+            <w:hideMark/>
+          </w:tcPr>
+          <w:p>
+            <w:pPr>
+              <w:spacing w:after="0" w:line="240" w:lineRule="auto"/>
+              <w:rPr>
+                <w:rFonts w:ascii="Times New Roman" w:eastAsia="Times New Roman" w:hAnsi="Times New Roman" w:cs="Times New Roman"/>
+                <w:sz w:val="24"/>
+                <w:szCs w:val="24"/>
+              </w:rPr>
+            </w:pPr>
+          </w:p>
+        </w:tc>
+        <w:tc>
+          <w:tcPr>
+            <w:tcW w:w="0" w:type="auto"/>
+            <w:tcBorders>
+              <w:top w:val="single" w:sz="8" w:space="0" w:color="000000"/>
+              <w:left w:val="single" w:sz="8" w:space="0" w:color="000000"/>
+              <w:bottom w:val="single" w:sz="8" w:space="0" w:color="000000"/>
+              <w:right w:val="single" w:sz="8" w:space="0" w:color="000000"/>
+            </w:tcBorders>
+            <w:tcMar>
+              <w:top w:w="100" w:type="dxa"/>
+              <w:left w:w="100" w:type="dxa"/>
+              <w:bottom w:w="100" w:type="dxa"/>
+              <w:right w:w="100" w:type="dxa"/>
+            </w:tcMar>
+            <w:hideMark/>
+          </w:tcPr>
+          <w:p>
+            <w:pPr>
+              <w:spacing w:after="0" w:line="240" w:lineRule="auto"/>
+              <w:rPr>
+                <w:rFonts w:ascii="Times New Roman" w:eastAsia="Times New Roman" w:hAnsi="Times New Roman" w:cs="Times New Roman"/>
+                <w:sz w:val="24"/>
+                <w:szCs w:val="24"/>
+              </w:rPr>
+            </w:pPr>
+          </w:p>
+        </w:tc>
+        <w:tc>
+          <w:tcPr>
+            <w:tcW w:w="0" w:type="auto"/>
+            <w:tcBorders>
+              <w:top w:val="single" w:sz="8" w:space="0" w:color="000000"/>
+              <w:left w:val="single" w:sz="8" w:space="0" w:color="000000"/>
+              <w:bottom w:val="single" w:sz="8" w:space="0" w:color="000000"/>
+              <w:right w:val="single" w:sz="8" w:space="0" w:color="000000"/>
+            </w:tcBorders>
+            <w:tcMar>
+              <w:top w:w="100" w:type="dxa"/>
+              <w:left w:w="100" w:type="dxa"/>
+              <w:bottom w:w="100" w:type="dxa"/>
+              <w:right w:w="100" w:type="dxa"/>
+            </w:tcMar>
+            <w:hideMark/>
+          </w:tcPr>
+          <w:p>
+            <w:pPr>
+              <w:spacing w:after="0" w:line="240" w:lineRule="auto"/>
+              <w:rPr>
+                <w:rFonts w:ascii="Times New Roman" w:eastAsia="Times New Roman" w:hAnsi="Times New Roman" w:cs="Times New Roman"/>
+                <w:sz w:val="24"/>
+                <w:szCs w:val="24"/>
+              </w:rPr>
+            </w:pPr>
+          </w:p>
+        </w:tc>
+        <w:tc>
+          <w:tcPr>
+            <w:tcW w:w="0" w:type="auto"/>
+            <w:tcBorders>
+              <w:top w:val="single" w:sz="8" w:space="0" w:color="000000"/>
+              <w:left w:val="single" w:sz="8" w:space="0" w:color="000000"/>
+              <w:bottom w:val="single" w:sz="8" w:space="0" w:color="000000"/>
+              <w:right w:val="single" w:sz="8" w:space="0" w:color="000000"/>
+            </w:tcBorders>
+            <w:tcMar>
+              <w:top w:w="100" w:type="dxa"/>
+              <w:left w:w="100" w:type="dxa"/>
+              <w:bottom w:w="100" w:type="dxa"/>
+              <w:right w:w="100" w:type="dxa"/>
+            </w:tcMar>
+            <w:hideMark/>
+          </w:tcPr>
+          <w:p>
+            <w:pPr>
+              <w:spacing w:after="0" w:line="240" w:lineRule="auto"/>
+              <w:rPr>
+                <w:rFonts w:ascii="Times New Roman" w:eastAsia="Times New Roman" w:hAnsi="Times New Roman" w:cs="Times New Roman"/>
+                <w:sz w:val="24"/>
+                <w:szCs w:val="24"/>
+              </w:rPr>
+            </w:pPr>
+          </w:p>
+        </w:tc>
+        <w:tc>
+          <w:tcPr>
+            <w:tcW w:w="0" w:type="auto"/>
+            <w:tcBorders>
+              <w:top w:val="single" w:sz="8" w:space="0" w:color="000000"/>
+              <w:left w:val="single" w:sz="8" w:space="0" w:color="000000"/>
+              <w:bottom w:val="single" w:sz="8" w:space="0" w:color="000000"/>
+              <w:right w:val="single" w:sz="8" w:space="0" w:color="000000"/>
+            </w:tcBorders>
+            <w:tcMar>
+              <w:top w:w="100" w:type="dxa"/>
+              <w:left w:w="100" w:type="dxa"/>
+              <w:bottom w:w="100" w:type="dxa"/>
+              <w:right w:w="100" w:type="dxa"/>
+            </w:tcMar>
+            <w:hideMark/>
+          </w:tcPr>
+          <w:p>
+            <w:pPr>
+              <w:spacing w:after="0" w:line="240" w:lineRule="auto"/>
+              <w:rPr>
+                <w:rFonts w:ascii="Times New Roman" w:eastAsia="Times New Roman" w:hAnsi="Times New Roman" w:cs="Times New Roman"/>
+                <w:sz w:val="24"/>
+                <w:szCs w:val="24"/>
+              </w:rPr>
+            </w:pPr>
+          </w:p>
+        </w:tc>
+      </w:tr>
+      <w:tr>
+        <w:tc>
+          <w:tcPr>
+            <w:tcW w:w="0" w:type="auto"/>
+            <w:tcBorders>
+              <w:top w:val="single" w:sz="8" w:space="0" w:color="000000"/>
+              <w:left w:val="single" w:sz="8" w:space="0" w:color="000000"/>
+              <w:bottom w:val="single" w:sz="8" w:space="0" w:color="000000"/>
+              <w:right w:val="single" w:sz="8" w:space="0" w:color="000000"/>
+            </w:tcBorders>
+            <w:tcMar>
+              <w:top w:w="100" w:type="dxa"/>
+              <w:left w:w="100" w:type="dxa"/>
+              <w:bottom w:w="100" w:type="dxa"/>
+              <w:right w:w="100" w:type="dxa"/>
+            </w:tcMar>
+            <w:hideMark/>
+          </w:tcPr>
+          <w:p>
+            <w:pPr>
+              <w:spacing w:after="0" w:line="240" w:lineRule="auto"/>
+              <w:rPr>
+                <w:rFonts w:ascii="Times New Roman" w:eastAsia="Times New Roman" w:hAnsi="Times New Roman" w:cs="Times New Roman"/>
+                <w:sz w:val="24"/>
+                <w:szCs w:val="24"/>
+              </w:rPr>
+            </w:pPr>
+            <w:r>
+              <w:rPr>
+                <w:rFonts w:ascii="Arial" w:eastAsia="Times New Roman" w:hAnsi="Arial" w:cs="Arial"/>
+                <w:color w:val="000000"/>
+                <w:szCs w:val="22"/>
+              </w:rPr>
+              <w:t>    Testing Approach</w:t>
+            </w:r>
+          </w:p>
+        </w:tc>
+        <w:tc>
+          <w:tcPr>
+            <w:tcW w:w="0" w:type="auto"/>
+            <w:tcBorders>
+              <w:top w:val="single" w:sz="8" w:space="0" w:color="000000"/>
+              <w:left w:val="single" w:sz="8" w:space="0" w:color="000000"/>
+              <w:bottom w:val="single" w:sz="8" w:space="0" w:color="000000"/>
+              <w:right w:val="single" w:sz="8" w:space="0" w:color="000000"/>
+            </w:tcBorders>
+            <w:tcMar>
+              <w:top w:w="100" w:type="dxa"/>
+              <w:left w:w="100" w:type="dxa"/>
+              <w:bottom w:w="100" w:type="dxa"/>
+              <w:right w:w="100" w:type="dxa"/>
+            </w:tcMar>
+            <w:hideMark/>
+          </w:tcPr>
+          <w:p>
+            <w:pPr>
+              <w:spacing w:after="0" w:line="240" w:lineRule="auto"/>
+              <w:rPr>
+                <w:rFonts w:ascii="Times New Roman" w:eastAsia="Times New Roman" w:hAnsi="Times New Roman" w:cs="Times New Roman"/>
+                <w:sz w:val="24"/>
+                <w:szCs w:val="24"/>
+              </w:rPr>
+            </w:pPr>
+          </w:p>
+        </w:tc>
+        <w:tc>
+          <w:tcPr>
+            <w:tcW w:w="0" w:type="auto"/>
+            <w:tcBorders>
+              <w:top w:val="single" w:sz="8" w:space="0" w:color="000000"/>
+              <w:left w:val="single" w:sz="8" w:space="0" w:color="000000"/>
+              <w:bottom w:val="single" w:sz="8" w:space="0" w:color="000000"/>
+              <w:right w:val="single" w:sz="8" w:space="0" w:color="000000"/>
+            </w:tcBorders>
+            <w:tcMar>
+              <w:top w:w="100" w:type="dxa"/>
+              <w:left w:w="100" w:type="dxa"/>
+              <w:bottom w:w="100" w:type="dxa"/>
+              <w:right w:w="100" w:type="dxa"/>
+            </w:tcMar>
+            <w:hideMark/>
+          </w:tcPr>
+          <w:p>
+            <w:pPr>
+              <w:spacing w:after="0" w:line="240" w:lineRule="auto"/>
+              <w:rPr>
+                <w:rFonts w:ascii="Times New Roman" w:eastAsia="Times New Roman" w:hAnsi="Times New Roman" w:cs="Times New Roman"/>
+                <w:sz w:val="24"/>
+                <w:szCs w:val="24"/>
+              </w:rPr>
+            </w:pPr>
+          </w:p>
+        </w:tc>
+        <w:tc>
+          <w:tcPr>
+            <w:tcW w:w="0" w:type="auto"/>
+            <w:tcBorders>
+              <w:top w:val="single" w:sz="8" w:space="0" w:color="000000"/>
+              <w:left w:val="single" w:sz="8" w:space="0" w:color="000000"/>
+              <w:bottom w:val="single" w:sz="8" w:space="0" w:color="000000"/>
+              <w:right w:val="single" w:sz="8" w:space="0" w:color="000000"/>
+            </w:tcBorders>
+            <w:tcMar>
+              <w:top w:w="100" w:type="dxa"/>
+              <w:left w:w="100" w:type="dxa"/>
+              <w:bottom w:w="100" w:type="dxa"/>
+              <w:right w:w="100" w:type="dxa"/>
+            </w:tcMar>
+            <w:hideMark/>
+          </w:tcPr>
+          <w:p>
+            <w:pPr>
+              <w:spacing w:after="0" w:line="240" w:lineRule="auto"/>
+              <w:rPr>
+                <w:rFonts w:ascii="Times New Roman" w:eastAsia="Times New Roman" w:hAnsi="Times New Roman" w:cs="Times New Roman"/>
+                <w:sz w:val="24"/>
+                <w:szCs w:val="24"/>
+              </w:rPr>
+            </w:pPr>
+          </w:p>
+        </w:tc>
+        <w:tc>
+          <w:tcPr>
+            <w:tcW w:w="0" w:type="auto"/>
+            <w:tcBorders>
+              <w:top w:val="single" w:sz="8" w:space="0" w:color="000000"/>
+              <w:left w:val="single" w:sz="8" w:space="0" w:color="000000"/>
+              <w:bottom w:val="single" w:sz="8" w:space="0" w:color="000000"/>
+              <w:right w:val="single" w:sz="8" w:space="0" w:color="000000"/>
+            </w:tcBorders>
+            <w:tcMar>
+              <w:top w:w="100" w:type="dxa"/>
+              <w:left w:w="100" w:type="dxa"/>
+              <w:bottom w:w="100" w:type="dxa"/>
+              <w:right w:w="100" w:type="dxa"/>
+            </w:tcMar>
+            <w:hideMark/>
+          </w:tcPr>
+          <w:p>
+            <w:pPr>
+              <w:spacing w:after="0" w:line="240" w:lineRule="auto"/>
+              <w:jc w:val="center"/>
+              <w:rPr>
+                <w:rFonts w:ascii="Times New Roman" w:eastAsia="Times New Roman" w:hAnsi="Times New Roman" w:cs="Times New Roman"/>
+                <w:sz w:val="24"/>
+                <w:szCs w:val="24"/>
+              </w:rPr>
+            </w:pPr>
+            <w:r>
+              <w:rPr>
+                <w:rFonts w:ascii="Arial" w:eastAsia="Times New Roman" w:hAnsi="Arial" w:cs="Arial"/>
+                <w:color w:val="000000"/>
+                <w:szCs w:val="22"/>
+              </w:rPr>
+              <w:t>x</w:t>
+            </w:r>
+          </w:p>
+        </w:tc>
+        <w:tc>
+          <w:tcPr>
+            <w:tcW w:w="0" w:type="auto"/>
+            <w:tcBorders>
+              <w:top w:val="single" w:sz="8" w:space="0" w:color="000000"/>
+              <w:left w:val="single" w:sz="8" w:space="0" w:color="000000"/>
+              <w:bottom w:val="single" w:sz="8" w:space="0" w:color="000000"/>
+              <w:right w:val="single" w:sz="8" w:space="0" w:color="000000"/>
+            </w:tcBorders>
+            <w:tcMar>
+              <w:top w:w="100" w:type="dxa"/>
+              <w:left w:w="100" w:type="dxa"/>
+              <w:bottom w:w="100" w:type="dxa"/>
+              <w:right w:w="100" w:type="dxa"/>
+            </w:tcMar>
+            <w:hideMark/>
+          </w:tcPr>
+          <w:p>
+            <w:pPr>
+              <w:spacing w:after="0" w:line="240" w:lineRule="auto"/>
+              <w:rPr>
+                <w:rFonts w:ascii="Times New Roman" w:eastAsia="Times New Roman" w:hAnsi="Times New Roman" w:cs="Times New Roman"/>
+                <w:sz w:val="24"/>
+                <w:szCs w:val="24"/>
+              </w:rPr>
+            </w:pPr>
+          </w:p>
+        </w:tc>
+      </w:tr>
+      <w:tr>
+        <w:tc>
+          <w:tcPr>
+            <w:tcW w:w="0" w:type="auto"/>
+            <w:tcBorders>
+              <w:top w:val="single" w:sz="8" w:space="0" w:color="000000"/>
+              <w:left w:val="single" w:sz="8" w:space="0" w:color="000000"/>
+              <w:bottom w:val="single" w:sz="8" w:space="0" w:color="000000"/>
+              <w:right w:val="single" w:sz="8" w:space="0" w:color="000000"/>
+            </w:tcBorders>
+            <w:tcMar>
+              <w:top w:w="100" w:type="dxa"/>
+              <w:left w:w="100" w:type="dxa"/>
+              <w:bottom w:w="100" w:type="dxa"/>
+              <w:right w:w="100" w:type="dxa"/>
+            </w:tcMar>
+            <w:hideMark/>
+          </w:tcPr>
+          <w:p>
+            <w:pPr>
+              <w:spacing w:after="0" w:line="240" w:lineRule="auto"/>
+              <w:rPr>
+                <w:rFonts w:ascii="Times New Roman" w:eastAsia="Times New Roman" w:hAnsi="Times New Roman" w:cs="Times New Roman"/>
+                <w:sz w:val="24"/>
+                <w:szCs w:val="24"/>
+              </w:rPr>
+            </w:pPr>
+            <w:r>
+              <w:rPr>
+                <w:rFonts w:ascii="Arial" w:eastAsia="Times New Roman" w:hAnsi="Arial" w:cs="Arial"/>
+                <w:color w:val="000000"/>
+                <w:szCs w:val="22"/>
+              </w:rPr>
+              <w:t>    Test Cases</w:t>
+            </w:r>
+          </w:p>
+        </w:tc>
+        <w:tc>
+          <w:tcPr>
+            <w:tcW w:w="0" w:type="auto"/>
+            <w:tcBorders>
+              <w:top w:val="single" w:sz="8" w:space="0" w:color="000000"/>
+              <w:left w:val="single" w:sz="8" w:space="0" w:color="000000"/>
+              <w:bottom w:val="single" w:sz="8" w:space="0" w:color="000000"/>
+              <w:right w:val="single" w:sz="8" w:space="0" w:color="000000"/>
+            </w:tcBorders>
+            <w:tcMar>
+              <w:top w:w="100" w:type="dxa"/>
+              <w:left w:w="100" w:type="dxa"/>
+              <w:bottom w:w="100" w:type="dxa"/>
+              <w:right w:w="100" w:type="dxa"/>
+            </w:tcMar>
+            <w:hideMark/>
+          </w:tcPr>
+          <w:p>
+            <w:pPr>
+              <w:spacing w:after="0" w:line="240" w:lineRule="auto"/>
+              <w:rPr>
+                <w:rFonts w:ascii="Times New Roman" w:eastAsia="Times New Roman" w:hAnsi="Times New Roman" w:cs="Times New Roman"/>
+                <w:sz w:val="24"/>
+                <w:szCs w:val="24"/>
+              </w:rPr>
+            </w:pPr>
+          </w:p>
+        </w:tc>
+        <w:tc>
+          <w:tcPr>
+            <w:tcW w:w="0" w:type="auto"/>
+            <w:tcBorders>
+              <w:top w:val="single" w:sz="8" w:space="0" w:color="000000"/>
+              <w:left w:val="single" w:sz="8" w:space="0" w:color="000000"/>
+              <w:bottom w:val="single" w:sz="8" w:space="0" w:color="000000"/>
+              <w:right w:val="single" w:sz="8" w:space="0" w:color="000000"/>
+            </w:tcBorders>
+            <w:tcMar>
+              <w:top w:w="100" w:type="dxa"/>
+              <w:left w:w="100" w:type="dxa"/>
+              <w:bottom w:w="100" w:type="dxa"/>
+              <w:right w:w="100" w:type="dxa"/>
+            </w:tcMar>
+            <w:hideMark/>
+          </w:tcPr>
+          <w:p>
+            <w:pPr>
+              <w:spacing w:after="0" w:line="240" w:lineRule="auto"/>
+              <w:jc w:val="center"/>
+              <w:rPr>
+                <w:rFonts w:ascii="Times New Roman" w:eastAsia="Times New Roman" w:hAnsi="Times New Roman" w:cs="Times New Roman"/>
+                <w:sz w:val="24"/>
+                <w:szCs w:val="24"/>
+              </w:rPr>
+            </w:pPr>
+            <w:r>
+              <w:rPr>
+                <w:rFonts w:ascii="Arial" w:eastAsia="Times New Roman" w:hAnsi="Arial" w:cs="Arial"/>
+                <w:color w:val="000000"/>
+                <w:szCs w:val="22"/>
+              </w:rPr>
+              <w:t>x</w:t>
+            </w:r>
+          </w:p>
+        </w:tc>
+        <w:tc>
+          <w:tcPr>
+            <w:tcW w:w="0" w:type="auto"/>
+            <w:tcBorders>
+              <w:top w:val="single" w:sz="8" w:space="0" w:color="000000"/>
+              <w:left w:val="single" w:sz="8" w:space="0" w:color="000000"/>
+              <w:bottom w:val="single" w:sz="8" w:space="0" w:color="000000"/>
+              <w:right w:val="single" w:sz="8" w:space="0" w:color="000000"/>
+            </w:tcBorders>
+            <w:tcMar>
+              <w:top w:w="100" w:type="dxa"/>
+              <w:left w:w="100" w:type="dxa"/>
+              <w:bottom w:w="100" w:type="dxa"/>
+              <w:right w:w="100" w:type="dxa"/>
+            </w:tcMar>
+            <w:hideMark/>
+          </w:tcPr>
+          <w:p>
+            <w:pPr>
+              <w:spacing w:after="0" w:line="240" w:lineRule="auto"/>
+              <w:rPr>
+                <w:rFonts w:ascii="Times New Roman" w:eastAsia="Times New Roman" w:hAnsi="Times New Roman" w:cs="Times New Roman"/>
+                <w:sz w:val="24"/>
+                <w:szCs w:val="24"/>
+              </w:rPr>
+            </w:pPr>
+          </w:p>
+        </w:tc>
+        <w:tc>
+          <w:tcPr>
+            <w:tcW w:w="0" w:type="auto"/>
+            <w:tcBorders>
+              <w:top w:val="single" w:sz="8" w:space="0" w:color="000000"/>
+              <w:left w:val="single" w:sz="8" w:space="0" w:color="000000"/>
+              <w:bottom w:val="single" w:sz="8" w:space="0" w:color="000000"/>
+              <w:right w:val="single" w:sz="8" w:space="0" w:color="000000"/>
+            </w:tcBorders>
+            <w:tcMar>
+              <w:top w:w="100" w:type="dxa"/>
+              <w:left w:w="100" w:type="dxa"/>
+              <w:bottom w:w="100" w:type="dxa"/>
+              <w:right w:w="100" w:type="dxa"/>
+            </w:tcMar>
+            <w:hideMark/>
+          </w:tcPr>
+          <w:p>
+            <w:pPr>
+              <w:spacing w:after="0" w:line="240" w:lineRule="auto"/>
+              <w:jc w:val="center"/>
+              <w:rPr>
+                <w:rFonts w:ascii="Times New Roman" w:eastAsia="Times New Roman" w:hAnsi="Times New Roman" w:cs="Times New Roman"/>
+                <w:sz w:val="24"/>
+                <w:szCs w:val="24"/>
+              </w:rPr>
+            </w:pPr>
+            <w:r>
+              <w:rPr>
+                <w:rFonts w:ascii="Arial" w:eastAsia="Times New Roman" w:hAnsi="Arial" w:cs="Arial"/>
+                <w:color w:val="000000"/>
+                <w:szCs w:val="22"/>
+              </w:rPr>
+              <w:t>x</w:t>
+            </w:r>
+          </w:p>
+        </w:tc>
+        <w:tc>
+          <w:tcPr>
+            <w:tcW w:w="0" w:type="auto"/>
+            <w:tcBorders>
+              <w:top w:val="single" w:sz="8" w:space="0" w:color="000000"/>
+              <w:left w:val="single" w:sz="8" w:space="0" w:color="000000"/>
+              <w:bottom w:val="single" w:sz="8" w:space="0" w:color="000000"/>
+              <w:right w:val="single" w:sz="8" w:space="0" w:color="000000"/>
+            </w:tcBorders>
+            <w:tcMar>
+              <w:top w:w="100" w:type="dxa"/>
+              <w:left w:w="100" w:type="dxa"/>
+              <w:bottom w:w="100" w:type="dxa"/>
+              <w:right w:w="100" w:type="dxa"/>
+            </w:tcMar>
+            <w:hideMark/>
+          </w:tcPr>
+          <w:p>
+            <w:pPr>
+              <w:spacing w:after="0" w:line="240" w:lineRule="auto"/>
+              <w:rPr>
+                <w:rFonts w:ascii="Times New Roman" w:eastAsia="Times New Roman" w:hAnsi="Times New Roman" w:cs="Times New Roman"/>
+                <w:sz w:val="24"/>
+                <w:szCs w:val="24"/>
+              </w:rPr>
+            </w:pPr>
+          </w:p>
+        </w:tc>
+      </w:tr>
+      <w:tr>
+        <w:tc>
+          <w:tcPr>
+            <w:tcW w:w="0" w:type="auto"/>
+            <w:tcBorders>
+              <w:top w:val="single" w:sz="8" w:space="0" w:color="000000"/>
+              <w:left w:val="single" w:sz="8" w:space="0" w:color="000000"/>
+              <w:bottom w:val="single" w:sz="8" w:space="0" w:color="000000"/>
+              <w:right w:val="single" w:sz="8" w:space="0" w:color="000000"/>
+            </w:tcBorders>
+            <w:tcMar>
+              <w:top w:w="100" w:type="dxa"/>
+              <w:left w:w="100" w:type="dxa"/>
+              <w:bottom w:w="100" w:type="dxa"/>
+              <w:right w:w="100" w:type="dxa"/>
+            </w:tcMar>
+            <w:hideMark/>
+          </w:tcPr>
+          <w:p>
+            <w:pPr>
+              <w:spacing w:after="0" w:line="240" w:lineRule="auto"/>
+              <w:rPr>
+                <w:rFonts w:ascii="Times New Roman" w:eastAsia="Times New Roman" w:hAnsi="Times New Roman" w:cs="Times New Roman"/>
+                <w:sz w:val="24"/>
+                <w:szCs w:val="24"/>
+              </w:rPr>
+            </w:pPr>
+            <w:r>
+              <w:rPr>
+                <w:rFonts w:ascii="Arial" w:eastAsia="Times New Roman" w:hAnsi="Arial" w:cs="Arial"/>
+                <w:color w:val="000000"/>
+                <w:szCs w:val="22"/>
+              </w:rPr>
+              <w:t>Presentation</w:t>
+            </w:r>
+          </w:p>
+        </w:tc>
+        <w:tc>
+          <w:tcPr>
+            <w:tcW w:w="0" w:type="auto"/>
+            <w:tcBorders>
+              <w:top w:val="single" w:sz="8" w:space="0" w:color="000000"/>
+              <w:left w:val="single" w:sz="8" w:space="0" w:color="000000"/>
+              <w:bottom w:val="single" w:sz="8" w:space="0" w:color="000000"/>
+              <w:right w:val="single" w:sz="8" w:space="0" w:color="000000"/>
+            </w:tcBorders>
+            <w:tcMar>
+              <w:top w:w="100" w:type="dxa"/>
+              <w:left w:w="100" w:type="dxa"/>
+              <w:bottom w:w="100" w:type="dxa"/>
+              <w:right w:w="100" w:type="dxa"/>
+            </w:tcMar>
+            <w:hideMark/>
+          </w:tcPr>
+          <w:p>
+            <w:pPr>
+              <w:spacing w:after="0" w:line="240" w:lineRule="auto"/>
+              <w:rPr>
+                <w:rFonts w:ascii="Times New Roman" w:eastAsia="Times New Roman" w:hAnsi="Times New Roman" w:cs="Times New Roman"/>
+                <w:sz w:val="24"/>
+                <w:szCs w:val="24"/>
+              </w:rPr>
+            </w:pPr>
+          </w:p>
+        </w:tc>
+        <w:tc>
+          <w:tcPr>
+            <w:tcW w:w="0" w:type="auto"/>
+            <w:tcBorders>
+              <w:top w:val="single" w:sz="8" w:space="0" w:color="000000"/>
+              <w:left w:val="single" w:sz="8" w:space="0" w:color="000000"/>
+              <w:bottom w:val="single" w:sz="8" w:space="0" w:color="000000"/>
+              <w:right w:val="single" w:sz="8" w:space="0" w:color="000000"/>
+            </w:tcBorders>
+            <w:tcMar>
+              <w:top w:w="100" w:type="dxa"/>
+              <w:left w:w="100" w:type="dxa"/>
+              <w:bottom w:w="100" w:type="dxa"/>
+              <w:right w:w="100" w:type="dxa"/>
+            </w:tcMar>
+            <w:hideMark/>
+          </w:tcPr>
+          <w:p>
+            <w:pPr>
+              <w:spacing w:after="0" w:line="240" w:lineRule="auto"/>
+              <w:rPr>
+                <w:rFonts w:ascii="Times New Roman" w:eastAsia="Times New Roman" w:hAnsi="Times New Roman" w:cs="Times New Roman"/>
+                <w:sz w:val="24"/>
+                <w:szCs w:val="24"/>
+              </w:rPr>
+            </w:pPr>
+          </w:p>
+        </w:tc>
+        <w:tc>
+          <w:tcPr>
+            <w:tcW w:w="0" w:type="auto"/>
+            <w:tcBorders>
+              <w:top w:val="single" w:sz="8" w:space="0" w:color="000000"/>
+              <w:left w:val="single" w:sz="8" w:space="0" w:color="000000"/>
+              <w:bottom w:val="single" w:sz="8" w:space="0" w:color="000000"/>
+              <w:right w:val="single" w:sz="8" w:space="0" w:color="000000"/>
+            </w:tcBorders>
+            <w:tcMar>
+              <w:top w:w="100" w:type="dxa"/>
+              <w:left w:w="100" w:type="dxa"/>
+              <w:bottom w:w="100" w:type="dxa"/>
+              <w:right w:w="100" w:type="dxa"/>
+            </w:tcMar>
+            <w:hideMark/>
+          </w:tcPr>
+          <w:p>
+            <w:pPr>
+              <w:spacing w:after="0" w:line="240" w:lineRule="auto"/>
+              <w:rPr>
+                <w:rFonts w:ascii="Times New Roman" w:eastAsia="Times New Roman" w:hAnsi="Times New Roman" w:cs="Times New Roman"/>
+                <w:sz w:val="24"/>
+                <w:szCs w:val="24"/>
+              </w:rPr>
+            </w:pPr>
+          </w:p>
+        </w:tc>
+        <w:tc>
+          <w:tcPr>
+            <w:tcW w:w="0" w:type="auto"/>
+            <w:tcBorders>
+              <w:top w:val="single" w:sz="8" w:space="0" w:color="000000"/>
+              <w:left w:val="single" w:sz="8" w:space="0" w:color="000000"/>
+              <w:bottom w:val="single" w:sz="8" w:space="0" w:color="000000"/>
+              <w:right w:val="single" w:sz="8" w:space="0" w:color="000000"/>
+            </w:tcBorders>
+            <w:tcMar>
+              <w:top w:w="100" w:type="dxa"/>
+              <w:left w:w="100" w:type="dxa"/>
+              <w:bottom w:w="100" w:type="dxa"/>
+              <w:right w:w="100" w:type="dxa"/>
+            </w:tcMar>
+            <w:hideMark/>
+          </w:tcPr>
+          <w:p>
+            <w:pPr>
+              <w:spacing w:after="0" w:line="240" w:lineRule="auto"/>
+              <w:rPr>
+                <w:rFonts w:ascii="Times New Roman" w:eastAsia="Times New Roman" w:hAnsi="Times New Roman" w:cs="Times New Roman"/>
+                <w:sz w:val="24"/>
+                <w:szCs w:val="24"/>
+              </w:rPr>
+            </w:pPr>
+          </w:p>
+        </w:tc>
+        <w:tc>
+          <w:tcPr>
+            <w:tcW w:w="0" w:type="auto"/>
+            <w:tcBorders>
+              <w:top w:val="single" w:sz="8" w:space="0" w:color="000000"/>
+              <w:left w:val="single" w:sz="8" w:space="0" w:color="000000"/>
+              <w:bottom w:val="single" w:sz="8" w:space="0" w:color="000000"/>
+              <w:right w:val="single" w:sz="8" w:space="0" w:color="000000"/>
+            </w:tcBorders>
+            <w:tcMar>
+              <w:top w:w="100" w:type="dxa"/>
+              <w:left w:w="100" w:type="dxa"/>
+              <w:bottom w:w="100" w:type="dxa"/>
+              <w:right w:w="100" w:type="dxa"/>
+            </w:tcMar>
+            <w:hideMark/>
+          </w:tcPr>
+          <w:p>
+            <w:pPr>
+              <w:spacing w:after="0" w:line="240" w:lineRule="auto"/>
+              <w:rPr>
+                <w:rFonts w:ascii="Times New Roman" w:eastAsia="Times New Roman" w:hAnsi="Times New Roman" w:cs="Times New Roman"/>
+                <w:sz w:val="24"/>
+                <w:szCs w:val="24"/>
+              </w:rPr>
+            </w:pPr>
+          </w:p>
+        </w:tc>
+      </w:tr>
+      <w:tr>
+        <w:tc>
+          <w:tcPr>
+            <w:tcW w:w="0" w:type="auto"/>
+            <w:tcBorders>
+              <w:top w:val="single" w:sz="8" w:space="0" w:color="000000"/>
+              <w:left w:val="single" w:sz="8" w:space="0" w:color="000000"/>
+              <w:bottom w:val="single" w:sz="8" w:space="0" w:color="000000"/>
+              <w:right w:val="single" w:sz="8" w:space="0" w:color="000000"/>
+            </w:tcBorders>
+            <w:tcMar>
+              <w:top w:w="100" w:type="dxa"/>
+              <w:left w:w="100" w:type="dxa"/>
+              <w:bottom w:w="100" w:type="dxa"/>
+              <w:right w:w="100" w:type="dxa"/>
+            </w:tcMar>
+            <w:hideMark/>
+          </w:tcPr>
+          <w:p>
+            <w:pPr>
+              <w:spacing w:after="0" w:line="240" w:lineRule="auto"/>
+              <w:rPr>
+                <w:rFonts w:ascii="Times New Roman" w:eastAsia="Times New Roman" w:hAnsi="Times New Roman" w:cs="Times New Roman"/>
+                <w:sz w:val="24"/>
+                <w:szCs w:val="24"/>
+              </w:rPr>
+            </w:pPr>
+            <w:r>
+              <w:rPr>
+                <w:rFonts w:ascii="Arial" w:eastAsia="Times New Roman" w:hAnsi="Arial" w:cs="Arial"/>
+                <w:color w:val="000000"/>
+                <w:szCs w:val="22"/>
+              </w:rPr>
+              <w:t>    Report</w:t>
+            </w:r>
+          </w:p>
+        </w:tc>
+        <w:tc>
+          <w:tcPr>
+            <w:tcW w:w="0" w:type="auto"/>
+            <w:tcBorders>
+              <w:top w:val="single" w:sz="8" w:space="0" w:color="000000"/>
+              <w:left w:val="single" w:sz="8" w:space="0" w:color="000000"/>
+              <w:bottom w:val="single" w:sz="8" w:space="0" w:color="000000"/>
+              <w:right w:val="single" w:sz="8" w:space="0" w:color="000000"/>
+            </w:tcBorders>
+            <w:tcMar>
+              <w:top w:w="100" w:type="dxa"/>
+              <w:left w:w="100" w:type="dxa"/>
+              <w:bottom w:w="100" w:type="dxa"/>
+              <w:right w:w="100" w:type="dxa"/>
+            </w:tcMar>
+            <w:hideMark/>
+          </w:tcPr>
+          <w:p>
+            <w:pPr>
+              <w:spacing w:after="0" w:line="240" w:lineRule="auto"/>
+              <w:jc w:val="center"/>
+              <w:rPr>
+                <w:rFonts w:ascii="Times New Roman" w:eastAsia="Times New Roman" w:hAnsi="Times New Roman" w:cs="Times New Roman"/>
+                <w:sz w:val="24"/>
+                <w:szCs w:val="24"/>
+              </w:rPr>
+            </w:pPr>
+            <w:r>
+              <w:rPr>
+                <w:rFonts w:ascii="Arial" w:eastAsia="Times New Roman" w:hAnsi="Arial" w:cs="Arial"/>
+                <w:color w:val="000000"/>
+                <w:szCs w:val="22"/>
+              </w:rPr>
+              <w:t>x</w:t>
+            </w:r>
+          </w:p>
+        </w:tc>
+        <w:tc>
+          <w:tcPr>
+            <w:tcW w:w="0" w:type="auto"/>
+            <w:tcBorders>
+              <w:top w:val="single" w:sz="8" w:space="0" w:color="000000"/>
+              <w:left w:val="single" w:sz="8" w:space="0" w:color="000000"/>
+              <w:bottom w:val="single" w:sz="8" w:space="0" w:color="000000"/>
+              <w:right w:val="single" w:sz="8" w:space="0" w:color="000000"/>
+            </w:tcBorders>
+            <w:tcMar>
+              <w:top w:w="100" w:type="dxa"/>
+              <w:left w:w="100" w:type="dxa"/>
+              <w:bottom w:w="100" w:type="dxa"/>
+              <w:right w:w="100" w:type="dxa"/>
+            </w:tcMar>
+            <w:hideMark/>
+          </w:tcPr>
+          <w:p>
+            <w:pPr>
+              <w:spacing w:after="0" w:line="240" w:lineRule="auto"/>
+              <w:jc w:val="center"/>
+              <w:rPr>
+                <w:rFonts w:ascii="Times New Roman" w:eastAsia="Times New Roman" w:hAnsi="Times New Roman" w:cs="Times New Roman"/>
+                <w:sz w:val="24"/>
+                <w:szCs w:val="24"/>
+              </w:rPr>
+            </w:pPr>
+            <w:r>
+              <w:rPr>
+                <w:rFonts w:ascii="Arial" w:eastAsia="Times New Roman" w:hAnsi="Arial" w:cs="Arial"/>
+                <w:color w:val="000000"/>
+                <w:szCs w:val="22"/>
+              </w:rPr>
+              <w:t>x</w:t>
+            </w:r>
+          </w:p>
+        </w:tc>
+        <w:tc>
+          <w:tcPr>
+            <w:tcW w:w="0" w:type="auto"/>
+            <w:tcBorders>
+              <w:top w:val="single" w:sz="8" w:space="0" w:color="000000"/>
+              <w:left w:val="single" w:sz="8" w:space="0" w:color="000000"/>
+              <w:bottom w:val="single" w:sz="8" w:space="0" w:color="000000"/>
+              <w:right w:val="single" w:sz="8" w:space="0" w:color="000000"/>
+            </w:tcBorders>
+            <w:tcMar>
+              <w:top w:w="100" w:type="dxa"/>
+              <w:left w:w="100" w:type="dxa"/>
+              <w:bottom w:w="100" w:type="dxa"/>
+              <w:right w:w="100" w:type="dxa"/>
+            </w:tcMar>
+            <w:hideMark/>
+          </w:tcPr>
+          <w:p>
+            <w:pPr>
+              <w:spacing w:after="0" w:line="240" w:lineRule="auto"/>
+              <w:jc w:val="center"/>
+              <w:rPr>
+                <w:rFonts w:ascii="Times New Roman" w:eastAsia="Times New Roman" w:hAnsi="Times New Roman" w:cs="Times New Roman"/>
+                <w:sz w:val="24"/>
+                <w:szCs w:val="24"/>
+              </w:rPr>
+            </w:pPr>
+            <w:r>
+              <w:rPr>
+                <w:rFonts w:ascii="Arial" w:eastAsia="Times New Roman" w:hAnsi="Arial" w:cs="Arial"/>
+                <w:color w:val="000000"/>
+                <w:szCs w:val="22"/>
+              </w:rPr>
+              <w:t>x</w:t>
+            </w:r>
+          </w:p>
+        </w:tc>
+        <w:tc>
+          <w:tcPr>
+            <w:tcW w:w="0" w:type="auto"/>
+            <w:tcBorders>
+              <w:top w:val="single" w:sz="8" w:space="0" w:color="000000"/>
+              <w:left w:val="single" w:sz="8" w:space="0" w:color="000000"/>
+              <w:bottom w:val="single" w:sz="8" w:space="0" w:color="000000"/>
+              <w:right w:val="single" w:sz="8" w:space="0" w:color="000000"/>
+            </w:tcBorders>
+            <w:tcMar>
+              <w:top w:w="100" w:type="dxa"/>
+              <w:left w:w="100" w:type="dxa"/>
+              <w:bottom w:w="100" w:type="dxa"/>
+              <w:right w:w="100" w:type="dxa"/>
+            </w:tcMar>
+            <w:hideMark/>
+          </w:tcPr>
+          <w:p>
+            <w:pPr>
+              <w:spacing w:after="0" w:line="240" w:lineRule="auto"/>
+              <w:jc w:val="center"/>
+              <w:rPr>
+                <w:rFonts w:ascii="Times New Roman" w:eastAsia="Times New Roman" w:hAnsi="Times New Roman" w:cs="Times New Roman"/>
+                <w:sz w:val="24"/>
+                <w:szCs w:val="24"/>
+              </w:rPr>
+            </w:pPr>
+            <w:r>
+              <w:rPr>
+                <w:rFonts w:ascii="Arial" w:eastAsia="Times New Roman" w:hAnsi="Arial" w:cs="Arial"/>
+                <w:color w:val="000000"/>
+                <w:szCs w:val="22"/>
+              </w:rPr>
+              <w:t>x</w:t>
+            </w:r>
+          </w:p>
+        </w:tc>
+        <w:tc>
+          <w:tcPr>
+            <w:tcW w:w="0" w:type="auto"/>
+            <w:tcBorders>
+              <w:top w:val="single" w:sz="8" w:space="0" w:color="000000"/>
+              <w:left w:val="single" w:sz="8" w:space="0" w:color="000000"/>
+              <w:bottom w:val="single" w:sz="8" w:space="0" w:color="000000"/>
+              <w:right w:val="single" w:sz="8" w:space="0" w:color="000000"/>
+            </w:tcBorders>
+            <w:tcMar>
+              <w:top w:w="100" w:type="dxa"/>
+              <w:left w:w="100" w:type="dxa"/>
+              <w:bottom w:w="100" w:type="dxa"/>
+              <w:right w:w="100" w:type="dxa"/>
+            </w:tcMar>
+            <w:hideMark/>
+          </w:tcPr>
+          <w:p>
+            <w:pPr>
+              <w:spacing w:after="0" w:line="240" w:lineRule="auto"/>
+              <w:jc w:val="center"/>
+              <w:rPr>
+                <w:rFonts w:ascii="Times New Roman" w:eastAsia="Times New Roman" w:hAnsi="Times New Roman" w:cs="Times New Roman"/>
+                <w:sz w:val="24"/>
+                <w:szCs w:val="24"/>
+              </w:rPr>
+            </w:pPr>
+            <w:r>
+              <w:rPr>
+                <w:rFonts w:ascii="Arial" w:eastAsia="Times New Roman" w:hAnsi="Arial" w:cs="Arial"/>
+                <w:color w:val="000000"/>
+                <w:szCs w:val="22"/>
+              </w:rPr>
+              <w:t>x</w:t>
+            </w:r>
+          </w:p>
+        </w:tc>
+      </w:tr>
+    </w:tbl>
+    <w:p>
+      <w:pPr>
+        <w:spacing w:after="0" w:line="240" w:lineRule="auto"/>
+        <w:rPr>
+          <w:rFonts w:ascii="Times New Roman" w:eastAsia="Times New Roman" w:hAnsi="Times New Roman" w:cs="Times New Roman"/>
+          <w:sz w:val="24"/>
+          <w:szCs w:val="24"/>
+        </w:rPr>
+      </w:pPr>
+    </w:p>
+    <w:p>
+      <w:pPr>
+        <w:spacing w:before="400" w:after="120" w:line="240" w:lineRule="auto"/>
+        <w:outlineLvl w:val="0"/>
+        <w:rPr>
+          <w:rFonts w:ascii="Arial" w:eastAsia="Times New Roman" w:hAnsi="Arial"/>
+          <w:b/>
+          <w:bCs/>
+          <w:color w:val="000000"/>
+          <w:kern w:val="36"/>
+          <w:sz w:val="40"/>
+          <w:szCs w:val="40"/>
+        </w:rPr>
+      </w:pPr>
+    </w:p>
+    <w:p>
+      <w:pPr>
+        <w:spacing w:before="400" w:after="120" w:line="240" w:lineRule="auto"/>
+        <w:outlineLvl w:val="0"/>
+        <w:rPr>
+          <w:rFonts w:ascii="Arial" w:eastAsia="Times New Roman" w:hAnsi="Arial"/>
+          <w:b/>
+          <w:bCs/>
+          <w:color w:val="000000"/>
+          <w:kern w:val="36"/>
+          <w:sz w:val="40"/>
+          <w:szCs w:val="40"/>
+        </w:rPr>
+      </w:pPr>
     </w:p>
     <w:p>
       <w:pPr>
@@ -2740,7 +8281,28 @@
           <w:sz w:val="40"/>
           <w:szCs w:val="40"/>
         </w:rPr>
+        <w:lastRenderedPageBreak/>
         <w:t>Implementation and Testing- Major Problems</w:t>
+      </w:r>
+    </w:p>
+    <w:p>
+      <w:pPr>
+        <w:spacing w:after="0" w:line="240" w:lineRule="auto"/>
+        <w:ind w:firstLine="720"/>
+        <w:jc w:val="both"/>
+        <w:rPr>
+          <w:rFonts w:ascii="Times New Roman" w:eastAsia="Times New Roman" w:hAnsi="Times New Roman" w:cs="Times New Roman"/>
+          <w:sz w:val="24"/>
+          <w:szCs w:val="24"/>
+        </w:rPr>
+      </w:pPr>
+      <w:r>
+        <w:rPr>
+          <w:rFonts w:ascii="Arial" w:eastAsia="Times New Roman" w:hAnsi="Arial" w:cs="Arial"/>
+          <w:color w:val="000000"/>
+          <w:szCs w:val="22"/>
+        </w:rPr>
+        <w:t>The main problem encountered was the lack of knowledge in Android Studio, we lacked the very basic since nobody in our group has past experience of writing android application before. The part where we learned how to use Android Studio, especially connecting to SQLite Database took a lot of time. Another problem was one of member’s laptop had an unsolved issue being not able to render objects in Android Studio resulted in a lack of coding manpower. There was also a critical problem because of a member intense illness causing him to be in a medical care, unable to work.</w:t>
       </w:r>
     </w:p>
     <w:p>
@@ -2769,6 +8331,532 @@
         <w:t>Tools</w:t>
       </w:r>
     </w:p>
+    <w:tbl>
+      <w:tblPr>
+        <w:tblW w:w="0" w:type="auto"/>
+        <w:tblCellMar>
+          <w:top w:w="15" w:type="dxa"/>
+          <w:left w:w="15" w:type="dxa"/>
+          <w:bottom w:w="15" w:type="dxa"/>
+          <w:right w:w="15" w:type="dxa"/>
+        </w:tblCellMar>
+        <w:tblLook w:val="04A0" w:firstRow="1" w:lastRow="0" w:firstColumn="1" w:lastColumn="0" w:noHBand="0" w:noVBand="1"/>
+      </w:tblPr>
+      <w:tblGrid>
+        <w:gridCol w:w="2426"/>
+        <w:gridCol w:w="4114"/>
+      </w:tblGrid>
+      <w:tr>
+        <w:tc>
+          <w:tcPr>
+            <w:tcW w:w="0" w:type="auto"/>
+            <w:tcBorders>
+              <w:top w:val="single" w:sz="8" w:space="0" w:color="000000"/>
+              <w:left w:val="single" w:sz="8" w:space="0" w:color="000000"/>
+              <w:bottom w:val="single" w:sz="8" w:space="0" w:color="000000"/>
+              <w:right w:val="single" w:sz="8" w:space="0" w:color="000000"/>
+            </w:tcBorders>
+            <w:tcMar>
+              <w:top w:w="100" w:type="dxa"/>
+              <w:left w:w="100" w:type="dxa"/>
+              <w:bottom w:w="100" w:type="dxa"/>
+              <w:right w:w="100" w:type="dxa"/>
+            </w:tcMar>
+            <w:hideMark/>
+          </w:tcPr>
+          <w:p>
+            <w:pPr>
+              <w:spacing w:after="0" w:line="240" w:lineRule="auto"/>
+              <w:rPr>
+                <w:rFonts w:ascii="Times New Roman" w:eastAsia="Times New Roman" w:hAnsi="Times New Roman" w:cs="Times New Roman"/>
+                <w:sz w:val="24"/>
+                <w:szCs w:val="24"/>
+              </w:rPr>
+            </w:pPr>
+            <w:r>
+              <w:rPr>
+                <w:rFonts w:ascii="Arial" w:eastAsia="Times New Roman" w:hAnsi="Arial" w:cs="Arial"/>
+                <w:color w:val="000000"/>
+                <w:szCs w:val="22"/>
+              </w:rPr>
+              <w:t>Tool</w:t>
+            </w:r>
+          </w:p>
+        </w:tc>
+        <w:tc>
+          <w:tcPr>
+            <w:tcW w:w="0" w:type="auto"/>
+            <w:tcBorders>
+              <w:top w:val="single" w:sz="8" w:space="0" w:color="000000"/>
+              <w:left w:val="single" w:sz="8" w:space="0" w:color="000000"/>
+              <w:bottom w:val="single" w:sz="8" w:space="0" w:color="000000"/>
+              <w:right w:val="single" w:sz="8" w:space="0" w:color="000000"/>
+            </w:tcBorders>
+            <w:tcMar>
+              <w:top w:w="100" w:type="dxa"/>
+              <w:left w:w="100" w:type="dxa"/>
+              <w:bottom w:w="100" w:type="dxa"/>
+              <w:right w:w="100" w:type="dxa"/>
+            </w:tcMar>
+            <w:hideMark/>
+          </w:tcPr>
+          <w:p>
+            <w:pPr>
+              <w:spacing w:after="0" w:line="240" w:lineRule="auto"/>
+              <w:rPr>
+                <w:rFonts w:ascii="Times New Roman" w:eastAsia="Times New Roman" w:hAnsi="Times New Roman" w:cs="Times New Roman"/>
+                <w:sz w:val="24"/>
+                <w:szCs w:val="24"/>
+              </w:rPr>
+            </w:pPr>
+            <w:r>
+              <w:rPr>
+                <w:rFonts w:ascii="Arial" w:eastAsia="Times New Roman" w:hAnsi="Arial" w:cs="Arial"/>
+                <w:color w:val="000000"/>
+                <w:szCs w:val="22"/>
+              </w:rPr>
+              <w:t>Description</w:t>
+            </w:r>
+          </w:p>
+        </w:tc>
+      </w:tr>
+      <w:tr>
+        <w:tc>
+          <w:tcPr>
+            <w:tcW w:w="0" w:type="auto"/>
+            <w:tcBorders>
+              <w:top w:val="single" w:sz="8" w:space="0" w:color="000000"/>
+              <w:left w:val="single" w:sz="8" w:space="0" w:color="000000"/>
+              <w:bottom w:val="single" w:sz="8" w:space="0" w:color="000000"/>
+              <w:right w:val="single" w:sz="8" w:space="0" w:color="000000"/>
+            </w:tcBorders>
+            <w:tcMar>
+              <w:top w:w="100" w:type="dxa"/>
+              <w:left w:w="100" w:type="dxa"/>
+              <w:bottom w:w="100" w:type="dxa"/>
+              <w:right w:w="100" w:type="dxa"/>
+            </w:tcMar>
+            <w:hideMark/>
+          </w:tcPr>
+          <w:p>
+            <w:pPr>
+              <w:spacing w:after="0" w:line="240" w:lineRule="auto"/>
+              <w:rPr>
+                <w:rFonts w:ascii="Times New Roman" w:eastAsia="Times New Roman" w:hAnsi="Times New Roman" w:cs="Times New Roman"/>
+                <w:sz w:val="24"/>
+                <w:szCs w:val="24"/>
+              </w:rPr>
+            </w:pPr>
+            <w:r>
+              <w:rPr>
+                <w:rFonts w:ascii="Arial" w:eastAsia="Times New Roman" w:hAnsi="Arial" w:cs="Arial"/>
+                <w:color w:val="000000"/>
+                <w:szCs w:val="22"/>
+              </w:rPr>
+              <w:t>Computer</w:t>
+            </w:r>
+          </w:p>
+        </w:tc>
+        <w:tc>
+          <w:tcPr>
+            <w:tcW w:w="0" w:type="auto"/>
+            <w:tcBorders>
+              <w:top w:val="single" w:sz="8" w:space="0" w:color="000000"/>
+              <w:left w:val="single" w:sz="8" w:space="0" w:color="000000"/>
+              <w:bottom w:val="single" w:sz="8" w:space="0" w:color="000000"/>
+              <w:right w:val="single" w:sz="8" w:space="0" w:color="000000"/>
+            </w:tcBorders>
+            <w:tcMar>
+              <w:top w:w="100" w:type="dxa"/>
+              <w:left w:w="100" w:type="dxa"/>
+              <w:bottom w:w="100" w:type="dxa"/>
+              <w:right w:w="100" w:type="dxa"/>
+            </w:tcMar>
+            <w:hideMark/>
+          </w:tcPr>
+          <w:p>
+            <w:pPr>
+              <w:spacing w:after="0" w:line="240" w:lineRule="auto"/>
+              <w:rPr>
+                <w:rFonts w:ascii="Times New Roman" w:eastAsia="Times New Roman" w:hAnsi="Times New Roman" w:cs="Times New Roman"/>
+                <w:sz w:val="24"/>
+                <w:szCs w:val="24"/>
+              </w:rPr>
+            </w:pPr>
+            <w:r>
+              <w:rPr>
+                <w:rFonts w:ascii="Arial" w:eastAsia="Times New Roman" w:hAnsi="Arial" w:cs="Arial"/>
+                <w:color w:val="000000"/>
+                <w:szCs w:val="22"/>
+              </w:rPr>
+              <w:t>MS Windows 10, 8 GB RAM</w:t>
+            </w:r>
+          </w:p>
+        </w:tc>
+      </w:tr>
+      <w:tr>
+        <w:tc>
+          <w:tcPr>
+            <w:tcW w:w="0" w:type="auto"/>
+            <w:tcBorders>
+              <w:top w:val="single" w:sz="8" w:space="0" w:color="000000"/>
+              <w:left w:val="single" w:sz="8" w:space="0" w:color="000000"/>
+              <w:bottom w:val="single" w:sz="8" w:space="0" w:color="000000"/>
+              <w:right w:val="single" w:sz="8" w:space="0" w:color="000000"/>
+            </w:tcBorders>
+            <w:tcMar>
+              <w:top w:w="100" w:type="dxa"/>
+              <w:left w:w="100" w:type="dxa"/>
+              <w:bottom w:w="100" w:type="dxa"/>
+              <w:right w:w="100" w:type="dxa"/>
+            </w:tcMar>
+            <w:hideMark/>
+          </w:tcPr>
+          <w:p>
+            <w:pPr>
+              <w:spacing w:after="0" w:line="240" w:lineRule="auto"/>
+              <w:rPr>
+                <w:rFonts w:ascii="Times New Roman" w:eastAsia="Times New Roman" w:hAnsi="Times New Roman" w:cs="Times New Roman"/>
+                <w:sz w:val="24"/>
+                <w:szCs w:val="24"/>
+              </w:rPr>
+            </w:pPr>
+            <w:proofErr w:type="spellStart"/>
+            <w:r>
+              <w:rPr>
+                <w:rFonts w:ascii="Arial" w:eastAsia="Times New Roman" w:hAnsi="Arial" w:cs="Arial"/>
+                <w:color w:val="000000"/>
+                <w:szCs w:val="22"/>
+              </w:rPr>
+              <w:t>Andriod</w:t>
+            </w:r>
+            <w:proofErr w:type="spellEnd"/>
+            <w:r>
+              <w:rPr>
+                <w:rFonts w:ascii="Arial" w:eastAsia="Times New Roman" w:hAnsi="Arial" w:cs="Arial"/>
+                <w:color w:val="000000"/>
+                <w:szCs w:val="22"/>
+              </w:rPr>
+              <w:t xml:space="preserve"> Studio</w:t>
+            </w:r>
+          </w:p>
+        </w:tc>
+        <w:tc>
+          <w:tcPr>
+            <w:tcW w:w="0" w:type="auto"/>
+            <w:tcBorders>
+              <w:top w:val="single" w:sz="8" w:space="0" w:color="000000"/>
+              <w:left w:val="single" w:sz="8" w:space="0" w:color="000000"/>
+              <w:bottom w:val="single" w:sz="8" w:space="0" w:color="000000"/>
+              <w:right w:val="single" w:sz="8" w:space="0" w:color="000000"/>
+            </w:tcBorders>
+            <w:tcMar>
+              <w:top w:w="100" w:type="dxa"/>
+              <w:left w:w="100" w:type="dxa"/>
+              <w:bottom w:w="100" w:type="dxa"/>
+              <w:right w:w="100" w:type="dxa"/>
+            </w:tcMar>
+            <w:hideMark/>
+          </w:tcPr>
+          <w:p>
+            <w:pPr>
+              <w:spacing w:after="0" w:line="240" w:lineRule="auto"/>
+              <w:rPr>
+                <w:rFonts w:ascii="Times New Roman" w:eastAsia="Times New Roman" w:hAnsi="Times New Roman" w:cs="Times New Roman"/>
+                <w:sz w:val="24"/>
+                <w:szCs w:val="24"/>
+              </w:rPr>
+            </w:pPr>
+            <w:r>
+              <w:rPr>
+                <w:rFonts w:ascii="Arial" w:eastAsia="Times New Roman" w:hAnsi="Arial" w:cs="Arial"/>
+                <w:color w:val="000000"/>
+                <w:szCs w:val="22"/>
+              </w:rPr>
+              <w:t>IDE for android application development</w:t>
+            </w:r>
+          </w:p>
+        </w:tc>
+      </w:tr>
+      <w:tr>
+        <w:tc>
+          <w:tcPr>
+            <w:tcW w:w="0" w:type="auto"/>
+            <w:tcBorders>
+              <w:top w:val="single" w:sz="8" w:space="0" w:color="000000"/>
+              <w:left w:val="single" w:sz="8" w:space="0" w:color="000000"/>
+              <w:bottom w:val="single" w:sz="8" w:space="0" w:color="000000"/>
+              <w:right w:val="single" w:sz="8" w:space="0" w:color="000000"/>
+            </w:tcBorders>
+            <w:tcMar>
+              <w:top w:w="100" w:type="dxa"/>
+              <w:left w:w="100" w:type="dxa"/>
+              <w:bottom w:w="100" w:type="dxa"/>
+              <w:right w:w="100" w:type="dxa"/>
+            </w:tcMar>
+            <w:hideMark/>
+          </w:tcPr>
+          <w:p>
+            <w:pPr>
+              <w:spacing w:after="0" w:line="240" w:lineRule="auto"/>
+              <w:rPr>
+                <w:rFonts w:ascii="Times New Roman" w:eastAsia="Times New Roman" w:hAnsi="Times New Roman" w:cs="Times New Roman"/>
+                <w:sz w:val="24"/>
+                <w:szCs w:val="24"/>
+              </w:rPr>
+            </w:pPr>
+            <w:r>
+              <w:rPr>
+                <w:rFonts w:ascii="Arial" w:eastAsia="Times New Roman" w:hAnsi="Arial" w:cs="Arial"/>
+                <w:color w:val="000000"/>
+                <w:szCs w:val="22"/>
+              </w:rPr>
+              <w:t>Google Docs</w:t>
+            </w:r>
+          </w:p>
+        </w:tc>
+        <w:tc>
+          <w:tcPr>
+            <w:tcW w:w="0" w:type="auto"/>
+            <w:tcBorders>
+              <w:top w:val="single" w:sz="8" w:space="0" w:color="000000"/>
+              <w:left w:val="single" w:sz="8" w:space="0" w:color="000000"/>
+              <w:bottom w:val="single" w:sz="8" w:space="0" w:color="000000"/>
+              <w:right w:val="single" w:sz="8" w:space="0" w:color="000000"/>
+            </w:tcBorders>
+            <w:tcMar>
+              <w:top w:w="100" w:type="dxa"/>
+              <w:left w:w="100" w:type="dxa"/>
+              <w:bottom w:w="100" w:type="dxa"/>
+              <w:right w:w="100" w:type="dxa"/>
+            </w:tcMar>
+            <w:hideMark/>
+          </w:tcPr>
+          <w:p>
+            <w:pPr>
+              <w:spacing w:after="0" w:line="240" w:lineRule="auto"/>
+              <w:rPr>
+                <w:rFonts w:ascii="Times New Roman" w:eastAsia="Times New Roman" w:hAnsi="Times New Roman" w:cs="Times New Roman"/>
+                <w:sz w:val="24"/>
+                <w:szCs w:val="24"/>
+              </w:rPr>
+            </w:pPr>
+            <w:r>
+              <w:rPr>
+                <w:rFonts w:ascii="Arial" w:eastAsia="Times New Roman" w:hAnsi="Arial" w:cs="Arial"/>
+                <w:color w:val="000000"/>
+                <w:szCs w:val="22"/>
+              </w:rPr>
+              <w:t>Word processor</w:t>
+            </w:r>
+          </w:p>
+        </w:tc>
+      </w:tr>
+      <w:tr>
+        <w:tc>
+          <w:tcPr>
+            <w:tcW w:w="0" w:type="auto"/>
+            <w:tcBorders>
+              <w:top w:val="single" w:sz="8" w:space="0" w:color="000000"/>
+              <w:left w:val="single" w:sz="8" w:space="0" w:color="000000"/>
+              <w:bottom w:val="single" w:sz="8" w:space="0" w:color="000000"/>
+              <w:right w:val="single" w:sz="8" w:space="0" w:color="000000"/>
+            </w:tcBorders>
+            <w:tcMar>
+              <w:top w:w="100" w:type="dxa"/>
+              <w:left w:w="100" w:type="dxa"/>
+              <w:bottom w:w="100" w:type="dxa"/>
+              <w:right w:w="100" w:type="dxa"/>
+            </w:tcMar>
+            <w:hideMark/>
+          </w:tcPr>
+          <w:p>
+            <w:pPr>
+              <w:spacing w:after="0" w:line="240" w:lineRule="auto"/>
+              <w:rPr>
+                <w:rFonts w:ascii="Times New Roman" w:eastAsia="Times New Roman" w:hAnsi="Times New Roman" w:cs="Times New Roman"/>
+                <w:sz w:val="24"/>
+                <w:szCs w:val="24"/>
+              </w:rPr>
+            </w:pPr>
+            <w:r>
+              <w:rPr>
+                <w:rFonts w:ascii="Arial" w:eastAsia="Times New Roman" w:hAnsi="Arial" w:cs="Arial"/>
+                <w:color w:val="000000"/>
+                <w:szCs w:val="22"/>
+              </w:rPr>
+              <w:t>DB Browser for SQLite</w:t>
+            </w:r>
+          </w:p>
+        </w:tc>
+        <w:tc>
+          <w:tcPr>
+            <w:tcW w:w="0" w:type="auto"/>
+            <w:tcBorders>
+              <w:top w:val="single" w:sz="8" w:space="0" w:color="000000"/>
+              <w:left w:val="single" w:sz="8" w:space="0" w:color="000000"/>
+              <w:bottom w:val="single" w:sz="8" w:space="0" w:color="000000"/>
+              <w:right w:val="single" w:sz="8" w:space="0" w:color="000000"/>
+            </w:tcBorders>
+            <w:tcMar>
+              <w:top w:w="100" w:type="dxa"/>
+              <w:left w:w="100" w:type="dxa"/>
+              <w:bottom w:w="100" w:type="dxa"/>
+              <w:right w:w="100" w:type="dxa"/>
+            </w:tcMar>
+            <w:hideMark/>
+          </w:tcPr>
+          <w:p>
+            <w:pPr>
+              <w:spacing w:after="0" w:line="240" w:lineRule="auto"/>
+              <w:rPr>
+                <w:rFonts w:ascii="Times New Roman" w:eastAsia="Times New Roman" w:hAnsi="Times New Roman" w:cs="Times New Roman"/>
+                <w:sz w:val="24"/>
+                <w:szCs w:val="24"/>
+              </w:rPr>
+            </w:pPr>
+            <w:r>
+              <w:rPr>
+                <w:rFonts w:ascii="Arial" w:eastAsia="Times New Roman" w:hAnsi="Arial" w:cs="Arial"/>
+                <w:color w:val="000000"/>
+                <w:szCs w:val="22"/>
+              </w:rPr>
+              <w:t>Management tool for SQLite</w:t>
+            </w:r>
+          </w:p>
+        </w:tc>
+      </w:tr>
+    </w:tbl>
+    <w:p>
+      <w:pPr>
+        <w:spacing w:after="0" w:line="240" w:lineRule="auto"/>
+        <w:rPr>
+          <w:rFonts w:ascii="Times New Roman" w:eastAsia="Times New Roman" w:hAnsi="Times New Roman" w:cs="Times New Roman"/>
+          <w:sz w:val="24"/>
+          <w:szCs w:val="24"/>
+        </w:rPr>
+      </w:pPr>
+    </w:p>
+    <w:p>
+      <w:pPr>
+        <w:spacing w:before="400" w:after="120" w:line="240" w:lineRule="auto"/>
+        <w:outlineLvl w:val="0"/>
+        <w:rPr>
+          <w:rFonts w:ascii="Arial" w:eastAsia="Times New Roman" w:hAnsi="Arial"/>
+          <w:b/>
+          <w:bCs/>
+          <w:color w:val="000000"/>
+          <w:kern w:val="36"/>
+          <w:sz w:val="40"/>
+          <w:szCs w:val="40"/>
+        </w:rPr>
+      </w:pPr>
+    </w:p>
+    <w:p>
+      <w:pPr>
+        <w:spacing w:before="400" w:after="120" w:line="240" w:lineRule="auto"/>
+        <w:outlineLvl w:val="0"/>
+        <w:rPr>
+          <w:rFonts w:ascii="Arial" w:eastAsia="Times New Roman" w:hAnsi="Arial"/>
+          <w:b/>
+          <w:bCs/>
+          <w:color w:val="000000"/>
+          <w:kern w:val="36"/>
+          <w:sz w:val="40"/>
+          <w:szCs w:val="40"/>
+        </w:rPr>
+      </w:pPr>
+    </w:p>
+    <w:p>
+      <w:pPr>
+        <w:spacing w:before="400" w:after="120" w:line="240" w:lineRule="auto"/>
+        <w:outlineLvl w:val="0"/>
+        <w:rPr>
+          <w:rFonts w:ascii="Arial" w:eastAsia="Times New Roman" w:hAnsi="Arial"/>
+          <w:b/>
+          <w:bCs/>
+          <w:color w:val="000000"/>
+          <w:kern w:val="36"/>
+          <w:sz w:val="40"/>
+          <w:szCs w:val="40"/>
+        </w:rPr>
+      </w:pPr>
+    </w:p>
+    <w:p>
+      <w:pPr>
+        <w:spacing w:before="400" w:after="120" w:line="240" w:lineRule="auto"/>
+        <w:outlineLvl w:val="0"/>
+        <w:rPr>
+          <w:rFonts w:ascii="Arial" w:eastAsia="Times New Roman" w:hAnsi="Arial"/>
+          <w:b/>
+          <w:bCs/>
+          <w:color w:val="000000"/>
+          <w:kern w:val="36"/>
+          <w:sz w:val="40"/>
+          <w:szCs w:val="40"/>
+        </w:rPr>
+      </w:pPr>
+    </w:p>
+    <w:p>
+      <w:pPr>
+        <w:spacing w:before="400" w:after="120" w:line="240" w:lineRule="auto"/>
+        <w:outlineLvl w:val="0"/>
+        <w:rPr>
+          <w:rFonts w:ascii="Arial" w:eastAsia="Times New Roman" w:hAnsi="Arial"/>
+          <w:b/>
+          <w:bCs/>
+          <w:color w:val="000000"/>
+          <w:kern w:val="36"/>
+          <w:sz w:val="40"/>
+          <w:szCs w:val="40"/>
+        </w:rPr>
+      </w:pPr>
+    </w:p>
+    <w:p>
+      <w:pPr>
+        <w:spacing w:before="400" w:after="120" w:line="240" w:lineRule="auto"/>
+        <w:outlineLvl w:val="0"/>
+        <w:rPr>
+          <w:rFonts w:ascii="Arial" w:eastAsia="Times New Roman" w:hAnsi="Arial"/>
+          <w:b/>
+          <w:bCs/>
+          <w:color w:val="000000"/>
+          <w:kern w:val="36"/>
+          <w:sz w:val="40"/>
+          <w:szCs w:val="40"/>
+        </w:rPr>
+      </w:pPr>
+    </w:p>
+    <w:p>
+      <w:pPr>
+        <w:spacing w:before="400" w:after="120" w:line="240" w:lineRule="auto"/>
+        <w:outlineLvl w:val="0"/>
+        <w:rPr>
+          <w:rFonts w:ascii="Arial" w:eastAsia="Times New Roman" w:hAnsi="Arial"/>
+          <w:b/>
+          <w:bCs/>
+          <w:color w:val="000000"/>
+          <w:kern w:val="36"/>
+          <w:sz w:val="40"/>
+          <w:szCs w:val="40"/>
+        </w:rPr>
+      </w:pPr>
+    </w:p>
+    <w:p>
+      <w:pPr>
+        <w:spacing w:before="400" w:after="120" w:line="240" w:lineRule="auto"/>
+        <w:outlineLvl w:val="0"/>
+        <w:rPr>
+          <w:rFonts w:ascii="Arial" w:eastAsia="Times New Roman" w:hAnsi="Arial"/>
+          <w:b/>
+          <w:bCs/>
+          <w:color w:val="000000"/>
+          <w:kern w:val="36"/>
+          <w:sz w:val="40"/>
+          <w:szCs w:val="40"/>
+        </w:rPr>
+      </w:pPr>
+    </w:p>
     <w:p>
       <w:pPr>
         <w:spacing w:before="400" w:after="120" w:line="240" w:lineRule="auto"/>
@@ -2792,7 +8880,595 @@
           <w:sz w:val="40"/>
           <w:szCs w:val="40"/>
         </w:rPr>
+        <w:lastRenderedPageBreak/>
         <w:t>Data Dictionary</w:t>
+      </w:r>
+    </w:p>
+    <w:p>
+      <w:pPr>
+        <w:spacing w:after="0" w:line="240" w:lineRule="auto"/>
+        <w:rPr>
+          <w:rFonts w:ascii="Times New Roman" w:eastAsia="Times New Roman" w:hAnsi="Times New Roman" w:cs="Times New Roman"/>
+          <w:sz w:val="24"/>
+          <w:szCs w:val="24"/>
+        </w:rPr>
+      </w:pPr>
+      <w:r>
+        <w:rPr>
+          <w:rFonts w:ascii="Arial" w:eastAsia="Times New Roman" w:hAnsi="Arial" w:cs="Arial"/>
+          <w:b/>
+          <w:bCs/>
+          <w:color w:val="000000"/>
+          <w:sz w:val="28"/>
+        </w:rPr>
+        <w:t>User</w:t>
+      </w:r>
+    </w:p>
+    <w:p>
+      <w:pPr>
+        <w:spacing w:after="0" w:line="240" w:lineRule="auto"/>
+        <w:rPr>
+          <w:rFonts w:ascii="Times New Roman" w:eastAsia="Times New Roman" w:hAnsi="Times New Roman" w:cs="Times New Roman"/>
+          <w:sz w:val="24"/>
+          <w:szCs w:val="24"/>
+        </w:rPr>
+      </w:pPr>
+      <w:r>
+        <w:rPr>
+          <w:rFonts w:ascii="Arial" w:eastAsia="Times New Roman" w:hAnsi="Arial" w:cs="Arial"/>
+          <w:color w:val="000000"/>
+          <w:sz w:val="40"/>
+          <w:szCs w:val="40"/>
+        </w:rPr>
+        <w:tab/>
+      </w:r>
+      <w:r>
+        <w:rPr>
+          <w:rFonts w:ascii="Arial" w:eastAsia="Times New Roman" w:hAnsi="Arial" w:cs="Arial"/>
+          <w:color w:val="000000"/>
+          <w:szCs w:val="22"/>
+        </w:rPr>
+        <w:t xml:space="preserve">User is anyone who interact with application (in case that user have ID attribute: </w:t>
+      </w:r>
+      <w:proofErr w:type="spellStart"/>
+      <w:r>
+        <w:rPr>
+          <w:rFonts w:ascii="Arial" w:eastAsia="Times New Roman" w:hAnsi="Arial" w:cs="Arial"/>
+          <w:color w:val="000000"/>
+          <w:szCs w:val="22"/>
+        </w:rPr>
+        <w:t>firstName</w:t>
+      </w:r>
+      <w:proofErr w:type="spellEnd"/>
+      <w:r>
+        <w:rPr>
+          <w:rFonts w:ascii="Arial" w:eastAsia="Times New Roman" w:hAnsi="Arial" w:cs="Arial"/>
+          <w:color w:val="000000"/>
+          <w:szCs w:val="22"/>
+        </w:rPr>
+        <w:t xml:space="preserve">, </w:t>
+      </w:r>
+      <w:proofErr w:type="spellStart"/>
+      <w:r>
+        <w:rPr>
+          <w:rFonts w:ascii="Arial" w:eastAsia="Times New Roman" w:hAnsi="Arial" w:cs="Arial"/>
+          <w:color w:val="000000"/>
+          <w:szCs w:val="22"/>
+        </w:rPr>
+        <w:t>lastName</w:t>
+      </w:r>
+      <w:proofErr w:type="spellEnd"/>
+      <w:r>
+        <w:rPr>
+          <w:rFonts w:ascii="Arial" w:eastAsia="Times New Roman" w:hAnsi="Arial" w:cs="Arial"/>
+          <w:color w:val="000000"/>
+          <w:szCs w:val="22"/>
+        </w:rPr>
+        <w:t xml:space="preserve">, username, </w:t>
+      </w:r>
+      <w:proofErr w:type="spellStart"/>
+      <w:r>
+        <w:rPr>
+          <w:rFonts w:ascii="Arial" w:eastAsia="Times New Roman" w:hAnsi="Arial" w:cs="Arial"/>
+          <w:color w:val="000000"/>
+          <w:szCs w:val="22"/>
+        </w:rPr>
+        <w:t>friendList</w:t>
+      </w:r>
+      <w:proofErr w:type="spellEnd"/>
+      <w:r>
+        <w:rPr>
+          <w:rFonts w:ascii="Arial" w:eastAsia="Times New Roman" w:hAnsi="Arial" w:cs="Arial"/>
+          <w:color w:val="000000"/>
+          <w:szCs w:val="22"/>
+        </w:rPr>
+        <w:t xml:space="preserve">, </w:t>
+      </w:r>
+      <w:proofErr w:type="spellStart"/>
+      <w:r>
+        <w:rPr>
+          <w:rFonts w:ascii="Arial" w:eastAsia="Times New Roman" w:hAnsi="Arial" w:cs="Arial"/>
+          <w:color w:val="000000"/>
+          <w:szCs w:val="22"/>
+        </w:rPr>
+        <w:t>totalIncome</w:t>
+      </w:r>
+      <w:proofErr w:type="spellEnd"/>
+      <w:r>
+        <w:rPr>
+          <w:rFonts w:ascii="Arial" w:eastAsia="Times New Roman" w:hAnsi="Arial" w:cs="Arial"/>
+          <w:color w:val="000000"/>
+          <w:szCs w:val="22"/>
+        </w:rPr>
+        <w:t xml:space="preserve">, </w:t>
+      </w:r>
+      <w:proofErr w:type="spellStart"/>
+      <w:r>
+        <w:rPr>
+          <w:rFonts w:ascii="Arial" w:eastAsia="Times New Roman" w:hAnsi="Arial" w:cs="Arial"/>
+          <w:color w:val="000000"/>
+          <w:szCs w:val="22"/>
+        </w:rPr>
+        <w:t>totalExpense</w:t>
+      </w:r>
+      <w:proofErr w:type="spellEnd"/>
+      <w:r>
+        <w:rPr>
+          <w:rFonts w:ascii="Arial" w:eastAsia="Times New Roman" w:hAnsi="Arial" w:cs="Arial"/>
+          <w:color w:val="000000"/>
+          <w:szCs w:val="22"/>
+        </w:rPr>
+        <w:t>)</w:t>
+      </w:r>
+    </w:p>
+    <w:p>
+      <w:pPr>
+        <w:spacing w:after="0" w:line="240" w:lineRule="auto"/>
+        <w:rPr>
+          <w:rFonts w:ascii="Times New Roman" w:eastAsia="Times New Roman" w:hAnsi="Times New Roman" w:cs="Times New Roman"/>
+          <w:sz w:val="24"/>
+          <w:szCs w:val="24"/>
+        </w:rPr>
+      </w:pPr>
+      <w:r>
+        <w:rPr>
+          <w:rFonts w:ascii="Arial" w:eastAsia="Times New Roman" w:hAnsi="Arial" w:cs="Arial"/>
+          <w:b/>
+          <w:bCs/>
+          <w:color w:val="000000"/>
+          <w:sz w:val="28"/>
+        </w:rPr>
+        <w:t>Activity</w:t>
+      </w:r>
+    </w:p>
+    <w:p>
+      <w:pPr>
+        <w:spacing w:after="0" w:line="240" w:lineRule="auto"/>
+        <w:rPr>
+          <w:rFonts w:ascii="Times New Roman" w:eastAsia="Times New Roman" w:hAnsi="Times New Roman" w:cs="Times New Roman"/>
+          <w:sz w:val="24"/>
+          <w:szCs w:val="24"/>
+        </w:rPr>
+      </w:pPr>
+      <w:r>
+        <w:rPr>
+          <w:rFonts w:ascii="Arial" w:eastAsia="Times New Roman" w:hAnsi="Arial" w:cs="Arial"/>
+          <w:color w:val="000000"/>
+          <w:sz w:val="40"/>
+          <w:szCs w:val="40"/>
+        </w:rPr>
+        <w:tab/>
+      </w:r>
+      <w:r>
+        <w:rPr>
+          <w:rFonts w:ascii="Arial" w:eastAsia="Times New Roman" w:hAnsi="Arial" w:cs="Arial"/>
+          <w:color w:val="000000"/>
+          <w:szCs w:val="22"/>
+        </w:rPr>
+        <w:t>Activity is any action user can do with application</w:t>
+      </w:r>
+    </w:p>
+    <w:p>
+      <w:pPr>
+        <w:spacing w:after="0" w:line="240" w:lineRule="auto"/>
+        <w:rPr>
+          <w:rFonts w:ascii="Times New Roman" w:eastAsia="Times New Roman" w:hAnsi="Times New Roman" w:cs="Times New Roman"/>
+          <w:sz w:val="24"/>
+          <w:szCs w:val="24"/>
+        </w:rPr>
+      </w:pPr>
+      <w:r>
+        <w:rPr>
+          <w:rFonts w:ascii="Arial" w:eastAsia="Times New Roman" w:hAnsi="Arial" w:cs="Arial"/>
+          <w:b/>
+          <w:bCs/>
+          <w:color w:val="000000"/>
+          <w:sz w:val="28"/>
+        </w:rPr>
+        <w:t>Challenge</w:t>
+      </w:r>
+    </w:p>
+    <w:p>
+      <w:pPr>
+        <w:spacing w:after="0" w:line="240" w:lineRule="auto"/>
+        <w:rPr>
+          <w:rFonts w:ascii="Times New Roman" w:eastAsia="Times New Roman" w:hAnsi="Times New Roman" w:cs="Times New Roman"/>
+          <w:sz w:val="24"/>
+          <w:szCs w:val="24"/>
+        </w:rPr>
+      </w:pPr>
+      <w:r>
+        <w:rPr>
+          <w:rFonts w:ascii="Arial" w:eastAsia="Times New Roman" w:hAnsi="Arial" w:cs="Arial"/>
+          <w:color w:val="000000"/>
+          <w:sz w:val="40"/>
+          <w:szCs w:val="40"/>
+        </w:rPr>
+        <w:tab/>
+      </w:r>
+      <w:r>
+        <w:rPr>
+          <w:rFonts w:ascii="Arial" w:eastAsia="Times New Roman" w:hAnsi="Arial" w:cs="Arial"/>
+          <w:color w:val="000000"/>
+          <w:szCs w:val="22"/>
+        </w:rPr>
+        <w:t>Challenge is some activity to challenge. User can challenge him/herself or challenge friend. After you won or achieve the challenge user will get reward</w:t>
+      </w:r>
+    </w:p>
+    <w:p>
+      <w:pPr>
+        <w:spacing w:after="0" w:line="240" w:lineRule="auto"/>
+        <w:rPr>
+          <w:rFonts w:ascii="Times New Roman" w:eastAsia="Times New Roman" w:hAnsi="Times New Roman" w:cs="Times New Roman"/>
+          <w:sz w:val="24"/>
+          <w:szCs w:val="24"/>
+        </w:rPr>
+      </w:pPr>
+    </w:p>
+    <w:p>
+      <w:pPr>
+        <w:spacing w:after="0" w:line="240" w:lineRule="auto"/>
+        <w:rPr>
+          <w:rFonts w:ascii="Times New Roman" w:eastAsia="Times New Roman" w:hAnsi="Times New Roman" w:cs="Times New Roman"/>
+          <w:sz w:val="24"/>
+          <w:szCs w:val="24"/>
+        </w:rPr>
+      </w:pPr>
+      <w:r>
+        <w:rPr>
+          <w:rFonts w:ascii="Arial" w:eastAsia="Times New Roman" w:hAnsi="Arial" w:cs="Arial"/>
+          <w:b/>
+          <w:bCs/>
+          <w:color w:val="000000"/>
+          <w:sz w:val="28"/>
+        </w:rPr>
+        <w:t>Deposit/withdraw Activity</w:t>
+      </w:r>
+    </w:p>
+    <w:p>
+      <w:pPr>
+        <w:spacing w:after="0" w:line="240" w:lineRule="auto"/>
+        <w:rPr>
+          <w:rFonts w:ascii="Times New Roman" w:eastAsia="Times New Roman" w:hAnsi="Times New Roman" w:cs="Times New Roman"/>
+          <w:sz w:val="24"/>
+          <w:szCs w:val="24"/>
+        </w:rPr>
+      </w:pPr>
+      <w:r>
+        <w:rPr>
+          <w:rFonts w:ascii="Arial" w:eastAsia="Times New Roman" w:hAnsi="Arial" w:cs="Arial"/>
+          <w:color w:val="000000"/>
+          <w:szCs w:val="22"/>
+        </w:rPr>
+        <w:tab/>
+        <w:t>Deposit/withdraw Activity is an activity for managing money</w:t>
+      </w:r>
+    </w:p>
+    <w:p>
+      <w:pPr>
+        <w:spacing w:after="0" w:line="240" w:lineRule="auto"/>
+        <w:rPr>
+          <w:rFonts w:ascii="Times New Roman" w:eastAsia="Times New Roman" w:hAnsi="Times New Roman" w:cs="Times New Roman"/>
+          <w:sz w:val="24"/>
+          <w:szCs w:val="24"/>
+        </w:rPr>
+      </w:pPr>
+    </w:p>
+    <w:p>
+      <w:pPr>
+        <w:spacing w:after="0" w:line="240" w:lineRule="auto"/>
+        <w:rPr>
+          <w:rFonts w:ascii="Times New Roman" w:eastAsia="Times New Roman" w:hAnsi="Times New Roman" w:cs="Times New Roman"/>
+          <w:sz w:val="24"/>
+          <w:szCs w:val="24"/>
+        </w:rPr>
+      </w:pPr>
+      <w:r>
+        <w:rPr>
+          <w:rFonts w:ascii="Arial" w:eastAsia="Times New Roman" w:hAnsi="Arial" w:cs="Arial"/>
+          <w:b/>
+          <w:bCs/>
+          <w:color w:val="000000"/>
+          <w:sz w:val="28"/>
+        </w:rPr>
+        <w:t>Sign in/out</w:t>
+      </w:r>
+    </w:p>
+    <w:p>
+      <w:pPr>
+        <w:spacing w:after="0" w:line="240" w:lineRule="auto"/>
+        <w:rPr>
+          <w:rFonts w:ascii="Times New Roman" w:eastAsia="Times New Roman" w:hAnsi="Times New Roman" w:cs="Times New Roman"/>
+          <w:sz w:val="24"/>
+          <w:szCs w:val="24"/>
+        </w:rPr>
+      </w:pPr>
+      <w:r>
+        <w:rPr>
+          <w:rFonts w:ascii="Arial" w:eastAsia="Times New Roman" w:hAnsi="Arial" w:cs="Arial"/>
+          <w:color w:val="000000"/>
+          <w:sz w:val="40"/>
+          <w:szCs w:val="40"/>
+        </w:rPr>
+        <w:tab/>
+      </w:r>
+      <w:r>
+        <w:rPr>
+          <w:rFonts w:ascii="Arial" w:eastAsia="Times New Roman" w:hAnsi="Arial" w:cs="Arial"/>
+          <w:color w:val="000000"/>
+          <w:szCs w:val="22"/>
+        </w:rPr>
+        <w:t>To receive the functionality and data from user login/out for each user.</w:t>
+      </w:r>
+    </w:p>
+    <w:p>
+      <w:pPr>
+        <w:spacing w:after="0" w:line="240" w:lineRule="auto"/>
+        <w:rPr>
+          <w:rFonts w:ascii="Times New Roman" w:eastAsia="Times New Roman" w:hAnsi="Times New Roman" w:cs="Times New Roman"/>
+          <w:sz w:val="24"/>
+          <w:szCs w:val="24"/>
+        </w:rPr>
+      </w:pPr>
+      <w:r>
+        <w:rPr>
+          <w:rFonts w:ascii="Arial" w:eastAsia="Times New Roman" w:hAnsi="Arial" w:cs="Arial"/>
+          <w:b/>
+          <w:bCs/>
+          <w:color w:val="000000"/>
+          <w:sz w:val="28"/>
+        </w:rPr>
+        <w:t>Registration</w:t>
+      </w:r>
+    </w:p>
+    <w:p>
+      <w:pPr>
+        <w:spacing w:after="0" w:line="240" w:lineRule="auto"/>
+        <w:rPr>
+          <w:rFonts w:ascii="Times New Roman" w:eastAsia="Times New Roman" w:hAnsi="Times New Roman" w:cs="Times New Roman"/>
+          <w:sz w:val="24"/>
+          <w:szCs w:val="24"/>
+        </w:rPr>
+      </w:pPr>
+      <w:r>
+        <w:rPr>
+          <w:rFonts w:ascii="Arial" w:eastAsia="Times New Roman" w:hAnsi="Arial" w:cs="Arial"/>
+          <w:color w:val="000000"/>
+          <w:sz w:val="40"/>
+          <w:szCs w:val="40"/>
+        </w:rPr>
+        <w:tab/>
+      </w:r>
+      <w:r>
+        <w:rPr>
+          <w:rFonts w:ascii="Arial" w:eastAsia="Times New Roman" w:hAnsi="Arial" w:cs="Arial"/>
+          <w:color w:val="000000"/>
+          <w:szCs w:val="22"/>
+        </w:rPr>
+        <w:t xml:space="preserve">To create ID for keep tracking data, challenge, </w:t>
+      </w:r>
+      <w:proofErr w:type="spellStart"/>
+      <w:r>
+        <w:rPr>
+          <w:rFonts w:ascii="Arial" w:eastAsia="Times New Roman" w:hAnsi="Arial" w:cs="Arial"/>
+          <w:color w:val="000000"/>
+          <w:szCs w:val="22"/>
+        </w:rPr>
+        <w:t>friendlist</w:t>
+      </w:r>
+      <w:proofErr w:type="spellEnd"/>
+      <w:r>
+        <w:rPr>
+          <w:rFonts w:ascii="Arial" w:eastAsia="Times New Roman" w:hAnsi="Arial" w:cs="Arial"/>
+          <w:color w:val="000000"/>
+          <w:szCs w:val="22"/>
+        </w:rPr>
+        <w:t>.</w:t>
+      </w:r>
+    </w:p>
+    <w:p>
+      <w:pPr>
+        <w:spacing w:after="0" w:line="240" w:lineRule="auto"/>
+        <w:rPr>
+          <w:rFonts w:ascii="Times New Roman" w:eastAsia="Times New Roman" w:hAnsi="Times New Roman" w:cs="Times New Roman"/>
+          <w:sz w:val="24"/>
+          <w:szCs w:val="24"/>
+        </w:rPr>
+      </w:pPr>
+      <w:r>
+        <w:rPr>
+          <w:rFonts w:ascii="Arial" w:eastAsia="Times New Roman" w:hAnsi="Arial" w:cs="Arial"/>
+          <w:b/>
+          <w:bCs/>
+          <w:color w:val="000000"/>
+          <w:sz w:val="28"/>
+        </w:rPr>
+        <w:t>Category Analysis</w:t>
+      </w:r>
+    </w:p>
+    <w:p>
+      <w:pPr>
+        <w:spacing w:after="0" w:line="240" w:lineRule="auto"/>
+        <w:rPr>
+          <w:rFonts w:ascii="Times New Roman" w:eastAsia="Times New Roman" w:hAnsi="Times New Roman" w:cs="Times New Roman"/>
+          <w:sz w:val="24"/>
+          <w:szCs w:val="24"/>
+        </w:rPr>
+      </w:pPr>
+      <w:r>
+        <w:rPr>
+          <w:rFonts w:ascii="Arial" w:eastAsia="Times New Roman" w:hAnsi="Arial" w:cs="Arial"/>
+          <w:color w:val="000000"/>
+          <w:szCs w:val="22"/>
+        </w:rPr>
+        <w:tab/>
+        <w:t>Analysis which separate income/outcome into each category and show statistic which category user expense the most or get income most.</w:t>
+      </w:r>
+    </w:p>
+    <w:p>
+      <w:pPr>
+        <w:spacing w:after="0" w:line="240" w:lineRule="auto"/>
+        <w:rPr>
+          <w:rFonts w:ascii="Times New Roman" w:eastAsia="Times New Roman" w:hAnsi="Times New Roman" w:cs="Times New Roman"/>
+          <w:sz w:val="24"/>
+          <w:szCs w:val="24"/>
+        </w:rPr>
+      </w:pPr>
+      <w:r>
+        <w:rPr>
+          <w:rFonts w:ascii="Arial" w:eastAsia="Times New Roman" w:hAnsi="Arial" w:cs="Arial"/>
+          <w:b/>
+          <w:bCs/>
+          <w:color w:val="000000"/>
+          <w:sz w:val="28"/>
+        </w:rPr>
+        <w:t>Balance Analysis</w:t>
+      </w:r>
+    </w:p>
+    <w:p>
+      <w:pPr>
+        <w:spacing w:after="0" w:line="240" w:lineRule="auto"/>
+        <w:rPr>
+          <w:rFonts w:ascii="Times New Roman" w:eastAsia="Times New Roman" w:hAnsi="Times New Roman" w:cs="Times New Roman"/>
+          <w:sz w:val="24"/>
+          <w:szCs w:val="24"/>
+        </w:rPr>
+      </w:pPr>
+      <w:r>
+        <w:rPr>
+          <w:rFonts w:ascii="Arial" w:eastAsia="Times New Roman" w:hAnsi="Arial" w:cs="Arial"/>
+          <w:b/>
+          <w:bCs/>
+          <w:color w:val="000000"/>
+          <w:szCs w:val="22"/>
+        </w:rPr>
+        <w:tab/>
+      </w:r>
+      <w:r>
+        <w:rPr>
+          <w:rFonts w:ascii="Arial" w:eastAsia="Times New Roman" w:hAnsi="Arial" w:cs="Arial"/>
+          <w:color w:val="000000"/>
+          <w:szCs w:val="22"/>
+        </w:rPr>
+        <w:t>Analysis how much money you keeping</w:t>
+      </w:r>
+    </w:p>
+    <w:p>
+      <w:pPr>
+        <w:spacing w:after="0" w:line="240" w:lineRule="auto"/>
+        <w:rPr>
+          <w:rFonts w:ascii="Times New Roman" w:eastAsia="Times New Roman" w:hAnsi="Times New Roman" w:cs="Times New Roman"/>
+          <w:sz w:val="24"/>
+          <w:szCs w:val="24"/>
+        </w:rPr>
+      </w:pPr>
+      <w:r>
+        <w:rPr>
+          <w:rFonts w:ascii="Arial" w:eastAsia="Times New Roman" w:hAnsi="Arial" w:cs="Arial"/>
+          <w:b/>
+          <w:bCs/>
+          <w:color w:val="000000"/>
+          <w:sz w:val="28"/>
+        </w:rPr>
+        <w:t>Status</w:t>
+      </w:r>
+    </w:p>
+    <w:p>
+      <w:pPr>
+        <w:spacing w:after="0" w:line="240" w:lineRule="auto"/>
+        <w:rPr>
+          <w:rFonts w:ascii="Times New Roman" w:eastAsia="Times New Roman" w:hAnsi="Times New Roman" w:cs="Times New Roman"/>
+          <w:sz w:val="24"/>
+          <w:szCs w:val="24"/>
+        </w:rPr>
+      </w:pPr>
+      <w:r>
+        <w:rPr>
+          <w:rFonts w:ascii="Arial" w:eastAsia="Times New Roman" w:hAnsi="Arial" w:cs="Arial"/>
+          <w:b/>
+          <w:bCs/>
+          <w:color w:val="000000"/>
+          <w:sz w:val="40"/>
+          <w:szCs w:val="40"/>
+        </w:rPr>
+        <w:tab/>
+      </w:r>
+      <w:r>
+        <w:rPr>
+          <w:rFonts w:ascii="Arial" w:eastAsia="Times New Roman" w:hAnsi="Arial" w:cs="Arial"/>
+          <w:color w:val="000000"/>
+          <w:szCs w:val="22"/>
+        </w:rPr>
+        <w:t>Status told each user status of challenge (on going, fail, success)</w:t>
+      </w:r>
+    </w:p>
+    <w:p>
+      <w:pPr>
+        <w:spacing w:after="0" w:line="240" w:lineRule="auto"/>
+        <w:rPr>
+          <w:rFonts w:ascii="Times New Roman" w:eastAsia="Times New Roman" w:hAnsi="Times New Roman" w:cs="Times New Roman"/>
+          <w:sz w:val="24"/>
+          <w:szCs w:val="24"/>
+        </w:rPr>
+      </w:pPr>
+      <w:r>
+        <w:rPr>
+          <w:rFonts w:ascii="Arial" w:eastAsia="Times New Roman" w:hAnsi="Arial" w:cs="Arial"/>
+          <w:b/>
+          <w:bCs/>
+          <w:color w:val="000000"/>
+          <w:sz w:val="28"/>
+        </w:rPr>
+        <w:t>Overview</w:t>
+      </w:r>
+    </w:p>
+    <w:p>
+      <w:pPr>
+        <w:spacing w:after="0" w:line="240" w:lineRule="auto"/>
+        <w:rPr>
+          <w:rFonts w:ascii="Times New Roman" w:eastAsia="Times New Roman" w:hAnsi="Times New Roman" w:cs="Times New Roman"/>
+          <w:sz w:val="24"/>
+          <w:szCs w:val="24"/>
+        </w:rPr>
+      </w:pPr>
+      <w:r>
+        <w:rPr>
+          <w:rFonts w:ascii="Arial" w:eastAsia="Times New Roman" w:hAnsi="Arial" w:cs="Arial"/>
+          <w:b/>
+          <w:bCs/>
+          <w:color w:val="000000"/>
+          <w:sz w:val="32"/>
+          <w:szCs w:val="32"/>
+        </w:rPr>
+        <w:tab/>
+      </w:r>
+      <w:r>
+        <w:rPr>
+          <w:rFonts w:ascii="Arial" w:eastAsia="Times New Roman" w:hAnsi="Arial" w:cs="Arial"/>
+          <w:color w:val="000000"/>
+          <w:szCs w:val="22"/>
+        </w:rPr>
+        <w:t xml:space="preserve">Overview is an analysis for all activity </w:t>
       </w:r>
     </w:p>
     <w:p/>
@@ -2921,8 +9597,124 @@
       </w:pPr>
     </w:lvl>
   </w:abstractNum>
+  <w:abstractNum w:abstractNumId="1">
+    <w:nsid w:val="622B5515"/>
+    <w:multiLevelType w:val="multilevel"/>
+    <w:tmpl w:val="9CD297C2"/>
+    <w:lvl w:ilvl="0">
+      <w:start w:val="1"/>
+      <w:numFmt w:val="decimal"/>
+      <w:lvlText w:val="%1."/>
+      <w:lvlJc w:val="left"/>
+      <w:pPr>
+        <w:tabs>
+          <w:tab w:val="num" w:pos="720"/>
+        </w:tabs>
+        <w:ind w:left="720" w:hanging="360"/>
+      </w:pPr>
+    </w:lvl>
+    <w:lvl w:ilvl="1">
+      <w:start w:val="1"/>
+      <w:numFmt w:val="decimal"/>
+      <w:lvlText w:val="%2."/>
+      <w:lvlJc w:val="left"/>
+      <w:pPr>
+        <w:tabs>
+          <w:tab w:val="num" w:pos="1440"/>
+        </w:tabs>
+        <w:ind w:left="1440" w:hanging="360"/>
+      </w:pPr>
+    </w:lvl>
+    <w:lvl w:ilvl="2" w:tentative="1">
+      <w:start w:val="1"/>
+      <w:numFmt w:val="decimal"/>
+      <w:lvlText w:val="%3."/>
+      <w:lvlJc w:val="left"/>
+      <w:pPr>
+        <w:tabs>
+          <w:tab w:val="num" w:pos="2160"/>
+        </w:tabs>
+        <w:ind w:left="2160" w:hanging="360"/>
+      </w:pPr>
+    </w:lvl>
+    <w:lvl w:ilvl="3" w:tentative="1">
+      <w:start w:val="1"/>
+      <w:numFmt w:val="decimal"/>
+      <w:lvlText w:val="%4."/>
+      <w:lvlJc w:val="left"/>
+      <w:pPr>
+        <w:tabs>
+          <w:tab w:val="num" w:pos="2880"/>
+        </w:tabs>
+        <w:ind w:left="2880" w:hanging="360"/>
+      </w:pPr>
+    </w:lvl>
+    <w:lvl w:ilvl="4" w:tentative="1">
+      <w:start w:val="1"/>
+      <w:numFmt w:val="decimal"/>
+      <w:lvlText w:val="%5."/>
+      <w:lvlJc w:val="left"/>
+      <w:pPr>
+        <w:tabs>
+          <w:tab w:val="num" w:pos="3600"/>
+        </w:tabs>
+        <w:ind w:left="3600" w:hanging="360"/>
+      </w:pPr>
+    </w:lvl>
+    <w:lvl w:ilvl="5" w:tentative="1">
+      <w:start w:val="1"/>
+      <w:numFmt w:val="decimal"/>
+      <w:lvlText w:val="%6."/>
+      <w:lvlJc w:val="left"/>
+      <w:pPr>
+        <w:tabs>
+          <w:tab w:val="num" w:pos="4320"/>
+        </w:tabs>
+        <w:ind w:left="4320" w:hanging="360"/>
+      </w:pPr>
+    </w:lvl>
+    <w:lvl w:ilvl="6" w:tentative="1">
+      <w:start w:val="1"/>
+      <w:numFmt w:val="decimal"/>
+      <w:lvlText w:val="%7."/>
+      <w:lvlJc w:val="left"/>
+      <w:pPr>
+        <w:tabs>
+          <w:tab w:val="num" w:pos="5040"/>
+        </w:tabs>
+        <w:ind w:left="5040" w:hanging="360"/>
+      </w:pPr>
+    </w:lvl>
+    <w:lvl w:ilvl="7" w:tentative="1">
+      <w:start w:val="1"/>
+      <w:numFmt w:val="decimal"/>
+      <w:lvlText w:val="%8."/>
+      <w:lvlJc w:val="left"/>
+      <w:pPr>
+        <w:tabs>
+          <w:tab w:val="num" w:pos="5760"/>
+        </w:tabs>
+        <w:ind w:left="5760" w:hanging="360"/>
+      </w:pPr>
+    </w:lvl>
+    <w:lvl w:ilvl="8" w:tentative="1">
+      <w:start w:val="1"/>
+      <w:numFmt w:val="decimal"/>
+      <w:lvlText w:val="%9."/>
+      <w:lvlJc w:val="left"/>
+      <w:pPr>
+        <w:tabs>
+          <w:tab w:val="num" w:pos="6480"/>
+        </w:tabs>
+        <w:ind w:left="6480" w:hanging="360"/>
+      </w:pPr>
+    </w:lvl>
+  </w:abstractNum>
   <w:num w:numId="1">
     <w:abstractNumId w:val="0"/>
+  </w:num>
+  <w:num w:numId="2">
+    <w:abstractNumId w:val="1"/>
   </w:num>
 </w:numbering>
 </file>
